--- a/java Nots/Java_Nots/Ajay_Sir_Doubt.docx
+++ b/java Nots/Java_Nots/Ajay_Sir_Doubt.docx
@@ -571,7 +571,9 @@
         </w:rPr>
         <w:t># Exception propagation</w:t>
       </w:r>
+      <w:bookmarkStart w:id="0" w:name="_GoBack"/>
     </w:p>
+    <w:bookmarkEnd w:id="0"/>
     <w:p>
       <w:pPr>
         <w:pStyle w:val="ListParagraph"/>
@@ -642,14 +644,25 @@
           <w:color w:val="FF0000"/>
           <w:sz w:val="28"/>
           <w:szCs w:val="28"/>
-        </w:rPr>
-      </w:pPr>
-      <w:r>
+          <w:highlight w:val="yellow"/>
+        </w:rPr>
+      </w:pPr>
+    </w:p>
+    <w:p>
+      <w:pPr>
         <w:rPr>
           <w:rFonts w:ascii="Arial" w:hAnsi="Arial" w:cs="Arial"/>
           <w:color w:val="FF0000"/>
           <w:sz w:val="28"/>
           <w:szCs w:val="28"/>
+        </w:rPr>
+      </w:pPr>
+      <w:r>
+        <w:rPr>
+          <w:rFonts w:ascii="Arial" w:hAnsi="Arial" w:cs="Arial"/>
+          <w:color w:val="FF0000"/>
+          <w:sz w:val="28"/>
+          <w:szCs w:val="28"/>
           <w:highlight w:val="yellow"/>
         </w:rPr>
         <w:t xml:space="preserve"># Re </w:t>
@@ -673,8 +686,6 @@
         </w:rPr>
         <w:t xml:space="preserve"> </w:t>
       </w:r>
-      <w:bookmarkStart w:id="0" w:name="_GoBack"/>
-      <w:bookmarkEnd w:id="0"/>
     </w:p>
     <w:p>
       <w:pPr>

--- a/java Nots/Java_Nots/Ajay_Sir_Doubt.docx
+++ b/java Nots/Java_Nots/Ajay_Sir_Doubt.docx
@@ -11,157 +11,24 @@
         </w:numPr>
         <w:rPr>
           <w:rFonts w:ascii="Arial" w:hAnsi="Arial" w:cs="Arial"/>
-          <w:sz w:val="28"/>
-          <w:szCs w:val="28"/>
-        </w:rPr>
-      </w:pPr>
-      <w:r>
-        <w:rPr>
-          <w:rFonts w:ascii="Arial" w:hAnsi="Arial" w:cs="Arial"/>
-          <w:sz w:val="28"/>
-          <w:szCs w:val="28"/>
-        </w:rPr>
-        <w:t xml:space="preserve">checked exception me </w:t>
-      </w:r>
-      <w:proofErr w:type="spellStart"/>
-      <w:r>
-        <w:rPr>
-          <w:rFonts w:ascii="Arial" w:hAnsi="Arial" w:cs="Arial"/>
-          <w:sz w:val="28"/>
-          <w:szCs w:val="28"/>
-        </w:rPr>
-        <w:t>autoducking</w:t>
-      </w:r>
-      <w:proofErr w:type="spellEnd"/>
-      <w:r>
-        <w:rPr>
-          <w:rFonts w:ascii="Arial" w:hAnsi="Arial" w:cs="Arial"/>
-          <w:sz w:val="28"/>
-          <w:szCs w:val="28"/>
-        </w:rPr>
-        <w:t xml:space="preserve"> </w:t>
-      </w:r>
-      <w:proofErr w:type="spellStart"/>
-      <w:r>
-        <w:rPr>
-          <w:rFonts w:ascii="Arial" w:hAnsi="Arial" w:cs="Arial"/>
-          <w:sz w:val="28"/>
-          <w:szCs w:val="28"/>
-        </w:rPr>
-        <w:t>nahi</w:t>
-      </w:r>
-      <w:proofErr w:type="spellEnd"/>
-      <w:r>
-        <w:rPr>
-          <w:rFonts w:ascii="Arial" w:hAnsi="Arial" w:cs="Arial"/>
-          <w:sz w:val="28"/>
-          <w:szCs w:val="28"/>
-        </w:rPr>
-        <w:t xml:space="preserve"> </w:t>
-      </w:r>
-      <w:proofErr w:type="spellStart"/>
-      <w:r>
-        <w:rPr>
-          <w:rFonts w:ascii="Arial" w:hAnsi="Arial" w:cs="Arial"/>
-          <w:sz w:val="28"/>
-          <w:szCs w:val="28"/>
-        </w:rPr>
-        <w:t>hoti</w:t>
-      </w:r>
-      <w:proofErr w:type="spellEnd"/>
-      <w:r>
-        <w:rPr>
-          <w:rFonts w:ascii="Arial" w:hAnsi="Arial" w:cs="Arial"/>
-          <w:sz w:val="28"/>
-          <w:szCs w:val="28"/>
-        </w:rPr>
-        <w:t xml:space="preserve"> </w:t>
-      </w:r>
-      <w:proofErr w:type="spellStart"/>
-      <w:r>
-        <w:rPr>
-          <w:rFonts w:ascii="Arial" w:hAnsi="Arial" w:cs="Arial"/>
-          <w:sz w:val="28"/>
-          <w:szCs w:val="28"/>
-        </w:rPr>
-        <w:t>hai</w:t>
-      </w:r>
-      <w:proofErr w:type="spellEnd"/>
-      <w:r>
-        <w:rPr>
-          <w:rFonts w:ascii="Arial" w:hAnsi="Arial" w:cs="Arial"/>
-          <w:sz w:val="28"/>
-          <w:szCs w:val="28"/>
-        </w:rPr>
-        <w:t xml:space="preserve"> lekin hum Throws keyword se throw </w:t>
-      </w:r>
-      <w:proofErr w:type="spellStart"/>
-      <w:r>
-        <w:rPr>
-          <w:rFonts w:ascii="Arial" w:hAnsi="Arial" w:cs="Arial"/>
-          <w:sz w:val="28"/>
-          <w:szCs w:val="28"/>
-        </w:rPr>
-        <w:t>kar</w:t>
-      </w:r>
-      <w:proofErr w:type="spellEnd"/>
-      <w:r>
-        <w:rPr>
-          <w:rFonts w:ascii="Arial" w:hAnsi="Arial" w:cs="Arial"/>
-          <w:sz w:val="28"/>
-          <w:szCs w:val="28"/>
-        </w:rPr>
-        <w:t xml:space="preserve"> </w:t>
-      </w:r>
-      <w:proofErr w:type="spellStart"/>
-      <w:r>
-        <w:rPr>
-          <w:rFonts w:ascii="Arial" w:hAnsi="Arial" w:cs="Arial"/>
-          <w:sz w:val="28"/>
-          <w:szCs w:val="28"/>
-        </w:rPr>
-        <w:t>sakte</w:t>
-      </w:r>
-      <w:proofErr w:type="spellEnd"/>
-      <w:r>
-        <w:rPr>
-          <w:rFonts w:ascii="Arial" w:hAnsi="Arial" w:cs="Arial"/>
-          <w:sz w:val="28"/>
-          <w:szCs w:val="28"/>
-        </w:rPr>
-        <w:t xml:space="preserve"> </w:t>
-      </w:r>
-      <w:proofErr w:type="spellStart"/>
-      <w:r>
-        <w:rPr>
-          <w:rFonts w:ascii="Arial" w:hAnsi="Arial" w:cs="Arial"/>
-          <w:sz w:val="28"/>
-          <w:szCs w:val="28"/>
-        </w:rPr>
-        <w:t>hai</w:t>
-      </w:r>
-      <w:proofErr w:type="spellEnd"/>
-      <w:r>
-        <w:rPr>
-          <w:rFonts w:ascii="Arial" w:hAnsi="Arial" w:cs="Arial"/>
-          <w:sz w:val="28"/>
-          <w:szCs w:val="28"/>
-        </w:rPr>
-        <w:t xml:space="preserve"> exception unchecked exception me </w:t>
-      </w:r>
-      <w:proofErr w:type="spellStart"/>
-      <w:r>
-        <w:rPr>
-          <w:rFonts w:ascii="Arial" w:hAnsi="Arial" w:cs="Arial"/>
-          <w:sz w:val="28"/>
-          <w:szCs w:val="28"/>
-        </w:rPr>
-        <w:t>autoducking</w:t>
-      </w:r>
-      <w:proofErr w:type="spellEnd"/>
-      <w:r>
-        <w:rPr>
-          <w:rFonts w:ascii="Arial" w:hAnsi="Arial" w:cs="Arial"/>
+          <w:i/>
+          <w:sz w:val="28"/>
+          <w:szCs w:val="28"/>
+        </w:rPr>
+      </w:pPr>
+      <w:r>
+        <w:rPr>
+          <w:rFonts w:ascii="Arial" w:hAnsi="Arial" w:cs="Arial"/>
+          <w:i/>
+          <w:sz w:val="28"/>
+          <w:szCs w:val="28"/>
+        </w:rPr>
+        <w:t>checked exception me autoducking nahi hoti hai lekin hum Throws keyword se throw kar sakte hai exception unchecked exception me autoducking</w:t>
+      </w:r>
+      <w:r>
+        <w:rPr>
+          <w:rFonts w:ascii="Arial" w:hAnsi="Arial" w:cs="Arial"/>
+          <w:i/>
           <w:sz w:val="28"/>
           <w:szCs w:val="28"/>
         </w:rPr>
@@ -170,116 +37,18 @@
       <w:r>
         <w:rPr>
           <w:rFonts w:ascii="Arial" w:hAnsi="Arial" w:cs="Arial"/>
-          <w:sz w:val="28"/>
-          <w:szCs w:val="28"/>
-        </w:rPr>
-        <w:t xml:space="preserve"> automatic </w:t>
-      </w:r>
-      <w:proofErr w:type="spellStart"/>
-      <w:r>
-        <w:rPr>
-          <w:rFonts w:ascii="Arial" w:hAnsi="Arial" w:cs="Arial"/>
-          <w:sz w:val="28"/>
-          <w:szCs w:val="28"/>
-        </w:rPr>
-        <w:t>mebhi</w:t>
-      </w:r>
-      <w:proofErr w:type="spellEnd"/>
-      <w:r>
-        <w:rPr>
-          <w:rFonts w:ascii="Arial" w:hAnsi="Arial" w:cs="Arial"/>
-          <w:sz w:val="28"/>
-          <w:szCs w:val="28"/>
-        </w:rPr>
-        <w:t xml:space="preserve"> </w:t>
-      </w:r>
-      <w:proofErr w:type="spellStart"/>
-      <w:r>
-        <w:rPr>
-          <w:rFonts w:ascii="Arial" w:hAnsi="Arial" w:cs="Arial"/>
-          <w:sz w:val="28"/>
-          <w:szCs w:val="28"/>
-        </w:rPr>
-        <w:t>aisa</w:t>
-      </w:r>
-      <w:proofErr w:type="spellEnd"/>
-      <w:r>
-        <w:rPr>
-          <w:rFonts w:ascii="Arial" w:hAnsi="Arial" w:cs="Arial"/>
-          <w:sz w:val="28"/>
-          <w:szCs w:val="28"/>
-        </w:rPr>
-        <w:t xml:space="preserve"> hi </w:t>
-      </w:r>
-      <w:proofErr w:type="spellStart"/>
-      <w:r>
-        <w:rPr>
-          <w:rFonts w:ascii="Arial" w:hAnsi="Arial" w:cs="Arial"/>
-          <w:sz w:val="28"/>
-          <w:szCs w:val="28"/>
-        </w:rPr>
-        <w:t>kuch</w:t>
-      </w:r>
-      <w:proofErr w:type="spellEnd"/>
-      <w:r>
-        <w:rPr>
-          <w:rFonts w:ascii="Arial" w:hAnsi="Arial" w:cs="Arial"/>
-          <w:sz w:val="28"/>
-          <w:szCs w:val="28"/>
-        </w:rPr>
-        <w:t xml:space="preserve"> </w:t>
-      </w:r>
-      <w:proofErr w:type="spellStart"/>
-      <w:r>
-        <w:rPr>
-          <w:rFonts w:ascii="Arial" w:hAnsi="Arial" w:cs="Arial"/>
-          <w:sz w:val="28"/>
-          <w:szCs w:val="28"/>
-        </w:rPr>
-        <w:t>hota</w:t>
-      </w:r>
-      <w:proofErr w:type="spellEnd"/>
-      <w:r>
-        <w:rPr>
-          <w:rFonts w:ascii="Arial" w:hAnsi="Arial" w:cs="Arial"/>
-          <w:sz w:val="28"/>
-          <w:szCs w:val="28"/>
-        </w:rPr>
-        <w:t xml:space="preserve"> </w:t>
-      </w:r>
-      <w:proofErr w:type="spellStart"/>
-      <w:r>
-        <w:rPr>
-          <w:rFonts w:ascii="Arial" w:hAnsi="Arial" w:cs="Arial"/>
-          <w:sz w:val="28"/>
-          <w:szCs w:val="28"/>
-        </w:rPr>
-        <w:t>hai</w:t>
-      </w:r>
-      <w:proofErr w:type="spellEnd"/>
-      <w:r>
-        <w:rPr>
-          <w:rFonts w:ascii="Arial" w:hAnsi="Arial" w:cs="Arial"/>
-          <w:sz w:val="28"/>
-          <w:szCs w:val="28"/>
-        </w:rPr>
-        <w:t xml:space="preserve"> </w:t>
-      </w:r>
-      <w:proofErr w:type="spellStart"/>
-      <w:r>
-        <w:rPr>
-          <w:rFonts w:ascii="Arial" w:hAnsi="Arial" w:cs="Arial"/>
-          <w:sz w:val="28"/>
-          <w:szCs w:val="28"/>
-        </w:rPr>
-        <w:t>internaly</w:t>
-      </w:r>
-      <w:proofErr w:type="spellEnd"/>
-    </w:p>
-    <w:p>
-      <w:pPr>
-        <w:rPr>
-          <w:rFonts w:ascii="Arial" w:hAnsi="Arial" w:cs="Arial"/>
+          <w:i/>
+          <w:sz w:val="28"/>
+          <w:szCs w:val="28"/>
+        </w:rPr>
+        <w:t xml:space="preserve"> automatic mebhi aisa hi kuch hota hai internaly</w:t>
+      </w:r>
+    </w:p>
+    <w:p>
+      <w:pPr>
+        <w:rPr>
+          <w:rFonts w:ascii="Arial" w:hAnsi="Arial" w:cs="Arial"/>
+          <w:i/>
           <w:sz w:val="28"/>
           <w:szCs w:val="28"/>
         </w:rPr>
@@ -301,57 +70,20 @@
       <w:r>
         <w:rPr>
           <w:rFonts w:ascii="Arial" w:hAnsi="Arial" w:cs="Arial"/>
-          <w:sz w:val="28"/>
-          <w:szCs w:val="28"/>
-        </w:rPr>
-        <w:t xml:space="preserve">unchecked exception me </w:t>
-      </w:r>
-      <w:proofErr w:type="spellStart"/>
-      <w:r>
-        <w:rPr>
-          <w:rFonts w:ascii="Arial" w:hAnsi="Arial" w:cs="Arial"/>
-          <w:sz w:val="28"/>
-          <w:szCs w:val="28"/>
-        </w:rPr>
-        <w:t>autoducking</w:t>
-      </w:r>
-      <w:proofErr w:type="spellEnd"/>
-      <w:r>
-        <w:rPr>
-          <w:rFonts w:ascii="Arial" w:hAnsi="Arial" w:cs="Arial"/>
-          <w:sz w:val="28"/>
-          <w:szCs w:val="28"/>
-        </w:rPr>
-        <w:t xml:space="preserve"> automatic </w:t>
-      </w:r>
-      <w:proofErr w:type="spellStart"/>
-      <w:r>
-        <w:rPr>
-          <w:rFonts w:ascii="Arial" w:hAnsi="Arial" w:cs="Arial"/>
-          <w:sz w:val="28"/>
-          <w:szCs w:val="28"/>
-        </w:rPr>
-        <w:t>hoti</w:t>
-      </w:r>
-      <w:proofErr w:type="spellEnd"/>
-      <w:r>
-        <w:rPr>
-          <w:rFonts w:ascii="Arial" w:hAnsi="Arial" w:cs="Arial"/>
-          <w:sz w:val="28"/>
-          <w:szCs w:val="28"/>
-        </w:rPr>
-        <w:t xml:space="preserve"> </w:t>
-      </w:r>
-      <w:proofErr w:type="spellStart"/>
-      <w:r>
-        <w:rPr>
-          <w:rFonts w:ascii="Arial" w:hAnsi="Arial" w:cs="Arial"/>
-          <w:sz w:val="28"/>
-          <w:szCs w:val="28"/>
-        </w:rPr>
-        <w:t>hai</w:t>
-      </w:r>
-      <w:proofErr w:type="spellEnd"/>
+          <w:i/>
+          <w:sz w:val="28"/>
+          <w:szCs w:val="28"/>
+        </w:rPr>
+        <w:t>unchecked</w:t>
+      </w:r>
+      <w:r>
+        <w:rPr>
+          <w:rFonts w:ascii="Arial" w:hAnsi="Arial" w:cs="Arial"/>
+          <w:sz w:val="28"/>
+          <w:szCs w:val="28"/>
+        </w:rPr>
+        <w:t xml:space="preserve"> exception me autoducking automatic hoti hai</w:t>
+      </w:r>
     </w:p>
     <w:p>
       <w:pPr>
@@ -393,6 +125,8 @@
         </w:rPr>
         <w:t>#Throws</w:t>
       </w:r>
+      <w:bookmarkStart w:id="0" w:name="_GoBack"/>
+      <w:bookmarkEnd w:id="0"/>
     </w:p>
     <w:p>
       <w:pPr>
@@ -426,8 +160,6 @@
           <w:szCs w:val="28"/>
         </w:rPr>
       </w:pPr>
-      <w:proofErr w:type="spellStart"/>
-      <w:proofErr w:type="gramStart"/>
       <w:r>
         <w:rPr>
           <w:rFonts w:ascii="Arial" w:hAnsi="Arial" w:cs="Arial"/>
@@ -437,19 +169,17 @@
           <w:szCs w:val="28"/>
           <w:u w:val="single"/>
         </w:rPr>
-        <w:t>Deffi</w:t>
-      </w:r>
-      <w:proofErr w:type="spellEnd"/>
-      <w:r>
-        <w:rPr>
-          <w:rFonts w:ascii="Arial" w:hAnsi="Arial" w:cs="Arial"/>
-          <w:b/>
+        <w:t xml:space="preserve">Deffi </w:t>
+      </w:r>
+      <w:r>
+        <w:rPr>
+          <w:rFonts w:ascii="Arial" w:hAnsi="Arial" w:cs="Arial"/>
           <w:i/>
           <w:sz w:val="28"/>
           <w:szCs w:val="28"/>
           <w:u w:val="single"/>
         </w:rPr>
-        <w:t xml:space="preserve"> </w:t>
+        <w:t>.</w:t>
       </w:r>
       <w:r>
         <w:rPr>
@@ -459,36 +189,15 @@
           <w:szCs w:val="28"/>
           <w:u w:val="single"/>
         </w:rPr>
-        <w:t>.</w:t>
-      </w:r>
-      <w:proofErr w:type="gramEnd"/>
-      <w:r>
-        <w:rPr>
-          <w:rFonts w:ascii="Arial" w:hAnsi="Arial" w:cs="Arial"/>
-          <w:i/>
-          <w:sz w:val="28"/>
-          <w:szCs w:val="28"/>
-          <w:u w:val="single"/>
-        </w:rPr>
         <w:t xml:space="preserve">  </w:t>
       </w:r>
-      <w:proofErr w:type="gramStart"/>
-      <w:r>
-        <w:rPr>
-          <w:rFonts w:ascii="Arial" w:hAnsi="Arial" w:cs="Arial"/>
-          <w:sz w:val="28"/>
-          <w:szCs w:val="28"/>
-        </w:rPr>
-        <w:t>we</w:t>
-      </w:r>
-      <w:proofErr w:type="gramEnd"/>
-      <w:r>
-        <w:rPr>
-          <w:rFonts w:ascii="Arial" w:hAnsi="Arial" w:cs="Arial"/>
-          <w:sz w:val="28"/>
-          <w:szCs w:val="28"/>
-        </w:rPr>
-        <w:t xml:space="preserve"> can use to delegate responsibility of exception handling to the </w:t>
+      <w:r>
+        <w:rPr>
+          <w:rFonts w:ascii="Arial" w:hAnsi="Arial" w:cs="Arial"/>
+          <w:sz w:val="28"/>
+          <w:szCs w:val="28"/>
+        </w:rPr>
+        <w:t xml:space="preserve">we can use to delegate responsibility of exception handling to the </w:t>
       </w:r>
       <w:r>
         <w:rPr>
@@ -504,43 +213,7 @@
           <w:sz w:val="28"/>
           <w:szCs w:val="28"/>
         </w:rPr>
-        <w:t>caller (</w:t>
-      </w:r>
-      <w:proofErr w:type="spellStart"/>
-      <w:r>
-        <w:rPr>
-          <w:rFonts w:ascii="Arial" w:hAnsi="Arial" w:cs="Arial"/>
-          <w:sz w:val="28"/>
-          <w:szCs w:val="28"/>
-        </w:rPr>
-        <w:t>jvm</w:t>
-      </w:r>
-      <w:proofErr w:type="spellEnd"/>
-      <w:r>
-        <w:rPr>
-          <w:rFonts w:ascii="Arial" w:hAnsi="Arial" w:cs="Arial"/>
-          <w:sz w:val="28"/>
-          <w:szCs w:val="28"/>
-        </w:rPr>
-        <w:t xml:space="preserve"> or </w:t>
-      </w:r>
-      <w:proofErr w:type="spellStart"/>
-      <w:r>
-        <w:rPr>
-          <w:rFonts w:ascii="Arial" w:hAnsi="Arial" w:cs="Arial"/>
-          <w:sz w:val="28"/>
-          <w:szCs w:val="28"/>
-        </w:rPr>
-        <w:t>onother</w:t>
-      </w:r>
-      <w:proofErr w:type="spellEnd"/>
-      <w:r>
-        <w:rPr>
-          <w:rFonts w:ascii="Arial" w:hAnsi="Arial" w:cs="Arial"/>
-          <w:sz w:val="28"/>
-          <w:szCs w:val="28"/>
-        </w:rPr>
-        <w:t xml:space="preserve"> methods)</w:t>
+        <w:t>caller (jvm or onother methods)</w:t>
       </w:r>
     </w:p>
     <w:p>
@@ -571,9 +244,7 @@
         </w:rPr>
         <w:t># Exception propagation</w:t>
       </w:r>
-      <w:bookmarkStart w:id="0" w:name="_GoBack"/>
-    </w:p>
-    <w:bookmarkEnd w:id="0"/>
+    </w:p>
     <w:p>
       <w:pPr>
         <w:pStyle w:val="ListParagraph"/>
@@ -610,7 +281,7 @@
                     <pic:cNvPicPr/>
                   </pic:nvPicPr>
                   <pic:blipFill>
-                    <a:blip r:embed="rId5">
+                    <a:blip r:embed="rId7">
                       <a:extLst>
                         <a:ext uri="{28A0092B-C50C-407E-A947-70E740481C1C}">
                           <a14:useLocalDpi xmlns:a14="http://schemas.microsoft.com/office/drawing/2010/main" val="0"/>
@@ -695,553 +366,27 @@
           <w:numId w:val="1"/>
         </w:numPr>
         <w:rPr>
+          <w:rFonts w:ascii="Arial" w:eastAsia="Times New Roman" w:hAnsi="Arial" w:cs="Arial"/>
+          <w:sz w:val="28"/>
+          <w:szCs w:val="28"/>
+          <w:lang w:eastAsia="en-IN"/>
+        </w:rPr>
+      </w:pPr>
+      <w:r>
+        <w:rPr>
           <w:rFonts w:ascii="Arial" w:hAnsi="Arial" w:cs="Arial"/>
           <w:color w:val="000000" w:themeColor="text1"/>
           <w:sz w:val="28"/>
           <w:szCs w:val="28"/>
         </w:rPr>
-      </w:pPr>
-      <w:proofErr w:type="spellStart"/>
-      <w:r>
-        <w:rPr>
-          <w:rFonts w:ascii="Arial" w:hAnsi="Arial" w:cs="Arial"/>
-          <w:color w:val="000000" w:themeColor="text1"/>
-          <w:sz w:val="28"/>
-          <w:szCs w:val="28"/>
-        </w:rPr>
-        <w:t>Manlo</w:t>
-      </w:r>
-      <w:proofErr w:type="spellEnd"/>
-      <w:r>
-        <w:rPr>
-          <w:rFonts w:ascii="Arial" w:hAnsi="Arial" w:cs="Arial"/>
-          <w:color w:val="000000" w:themeColor="text1"/>
-          <w:sz w:val="28"/>
-          <w:szCs w:val="28"/>
-        </w:rPr>
-        <w:t xml:space="preserve"> 10/0 ab </w:t>
-      </w:r>
-      <w:proofErr w:type="spellStart"/>
-      <w:r>
-        <w:rPr>
-          <w:rFonts w:ascii="Arial" w:hAnsi="Arial" w:cs="Arial"/>
-          <w:color w:val="000000" w:themeColor="text1"/>
-          <w:sz w:val="28"/>
-          <w:szCs w:val="28"/>
-        </w:rPr>
-        <w:t>arithemethic</w:t>
-      </w:r>
-      <w:proofErr w:type="spellEnd"/>
-      <w:r>
-        <w:rPr>
-          <w:rFonts w:ascii="Arial" w:hAnsi="Arial" w:cs="Arial"/>
-          <w:color w:val="000000" w:themeColor="text1"/>
-          <w:sz w:val="28"/>
-          <w:szCs w:val="28"/>
-        </w:rPr>
-        <w:t xml:space="preserve"> exception </w:t>
-      </w:r>
-      <w:proofErr w:type="spellStart"/>
-      <w:r>
-        <w:rPr>
-          <w:rFonts w:ascii="Arial" w:hAnsi="Arial" w:cs="Arial"/>
-          <w:color w:val="000000" w:themeColor="text1"/>
-          <w:sz w:val="28"/>
-          <w:szCs w:val="28"/>
-        </w:rPr>
-        <w:t>aayegi</w:t>
-      </w:r>
-      <w:proofErr w:type="spellEnd"/>
-      <w:r>
-        <w:rPr>
-          <w:rFonts w:ascii="Arial" w:hAnsi="Arial" w:cs="Arial"/>
-          <w:color w:val="000000" w:themeColor="text1"/>
-          <w:sz w:val="28"/>
-          <w:szCs w:val="28"/>
-        </w:rPr>
-        <w:t xml:space="preserve"> or use </w:t>
-      </w:r>
-      <w:proofErr w:type="spellStart"/>
-      <w:r>
-        <w:rPr>
-          <w:rFonts w:ascii="Arial" w:hAnsi="Arial" w:cs="Arial"/>
-          <w:color w:val="000000" w:themeColor="text1"/>
-          <w:sz w:val="28"/>
-          <w:szCs w:val="28"/>
-        </w:rPr>
-        <w:t>apn</w:t>
-      </w:r>
-      <w:proofErr w:type="spellEnd"/>
-      <w:r>
-        <w:rPr>
-          <w:rFonts w:ascii="Arial" w:hAnsi="Arial" w:cs="Arial"/>
-          <w:color w:val="000000" w:themeColor="text1"/>
-          <w:sz w:val="28"/>
-          <w:szCs w:val="28"/>
-        </w:rPr>
-        <w:t xml:space="preserve"> ne try-catch block se </w:t>
-      </w:r>
-      <w:proofErr w:type="spellStart"/>
-      <w:r>
-        <w:rPr>
-          <w:rFonts w:ascii="Arial" w:hAnsi="Arial" w:cs="Arial"/>
-          <w:color w:val="000000" w:themeColor="text1"/>
-          <w:sz w:val="28"/>
-          <w:szCs w:val="28"/>
-        </w:rPr>
-        <w:t>handel</w:t>
-      </w:r>
-      <w:proofErr w:type="spellEnd"/>
-      <w:r>
-        <w:rPr>
-          <w:rFonts w:ascii="Arial" w:hAnsi="Arial" w:cs="Arial"/>
-          <w:color w:val="000000" w:themeColor="text1"/>
-          <w:sz w:val="28"/>
-          <w:szCs w:val="28"/>
-        </w:rPr>
-        <w:t xml:space="preserve"> </w:t>
-      </w:r>
-      <w:proofErr w:type="spellStart"/>
-      <w:r>
-        <w:rPr>
-          <w:rFonts w:ascii="Arial" w:hAnsi="Arial" w:cs="Arial"/>
-          <w:color w:val="000000" w:themeColor="text1"/>
-          <w:sz w:val="28"/>
-          <w:szCs w:val="28"/>
-        </w:rPr>
-        <w:t>kar</w:t>
-      </w:r>
-      <w:proofErr w:type="spellEnd"/>
-      <w:r>
-        <w:rPr>
-          <w:rFonts w:ascii="Arial" w:hAnsi="Arial" w:cs="Arial"/>
-          <w:color w:val="000000" w:themeColor="text1"/>
-          <w:sz w:val="28"/>
-          <w:szCs w:val="28"/>
-        </w:rPr>
-        <w:t xml:space="preserve"> </w:t>
-      </w:r>
-      <w:proofErr w:type="spellStart"/>
-      <w:r>
-        <w:rPr>
-          <w:rFonts w:ascii="Arial" w:hAnsi="Arial" w:cs="Arial"/>
-          <w:color w:val="000000" w:themeColor="text1"/>
-          <w:sz w:val="28"/>
-          <w:szCs w:val="28"/>
-        </w:rPr>
-        <w:t>liya</w:t>
-      </w:r>
-      <w:proofErr w:type="spellEnd"/>
-      <w:r>
-        <w:rPr>
-          <w:rFonts w:ascii="Arial" w:hAnsi="Arial" w:cs="Arial"/>
-          <w:color w:val="000000" w:themeColor="text1"/>
-          <w:sz w:val="28"/>
-          <w:szCs w:val="28"/>
-        </w:rPr>
-        <w:t xml:space="preserve"> </w:t>
-      </w:r>
-      <w:proofErr w:type="spellStart"/>
-      <w:r>
-        <w:rPr>
-          <w:rFonts w:ascii="Arial" w:hAnsi="Arial" w:cs="Arial"/>
-          <w:color w:val="000000" w:themeColor="text1"/>
-          <w:sz w:val="28"/>
-          <w:szCs w:val="28"/>
-        </w:rPr>
-        <w:t>hai</w:t>
-      </w:r>
-      <w:proofErr w:type="spellEnd"/>
-      <w:r>
-        <w:rPr>
-          <w:rFonts w:ascii="Arial" w:hAnsi="Arial" w:cs="Arial"/>
-          <w:color w:val="000000" w:themeColor="text1"/>
-          <w:sz w:val="28"/>
-          <w:szCs w:val="28"/>
-        </w:rPr>
-        <w:t xml:space="preserve"> or catch </w:t>
-      </w:r>
-      <w:proofErr w:type="spellStart"/>
-      <w:r>
-        <w:rPr>
-          <w:rFonts w:ascii="Arial" w:hAnsi="Arial" w:cs="Arial"/>
-          <w:color w:val="000000" w:themeColor="text1"/>
-          <w:sz w:val="28"/>
-          <w:szCs w:val="28"/>
-        </w:rPr>
-        <w:t>ke</w:t>
-      </w:r>
-      <w:proofErr w:type="spellEnd"/>
-      <w:r>
-        <w:rPr>
-          <w:rFonts w:ascii="Arial" w:hAnsi="Arial" w:cs="Arial"/>
-          <w:color w:val="000000" w:themeColor="text1"/>
-          <w:sz w:val="28"/>
-          <w:szCs w:val="28"/>
-        </w:rPr>
-        <w:t xml:space="preserve"> </w:t>
-      </w:r>
-      <w:proofErr w:type="spellStart"/>
-      <w:r>
-        <w:rPr>
-          <w:rFonts w:ascii="Arial" w:hAnsi="Arial" w:cs="Arial"/>
-          <w:color w:val="000000" w:themeColor="text1"/>
-          <w:sz w:val="28"/>
-          <w:szCs w:val="28"/>
-        </w:rPr>
-        <w:t>andar</w:t>
-      </w:r>
-      <w:proofErr w:type="spellEnd"/>
-      <w:r>
-        <w:rPr>
-          <w:rFonts w:ascii="Arial" w:hAnsi="Arial" w:cs="Arial"/>
-          <w:color w:val="000000" w:themeColor="text1"/>
-          <w:sz w:val="28"/>
-          <w:szCs w:val="28"/>
-        </w:rPr>
-        <w:t xml:space="preserve"> </w:t>
-      </w:r>
-      <w:proofErr w:type="spellStart"/>
-      <w:r>
-        <w:rPr>
-          <w:rFonts w:ascii="Arial" w:hAnsi="Arial" w:cs="Arial"/>
-          <w:color w:val="000000" w:themeColor="text1"/>
-          <w:sz w:val="28"/>
-          <w:szCs w:val="28"/>
-        </w:rPr>
-        <w:t>apn</w:t>
-      </w:r>
-      <w:proofErr w:type="spellEnd"/>
-      <w:r>
-        <w:rPr>
-          <w:rFonts w:ascii="Arial" w:hAnsi="Arial" w:cs="Arial"/>
-          <w:color w:val="000000" w:themeColor="text1"/>
-          <w:sz w:val="28"/>
-          <w:szCs w:val="28"/>
-        </w:rPr>
-        <w:t xml:space="preserve"> throw keyword se </w:t>
-      </w:r>
-      <w:proofErr w:type="spellStart"/>
-      <w:r>
-        <w:rPr>
-          <w:rFonts w:ascii="Arial" w:hAnsi="Arial" w:cs="Arial"/>
-          <w:color w:val="000000" w:themeColor="text1"/>
-          <w:sz w:val="28"/>
-          <w:szCs w:val="28"/>
-        </w:rPr>
-        <w:t>apn</w:t>
-      </w:r>
-      <w:proofErr w:type="spellEnd"/>
-      <w:r>
-        <w:rPr>
-          <w:rFonts w:ascii="Arial" w:hAnsi="Arial" w:cs="Arial"/>
-          <w:color w:val="000000" w:themeColor="text1"/>
-          <w:sz w:val="28"/>
-          <w:szCs w:val="28"/>
-        </w:rPr>
-        <w:t xml:space="preserve"> </w:t>
-      </w:r>
-      <w:proofErr w:type="spellStart"/>
-      <w:r>
-        <w:rPr>
-          <w:rFonts w:ascii="Arial" w:hAnsi="Arial" w:cs="Arial"/>
-          <w:color w:val="000000" w:themeColor="text1"/>
-          <w:sz w:val="28"/>
-          <w:szCs w:val="28"/>
-        </w:rPr>
-        <w:t>nullpointer</w:t>
-      </w:r>
-      <w:proofErr w:type="spellEnd"/>
-      <w:r>
-        <w:rPr>
-          <w:rFonts w:ascii="Arial" w:hAnsi="Arial" w:cs="Arial"/>
-          <w:color w:val="000000" w:themeColor="text1"/>
-          <w:sz w:val="28"/>
-          <w:szCs w:val="28"/>
-        </w:rPr>
-        <w:t xml:space="preserve"> </w:t>
-      </w:r>
-      <w:proofErr w:type="spellStart"/>
-      <w:r>
-        <w:rPr>
-          <w:rFonts w:ascii="Arial" w:hAnsi="Arial" w:cs="Arial"/>
-          <w:color w:val="000000" w:themeColor="text1"/>
-          <w:sz w:val="28"/>
-          <w:szCs w:val="28"/>
-        </w:rPr>
-        <w:t>exeption</w:t>
-      </w:r>
-      <w:proofErr w:type="spellEnd"/>
-      <w:r>
-        <w:rPr>
-          <w:rFonts w:ascii="Arial" w:hAnsi="Arial" w:cs="Arial"/>
-          <w:color w:val="000000" w:themeColor="text1"/>
-          <w:sz w:val="28"/>
-          <w:szCs w:val="28"/>
-        </w:rPr>
-        <w:t xml:space="preserve"> generate </w:t>
-      </w:r>
-      <w:proofErr w:type="spellStart"/>
-      <w:r>
-        <w:rPr>
-          <w:rFonts w:ascii="Arial" w:hAnsi="Arial" w:cs="Arial"/>
-          <w:color w:val="000000" w:themeColor="text1"/>
-          <w:sz w:val="28"/>
-          <w:szCs w:val="28"/>
-        </w:rPr>
-        <w:t>kar</w:t>
-      </w:r>
-      <w:proofErr w:type="spellEnd"/>
-      <w:r>
-        <w:rPr>
-          <w:rFonts w:ascii="Arial" w:hAnsi="Arial" w:cs="Arial"/>
-          <w:color w:val="000000" w:themeColor="text1"/>
-          <w:sz w:val="28"/>
-          <w:szCs w:val="28"/>
-        </w:rPr>
-        <w:t xml:space="preserve"> </w:t>
-      </w:r>
-      <w:proofErr w:type="spellStart"/>
-      <w:r>
-        <w:rPr>
-          <w:rFonts w:ascii="Arial" w:hAnsi="Arial" w:cs="Arial"/>
-          <w:color w:val="000000" w:themeColor="text1"/>
-          <w:sz w:val="28"/>
-          <w:szCs w:val="28"/>
-        </w:rPr>
-        <w:t>raha</w:t>
-      </w:r>
-      <w:proofErr w:type="spellEnd"/>
-      <w:r>
-        <w:rPr>
-          <w:rFonts w:ascii="Arial" w:hAnsi="Arial" w:cs="Arial"/>
-          <w:color w:val="000000" w:themeColor="text1"/>
-          <w:sz w:val="28"/>
-          <w:szCs w:val="28"/>
-        </w:rPr>
-        <w:t xml:space="preserve"> </w:t>
-      </w:r>
-      <w:proofErr w:type="spellStart"/>
-      <w:r>
-        <w:rPr>
-          <w:rFonts w:ascii="Arial" w:hAnsi="Arial" w:cs="Arial"/>
-          <w:color w:val="000000" w:themeColor="text1"/>
-          <w:sz w:val="28"/>
-          <w:szCs w:val="28"/>
-        </w:rPr>
-        <w:t>hai</w:t>
-      </w:r>
-      <w:proofErr w:type="spellEnd"/>
-      <w:r>
-        <w:rPr>
-          <w:rFonts w:ascii="Arial" w:hAnsi="Arial" w:cs="Arial"/>
-          <w:color w:val="000000" w:themeColor="text1"/>
-          <w:sz w:val="28"/>
-          <w:szCs w:val="28"/>
-        </w:rPr>
-        <w:t xml:space="preserve"> </w:t>
-      </w:r>
-      <w:proofErr w:type="spellStart"/>
-      <w:r>
-        <w:rPr>
-          <w:rFonts w:ascii="Arial" w:hAnsi="Arial" w:cs="Arial"/>
-          <w:color w:val="000000" w:themeColor="text1"/>
-          <w:sz w:val="28"/>
-          <w:szCs w:val="28"/>
-        </w:rPr>
-        <w:t>matlab</w:t>
-      </w:r>
-      <w:proofErr w:type="spellEnd"/>
-      <w:r>
-        <w:rPr>
-          <w:rFonts w:ascii="Arial" w:hAnsi="Arial" w:cs="Arial"/>
-          <w:color w:val="000000" w:themeColor="text1"/>
-          <w:sz w:val="28"/>
-          <w:szCs w:val="28"/>
-        </w:rPr>
-        <w:t xml:space="preserve"> </w:t>
-      </w:r>
-      <w:proofErr w:type="spellStart"/>
-      <w:r>
-        <w:rPr>
-          <w:rFonts w:ascii="Arial" w:hAnsi="Arial" w:cs="Arial"/>
-          <w:color w:val="000000" w:themeColor="text1"/>
-          <w:sz w:val="28"/>
-          <w:szCs w:val="28"/>
-        </w:rPr>
-        <w:t>ek</w:t>
-      </w:r>
-      <w:proofErr w:type="spellEnd"/>
-      <w:r>
-        <w:rPr>
-          <w:rFonts w:ascii="Arial" w:hAnsi="Arial" w:cs="Arial"/>
-          <w:color w:val="000000" w:themeColor="text1"/>
-          <w:sz w:val="28"/>
-          <w:szCs w:val="28"/>
-        </w:rPr>
-        <w:t xml:space="preserve"> exception</w:t>
-      </w:r>
-      <w:r>
-        <w:rPr>
-          <w:rFonts w:ascii="Arial" w:hAnsi="Arial" w:cs="Arial"/>
-          <w:color w:val="000000" w:themeColor="text1"/>
-          <w:sz w:val="28"/>
-          <w:szCs w:val="28"/>
-        </w:rPr>
-        <w:t xml:space="preserve"> </w:t>
-      </w:r>
-      <w:proofErr w:type="spellStart"/>
-      <w:r>
-        <w:rPr>
-          <w:rFonts w:ascii="Arial" w:hAnsi="Arial" w:cs="Arial"/>
-          <w:color w:val="000000" w:themeColor="text1"/>
-          <w:sz w:val="28"/>
-          <w:szCs w:val="28"/>
-        </w:rPr>
-        <w:t>ko</w:t>
-      </w:r>
-      <w:proofErr w:type="spellEnd"/>
-      <w:r>
-        <w:rPr>
-          <w:rFonts w:ascii="Arial" w:hAnsi="Arial" w:cs="Arial"/>
-          <w:color w:val="000000" w:themeColor="text1"/>
-          <w:sz w:val="28"/>
-          <w:szCs w:val="28"/>
-        </w:rPr>
-        <w:t xml:space="preserve"> </w:t>
-      </w:r>
-      <w:proofErr w:type="spellStart"/>
-      <w:r>
-        <w:rPr>
-          <w:rFonts w:ascii="Arial" w:hAnsi="Arial" w:cs="Arial"/>
-          <w:color w:val="000000" w:themeColor="text1"/>
-          <w:sz w:val="28"/>
-          <w:szCs w:val="28"/>
-        </w:rPr>
-        <w:t>dusri</w:t>
-      </w:r>
-      <w:proofErr w:type="spellEnd"/>
-      <w:r>
-        <w:rPr>
-          <w:rFonts w:ascii="Arial" w:hAnsi="Arial" w:cs="Arial"/>
-          <w:color w:val="000000" w:themeColor="text1"/>
-          <w:sz w:val="28"/>
-          <w:szCs w:val="28"/>
-        </w:rPr>
-        <w:t xml:space="preserve"> </w:t>
-      </w:r>
-      <w:proofErr w:type="spellStart"/>
-      <w:r>
-        <w:rPr>
-          <w:rFonts w:ascii="Arial" w:hAnsi="Arial" w:cs="Arial"/>
-          <w:color w:val="000000" w:themeColor="text1"/>
-          <w:sz w:val="28"/>
-          <w:szCs w:val="28"/>
-        </w:rPr>
-        <w:t>exeption</w:t>
-      </w:r>
-      <w:proofErr w:type="spellEnd"/>
-      <w:r>
-        <w:rPr>
-          <w:rFonts w:ascii="Arial" w:hAnsi="Arial" w:cs="Arial"/>
-          <w:color w:val="000000" w:themeColor="text1"/>
-          <w:sz w:val="28"/>
-          <w:szCs w:val="28"/>
-        </w:rPr>
-        <w:t xml:space="preserve"> me convert </w:t>
-      </w:r>
-      <w:proofErr w:type="spellStart"/>
-      <w:r>
-        <w:rPr>
-          <w:rFonts w:ascii="Arial" w:hAnsi="Arial" w:cs="Arial"/>
-          <w:color w:val="000000" w:themeColor="text1"/>
-          <w:sz w:val="28"/>
-          <w:szCs w:val="28"/>
-        </w:rPr>
-        <w:t>kar</w:t>
-      </w:r>
-      <w:proofErr w:type="spellEnd"/>
-      <w:r>
-        <w:rPr>
-          <w:rFonts w:ascii="Arial" w:hAnsi="Arial" w:cs="Arial"/>
-          <w:color w:val="000000" w:themeColor="text1"/>
-          <w:sz w:val="28"/>
-          <w:szCs w:val="28"/>
-        </w:rPr>
-        <w:t xml:space="preserve"> </w:t>
-      </w:r>
-      <w:proofErr w:type="spellStart"/>
-      <w:r>
-        <w:rPr>
-          <w:rFonts w:ascii="Arial" w:hAnsi="Arial" w:cs="Arial"/>
-          <w:color w:val="000000" w:themeColor="text1"/>
-          <w:sz w:val="28"/>
-          <w:szCs w:val="28"/>
-        </w:rPr>
-        <w:t>rahe</w:t>
-      </w:r>
-      <w:proofErr w:type="spellEnd"/>
-      <w:r>
-        <w:rPr>
-          <w:rFonts w:ascii="Arial" w:hAnsi="Arial" w:cs="Arial"/>
-          <w:color w:val="000000" w:themeColor="text1"/>
-          <w:sz w:val="28"/>
-          <w:szCs w:val="28"/>
-        </w:rPr>
-        <w:t xml:space="preserve"> </w:t>
-      </w:r>
-      <w:proofErr w:type="spellStart"/>
-      <w:r>
-        <w:rPr>
-          <w:rFonts w:ascii="Arial" w:hAnsi="Arial" w:cs="Arial"/>
-          <w:color w:val="000000" w:themeColor="text1"/>
-          <w:sz w:val="28"/>
-          <w:szCs w:val="28"/>
-        </w:rPr>
-        <w:t>hai</w:t>
-      </w:r>
-      <w:proofErr w:type="spellEnd"/>
-      <w:r>
-        <w:rPr>
-          <w:rFonts w:ascii="Arial" w:hAnsi="Arial" w:cs="Arial"/>
-          <w:color w:val="000000" w:themeColor="text1"/>
-          <w:sz w:val="28"/>
-          <w:szCs w:val="28"/>
-        </w:rPr>
-        <w:t xml:space="preserve"> </w:t>
-      </w:r>
-    </w:p>
-    <w:p>
-      <w:pPr>
-        <w:rPr>
-          <w:rFonts w:ascii="Arial" w:hAnsi="Arial" w:cs="Arial"/>
-          <w:color w:val="000000" w:themeColor="text1"/>
-          <w:sz w:val="28"/>
-          <w:szCs w:val="28"/>
-        </w:rPr>
-      </w:pPr>
-    </w:p>
-    <w:p>
-      <w:pPr>
-        <w:pStyle w:val="ListParagraph"/>
-        <w:numPr>
-          <w:ilvl w:val="0"/>
-          <w:numId w:val="1"/>
-        </w:numPr>
-        <w:rPr>
-          <w:rFonts w:ascii="Arial" w:eastAsia="Times New Roman" w:hAnsi="Arial" w:cs="Arial"/>
-          <w:sz w:val="28"/>
-          <w:szCs w:val="28"/>
-          <w:lang w:eastAsia="en-IN"/>
-        </w:rPr>
-      </w:pPr>
+        <w:t xml:space="preserve">Manlo 10/0 ab arithemethic exception aayegi or use apn ne try-catch block se handel kar liya hai or catch ke andar apn throw keyword se apn nullpointer exeption generate kar raha hai matlab ek exception ko dusri exeption me convert kar rahe hai </w:t>
+      </w:r>
       <w:r>
         <w:rPr>
           <w:noProof/>
           <w:color w:val="000000" w:themeColor="text1"/>
           <w:lang w:eastAsia="en-IN"/>
         </w:rPr>
-        <w:lastRenderedPageBreak/>
         <w:drawing>
           <wp:anchor distT="0" distB="0" distL="114300" distR="114300" simplePos="0" relativeHeight="251658240" behindDoc="1" locked="0" layoutInCell="1" allowOverlap="1">
             <wp:simplePos x="0" y="0"/>
@@ -1274,7 +419,7 @@
                     <pic:cNvPicPr/>
                   </pic:nvPicPr>
                   <pic:blipFill>
-                    <a:blip r:embed="rId6">
+                    <a:blip r:embed="rId8">
                       <a:extLst>
                         <a:ext uri="{28A0092B-C50C-407E-A947-70E740481C1C}">
                           <a14:useLocalDpi xmlns:a14="http://schemas.microsoft.com/office/drawing/2010/main" val="0"/>
@@ -1318,149 +463,7 @@
           <w:szCs w:val="28"/>
           <w:lang w:eastAsia="en-IN"/>
         </w:rPr>
-        <w:t xml:space="preserve">: Compiler </w:t>
-      </w:r>
-      <w:proofErr w:type="spellStart"/>
-      <w:proofErr w:type="gramStart"/>
-      <w:r>
-        <w:rPr>
-          <w:rFonts w:ascii="Arial" w:eastAsia="Times New Roman" w:hAnsi="Arial" w:cs="Arial"/>
-          <w:sz w:val="28"/>
-          <w:szCs w:val="28"/>
-          <w:lang w:eastAsia="en-IN"/>
-        </w:rPr>
-        <w:t>ko</w:t>
-      </w:r>
-      <w:proofErr w:type="spellEnd"/>
-      <w:proofErr w:type="gramEnd"/>
-      <w:r>
-        <w:rPr>
-          <w:rFonts w:ascii="Arial" w:eastAsia="Times New Roman" w:hAnsi="Arial" w:cs="Arial"/>
-          <w:sz w:val="28"/>
-          <w:szCs w:val="28"/>
-          <w:lang w:eastAsia="en-IN"/>
-        </w:rPr>
-        <w:t xml:space="preserve"> </w:t>
-      </w:r>
-      <w:proofErr w:type="spellStart"/>
-      <w:r>
-        <w:rPr>
-          <w:rFonts w:ascii="Arial" w:eastAsia="Times New Roman" w:hAnsi="Arial" w:cs="Arial"/>
-          <w:sz w:val="28"/>
-          <w:szCs w:val="28"/>
-          <w:lang w:eastAsia="en-IN"/>
-        </w:rPr>
-        <w:t>pata</w:t>
-      </w:r>
-      <w:proofErr w:type="spellEnd"/>
-      <w:r>
-        <w:rPr>
-          <w:rFonts w:ascii="Arial" w:eastAsia="Times New Roman" w:hAnsi="Arial" w:cs="Arial"/>
-          <w:sz w:val="28"/>
-          <w:szCs w:val="28"/>
-          <w:lang w:eastAsia="en-IN"/>
-        </w:rPr>
-        <w:t xml:space="preserve"> </w:t>
-      </w:r>
-      <w:proofErr w:type="spellStart"/>
-      <w:r>
-        <w:rPr>
-          <w:rFonts w:ascii="Arial" w:eastAsia="Times New Roman" w:hAnsi="Arial" w:cs="Arial"/>
-          <w:sz w:val="28"/>
-          <w:szCs w:val="28"/>
-          <w:lang w:eastAsia="en-IN"/>
-        </w:rPr>
-        <w:t>hoti</w:t>
-      </w:r>
-      <w:proofErr w:type="spellEnd"/>
-      <w:r>
-        <w:rPr>
-          <w:rFonts w:ascii="Arial" w:eastAsia="Times New Roman" w:hAnsi="Arial" w:cs="Arial"/>
-          <w:sz w:val="28"/>
-          <w:szCs w:val="28"/>
-          <w:lang w:eastAsia="en-IN"/>
-        </w:rPr>
-        <w:t xml:space="preserve"> </w:t>
-      </w:r>
-      <w:proofErr w:type="spellStart"/>
-      <w:r>
-        <w:rPr>
-          <w:rFonts w:ascii="Arial" w:eastAsia="Times New Roman" w:hAnsi="Arial" w:cs="Arial"/>
-          <w:sz w:val="28"/>
-          <w:szCs w:val="28"/>
-          <w:lang w:eastAsia="en-IN"/>
-        </w:rPr>
-        <w:t>hai</w:t>
-      </w:r>
-      <w:proofErr w:type="spellEnd"/>
-      <w:r>
-        <w:rPr>
-          <w:rFonts w:ascii="Arial" w:eastAsia="Times New Roman" w:hAnsi="Arial" w:cs="Arial"/>
-          <w:sz w:val="28"/>
-          <w:szCs w:val="28"/>
-          <w:lang w:eastAsia="en-IN"/>
-        </w:rPr>
-        <w:t xml:space="preserve">, handle </w:t>
-      </w:r>
-      <w:proofErr w:type="spellStart"/>
-      <w:r>
-        <w:rPr>
-          <w:rFonts w:ascii="Arial" w:eastAsia="Times New Roman" w:hAnsi="Arial" w:cs="Arial"/>
-          <w:sz w:val="28"/>
-          <w:szCs w:val="28"/>
-          <w:lang w:eastAsia="en-IN"/>
-        </w:rPr>
-        <w:t>karna</w:t>
-      </w:r>
-      <w:proofErr w:type="spellEnd"/>
-      <w:r>
-        <w:rPr>
-          <w:rFonts w:ascii="Arial" w:eastAsia="Times New Roman" w:hAnsi="Arial" w:cs="Arial"/>
-          <w:sz w:val="28"/>
-          <w:szCs w:val="28"/>
-          <w:lang w:eastAsia="en-IN"/>
-        </w:rPr>
-        <w:t xml:space="preserve"> </w:t>
-      </w:r>
-      <w:proofErr w:type="spellStart"/>
-      <w:r>
-        <w:rPr>
-          <w:rFonts w:ascii="Arial" w:eastAsia="Times New Roman" w:hAnsi="Arial" w:cs="Arial"/>
-          <w:sz w:val="28"/>
-          <w:szCs w:val="28"/>
-          <w:lang w:eastAsia="en-IN"/>
-        </w:rPr>
-        <w:t>zaroori</w:t>
-      </w:r>
-      <w:proofErr w:type="spellEnd"/>
-      <w:r>
-        <w:rPr>
-          <w:rFonts w:ascii="Arial" w:eastAsia="Times New Roman" w:hAnsi="Arial" w:cs="Arial"/>
-          <w:sz w:val="28"/>
-          <w:szCs w:val="28"/>
-          <w:lang w:eastAsia="en-IN"/>
-        </w:rPr>
-        <w:t xml:space="preserve"> </w:t>
-      </w:r>
-      <w:proofErr w:type="spellStart"/>
-      <w:r>
-        <w:rPr>
-          <w:rFonts w:ascii="Arial" w:eastAsia="Times New Roman" w:hAnsi="Arial" w:cs="Arial"/>
-          <w:sz w:val="28"/>
-          <w:szCs w:val="28"/>
-          <w:lang w:eastAsia="en-IN"/>
-        </w:rPr>
-        <w:t>hai</w:t>
-      </w:r>
-      <w:proofErr w:type="spellEnd"/>
-      <w:r>
-        <w:rPr>
-          <w:rFonts w:ascii="Arial" w:eastAsia="Times New Roman" w:hAnsi="Arial" w:cs="Arial"/>
-          <w:sz w:val="28"/>
-          <w:szCs w:val="28"/>
-          <w:lang w:eastAsia="en-IN"/>
-        </w:rPr>
-        <w:t>.</w:t>
+        <w:t>: Compiler ko pata hoti hai, handle karna zaroori hai.</w:t>
       </w:r>
     </w:p>
     <w:p>
@@ -1495,125 +498,2718 @@
           <w:szCs w:val="28"/>
           <w:lang w:eastAsia="en-IN"/>
         </w:rPr>
-        <w:t xml:space="preserve">: Runtime par </w:t>
-      </w:r>
-      <w:proofErr w:type="spellStart"/>
-      <w:r>
-        <w:rPr>
-          <w:rFonts w:ascii="Arial" w:eastAsia="Times New Roman" w:hAnsi="Arial" w:cs="Arial"/>
-          <w:sz w:val="28"/>
-          <w:szCs w:val="28"/>
-          <w:lang w:eastAsia="en-IN"/>
-        </w:rPr>
-        <w:t>aati</w:t>
-      </w:r>
-      <w:proofErr w:type="spellEnd"/>
-      <w:r>
-        <w:rPr>
-          <w:rFonts w:ascii="Arial" w:eastAsia="Times New Roman" w:hAnsi="Arial" w:cs="Arial"/>
+        <w:t>: Runtime par aati hai, handle karna zaroori nahi hai</w:t>
+      </w:r>
+    </w:p>
+    <w:p>
+      <w:pPr>
+        <w:rPr>
+          <w:rFonts w:ascii="Arial" w:hAnsi="Arial" w:cs="Arial"/>
+          <w:color w:val="000000" w:themeColor="text1"/>
+          <w:sz w:val="28"/>
+          <w:szCs w:val="28"/>
+        </w:rPr>
+      </w:pPr>
+    </w:p>
+    <w:p>
+      <w:pPr>
+        <w:rPr>
+          <w:rFonts w:ascii="Arial" w:hAnsi="Arial" w:cs="Arial"/>
+          <w:color w:val="FF0000"/>
+          <w:sz w:val="28"/>
+          <w:szCs w:val="28"/>
+        </w:rPr>
+      </w:pPr>
+      <w:r>
+        <w:rPr>
+          <w:rFonts w:ascii="Arial" w:hAnsi="Arial" w:cs="Arial"/>
+          <w:color w:val="FF0000"/>
+          <w:sz w:val="28"/>
+          <w:szCs w:val="28"/>
+          <w:highlight w:val="yellow"/>
+        </w:rPr>
+        <w:t># To  String Method</w:t>
+      </w:r>
+    </w:p>
+    <w:p>
+      <w:pPr>
+        <w:pStyle w:val="ListParagraph"/>
+        <w:numPr>
+          <w:ilvl w:val="0"/>
+          <w:numId w:val="3"/>
+        </w:numPr>
+        <w:rPr>
+          <w:rFonts w:ascii="Arial" w:hAnsi="Arial" w:cs="Arial"/>
+          <w:color w:val="FF0000"/>
+          <w:sz w:val="28"/>
+          <w:szCs w:val="28"/>
+        </w:rPr>
+      </w:pPr>
+      <w:r>
+        <w:rPr>
+          <w:rFonts w:ascii="Arial" w:hAnsi="Arial" w:cs="Arial"/>
+          <w:color w:val="FF0000"/>
+          <w:sz w:val="28"/>
+          <w:szCs w:val="28"/>
+        </w:rPr>
+        <w:t>Override Method</w:t>
+      </w:r>
+    </w:p>
+    <w:p>
+      <w:pPr>
+        <w:shd w:val="clear" w:color="auto" w:fill="1E1E1E"/>
+        <w:spacing w:after="0" w:line="285" w:lineRule="atLeast"/>
+        <w:rPr>
+          <w:rFonts w:ascii="Consolas" w:eastAsia="Times New Roman" w:hAnsi="Consolas" w:cs="Times New Roman"/>
+          <w:color w:val="D4D4D4"/>
+          <w:sz w:val="28"/>
+          <w:szCs w:val="28"/>
+          <w:lang w:eastAsia="en-IN"/>
+        </w:rPr>
+      </w:pPr>
+      <w:r>
+        <w:rPr>
+          <w:rFonts w:ascii="Consolas" w:eastAsia="Times New Roman" w:hAnsi="Consolas" w:cs="Times New Roman"/>
+          <w:color w:val="D4D4D4"/>
+          <w:sz w:val="21"/>
+          <w:szCs w:val="21"/>
+          <w:lang w:eastAsia="en-IN"/>
+        </w:rPr>
+        <w:t> </w:t>
+      </w:r>
+      <w:r>
+        <w:rPr>
+          <w:rFonts w:ascii="Consolas" w:eastAsia="Times New Roman" w:hAnsi="Consolas" w:cs="Times New Roman"/>
+          <w:color w:val="569CD6"/>
+          <w:sz w:val="28"/>
+          <w:szCs w:val="28"/>
+          <w:lang w:eastAsia="en-IN"/>
+        </w:rPr>
+        <w:t>public</w:t>
+      </w:r>
+      <w:r>
+        <w:rPr>
+          <w:rFonts w:ascii="Consolas" w:eastAsia="Times New Roman" w:hAnsi="Consolas" w:cs="Times New Roman"/>
+          <w:color w:val="D4D4D4"/>
           <w:sz w:val="28"/>
           <w:szCs w:val="28"/>
           <w:lang w:eastAsia="en-IN"/>
         </w:rPr>
         <w:t xml:space="preserve"> </w:t>
       </w:r>
-      <w:proofErr w:type="spellStart"/>
-      <w:r>
-        <w:rPr>
-          <w:rFonts w:ascii="Arial" w:eastAsia="Times New Roman" w:hAnsi="Arial" w:cs="Arial"/>
-          <w:sz w:val="28"/>
-          <w:szCs w:val="28"/>
-          <w:lang w:eastAsia="en-IN"/>
-        </w:rPr>
-        <w:t>hai</w:t>
-      </w:r>
-      <w:proofErr w:type="spellEnd"/>
-      <w:r>
-        <w:rPr>
-          <w:rFonts w:ascii="Arial" w:eastAsia="Times New Roman" w:hAnsi="Arial" w:cs="Arial"/>
-          <w:sz w:val="28"/>
-          <w:szCs w:val="28"/>
-          <w:lang w:eastAsia="en-IN"/>
-        </w:rPr>
-        <w:t xml:space="preserve">, handle </w:t>
-      </w:r>
-      <w:proofErr w:type="spellStart"/>
-      <w:r>
-        <w:rPr>
-          <w:rFonts w:ascii="Arial" w:eastAsia="Times New Roman" w:hAnsi="Arial" w:cs="Arial"/>
-          <w:sz w:val="28"/>
-          <w:szCs w:val="28"/>
-          <w:lang w:eastAsia="en-IN"/>
-        </w:rPr>
-        <w:t>karna</w:t>
-      </w:r>
-      <w:proofErr w:type="spellEnd"/>
-      <w:r>
-        <w:rPr>
-          <w:rFonts w:ascii="Arial" w:eastAsia="Times New Roman" w:hAnsi="Arial" w:cs="Arial"/>
+      <w:r>
+        <w:rPr>
+          <w:rFonts w:ascii="Consolas" w:eastAsia="Times New Roman" w:hAnsi="Consolas" w:cs="Times New Roman"/>
+          <w:color w:val="4EC9B0"/>
+          <w:sz w:val="28"/>
+          <w:szCs w:val="28"/>
+          <w:lang w:eastAsia="en-IN"/>
+        </w:rPr>
+        <w:t>String</w:t>
+      </w:r>
+      <w:r>
+        <w:rPr>
+          <w:rFonts w:ascii="Consolas" w:eastAsia="Times New Roman" w:hAnsi="Consolas" w:cs="Times New Roman"/>
+          <w:color w:val="D4D4D4"/>
           <w:sz w:val="28"/>
           <w:szCs w:val="28"/>
           <w:lang w:eastAsia="en-IN"/>
         </w:rPr>
         <w:t xml:space="preserve"> </w:t>
       </w:r>
-      <w:proofErr w:type="spellStart"/>
-      <w:r>
-        <w:rPr>
-          <w:rFonts w:ascii="Arial" w:eastAsia="Times New Roman" w:hAnsi="Arial" w:cs="Arial"/>
-          <w:sz w:val="28"/>
-          <w:szCs w:val="28"/>
-          <w:lang w:eastAsia="en-IN"/>
-        </w:rPr>
-        <w:t>zaroori</w:t>
-      </w:r>
-      <w:proofErr w:type="spellEnd"/>
-      <w:r>
-        <w:rPr>
-          <w:rFonts w:ascii="Arial" w:eastAsia="Times New Roman" w:hAnsi="Arial" w:cs="Arial"/>
+      <w:r>
+        <w:rPr>
+          <w:rFonts w:ascii="Consolas" w:eastAsia="Times New Roman" w:hAnsi="Consolas" w:cs="Times New Roman"/>
+          <w:color w:val="DCDCAA"/>
+          <w:sz w:val="28"/>
+          <w:szCs w:val="28"/>
+          <w:lang w:eastAsia="en-IN"/>
+        </w:rPr>
+        <w:t>toString</w:t>
+      </w:r>
+      <w:r>
+        <w:rPr>
+          <w:rFonts w:ascii="Consolas" w:eastAsia="Times New Roman" w:hAnsi="Consolas" w:cs="Times New Roman"/>
+          <w:color w:val="D4D4D4"/>
+          <w:sz w:val="28"/>
+          <w:szCs w:val="28"/>
+          <w:lang w:eastAsia="en-IN"/>
+        </w:rPr>
+        <w:t>() {</w:t>
+      </w:r>
+    </w:p>
+    <w:p>
+      <w:pPr>
+        <w:shd w:val="clear" w:color="auto" w:fill="1E1E1E"/>
+        <w:spacing w:after="0" w:line="285" w:lineRule="atLeast"/>
+        <w:rPr>
+          <w:rFonts w:ascii="Consolas" w:eastAsia="Times New Roman" w:hAnsi="Consolas" w:cs="Times New Roman"/>
+          <w:color w:val="D4D4D4"/>
+          <w:sz w:val="28"/>
+          <w:szCs w:val="28"/>
+          <w:lang w:eastAsia="en-IN"/>
+        </w:rPr>
+      </w:pPr>
+      <w:r>
+        <w:rPr>
+          <w:rFonts w:ascii="Consolas" w:eastAsia="Times New Roman" w:hAnsi="Consolas" w:cs="Times New Roman"/>
+          <w:color w:val="D4D4D4"/>
+          <w:sz w:val="28"/>
+          <w:szCs w:val="28"/>
+          <w:lang w:eastAsia="en-IN"/>
+        </w:rPr>
+        <w:t xml:space="preserve">        </w:t>
+      </w:r>
+      <w:r>
+        <w:rPr>
+          <w:rFonts w:ascii="Consolas" w:eastAsia="Times New Roman" w:hAnsi="Consolas" w:cs="Times New Roman"/>
+          <w:color w:val="C586C0"/>
+          <w:sz w:val="28"/>
+          <w:szCs w:val="28"/>
+          <w:lang w:eastAsia="en-IN"/>
+        </w:rPr>
+        <w:t>return</w:t>
+      </w:r>
+      <w:r>
+        <w:rPr>
+          <w:rFonts w:ascii="Consolas" w:eastAsia="Times New Roman" w:hAnsi="Consolas" w:cs="Times New Roman"/>
+          <w:color w:val="D4D4D4"/>
           <w:sz w:val="28"/>
           <w:szCs w:val="28"/>
           <w:lang w:eastAsia="en-IN"/>
         </w:rPr>
         <w:t xml:space="preserve"> </w:t>
       </w:r>
-      <w:proofErr w:type="spellStart"/>
-      <w:r>
-        <w:rPr>
-          <w:rFonts w:ascii="Arial" w:eastAsia="Times New Roman" w:hAnsi="Arial" w:cs="Arial"/>
-          <w:sz w:val="28"/>
-          <w:szCs w:val="28"/>
-          <w:lang w:eastAsia="en-IN"/>
-        </w:rPr>
-        <w:t>nahi</w:t>
-      </w:r>
-      <w:proofErr w:type="spellEnd"/>
-      <w:r>
-        <w:rPr>
-          <w:rFonts w:ascii="Arial" w:eastAsia="Times New Roman" w:hAnsi="Arial" w:cs="Arial"/>
+      <w:r>
+        <w:rPr>
+          <w:rFonts w:ascii="Consolas" w:eastAsia="Times New Roman" w:hAnsi="Consolas" w:cs="Times New Roman"/>
+          <w:color w:val="CE9178"/>
+          <w:sz w:val="28"/>
+          <w:szCs w:val="28"/>
+          <w:lang w:eastAsia="en-IN"/>
+        </w:rPr>
+        <w:t>"Person [id="</w:t>
+      </w:r>
+      <w:r>
+        <w:rPr>
+          <w:rFonts w:ascii="Consolas" w:eastAsia="Times New Roman" w:hAnsi="Consolas" w:cs="Times New Roman"/>
+          <w:color w:val="D4D4D4"/>
+          <w:sz w:val="28"/>
+          <w:szCs w:val="28"/>
+          <w:lang w:eastAsia="en-IN"/>
+        </w:rPr>
+        <w:t xml:space="preserve"> + </w:t>
+      </w:r>
+      <w:r>
+        <w:rPr>
+          <w:rFonts w:ascii="Consolas" w:eastAsia="Times New Roman" w:hAnsi="Consolas" w:cs="Times New Roman"/>
+          <w:color w:val="9CDCFE"/>
+          <w:sz w:val="28"/>
+          <w:szCs w:val="28"/>
+          <w:lang w:eastAsia="en-IN"/>
+        </w:rPr>
+        <w:t>id</w:t>
+      </w:r>
+      <w:r>
+        <w:rPr>
+          <w:rFonts w:ascii="Consolas" w:eastAsia="Times New Roman" w:hAnsi="Consolas" w:cs="Times New Roman"/>
+          <w:color w:val="D4D4D4"/>
+          <w:sz w:val="28"/>
+          <w:szCs w:val="28"/>
+          <w:lang w:eastAsia="en-IN"/>
+        </w:rPr>
+        <w:t xml:space="preserve"> + </w:t>
+      </w:r>
+      <w:r>
+        <w:rPr>
+          <w:rFonts w:ascii="Consolas" w:eastAsia="Times New Roman" w:hAnsi="Consolas" w:cs="Times New Roman"/>
+          <w:color w:val="CE9178"/>
+          <w:sz w:val="28"/>
+          <w:szCs w:val="28"/>
+          <w:lang w:eastAsia="en-IN"/>
+        </w:rPr>
+        <w:t>", name="</w:t>
+      </w:r>
+      <w:r>
+        <w:rPr>
+          <w:rFonts w:ascii="Consolas" w:eastAsia="Times New Roman" w:hAnsi="Consolas" w:cs="Times New Roman"/>
+          <w:color w:val="D4D4D4"/>
+          <w:sz w:val="28"/>
+          <w:szCs w:val="28"/>
+          <w:lang w:eastAsia="en-IN"/>
+        </w:rPr>
+        <w:t xml:space="preserve"> + </w:t>
+      </w:r>
+      <w:r>
+        <w:rPr>
+          <w:rFonts w:ascii="Consolas" w:eastAsia="Times New Roman" w:hAnsi="Consolas" w:cs="Times New Roman"/>
+          <w:color w:val="9CDCFE"/>
+          <w:sz w:val="28"/>
+          <w:szCs w:val="28"/>
+          <w:lang w:eastAsia="en-IN"/>
+        </w:rPr>
+        <w:t>name</w:t>
+      </w:r>
+      <w:r>
+        <w:rPr>
+          <w:rFonts w:ascii="Consolas" w:eastAsia="Times New Roman" w:hAnsi="Consolas" w:cs="Times New Roman"/>
+          <w:color w:val="D4D4D4"/>
+          <w:sz w:val="28"/>
+          <w:szCs w:val="28"/>
+          <w:lang w:eastAsia="en-IN"/>
+        </w:rPr>
+        <w:t xml:space="preserve"> + </w:t>
+      </w:r>
+      <w:r>
+        <w:rPr>
+          <w:rFonts w:ascii="Consolas" w:eastAsia="Times New Roman" w:hAnsi="Consolas" w:cs="Times New Roman"/>
+          <w:color w:val="CE9178"/>
+          <w:sz w:val="28"/>
+          <w:szCs w:val="28"/>
+          <w:lang w:eastAsia="en-IN"/>
+        </w:rPr>
+        <w:t>", salary="</w:t>
+      </w:r>
+      <w:r>
+        <w:rPr>
+          <w:rFonts w:ascii="Consolas" w:eastAsia="Times New Roman" w:hAnsi="Consolas" w:cs="Times New Roman"/>
+          <w:color w:val="D4D4D4"/>
+          <w:sz w:val="28"/>
+          <w:szCs w:val="28"/>
+          <w:lang w:eastAsia="en-IN"/>
+        </w:rPr>
+        <w:t xml:space="preserve"> + </w:t>
+      </w:r>
+      <w:r>
+        <w:rPr>
+          <w:rFonts w:ascii="Consolas" w:eastAsia="Times New Roman" w:hAnsi="Consolas" w:cs="Times New Roman"/>
+          <w:color w:val="9CDCFE"/>
+          <w:sz w:val="28"/>
+          <w:szCs w:val="28"/>
+          <w:lang w:eastAsia="en-IN"/>
+        </w:rPr>
+        <w:t>salary</w:t>
+      </w:r>
+      <w:r>
+        <w:rPr>
+          <w:rFonts w:ascii="Consolas" w:eastAsia="Times New Roman" w:hAnsi="Consolas" w:cs="Times New Roman"/>
+          <w:color w:val="D4D4D4"/>
+          <w:sz w:val="28"/>
+          <w:szCs w:val="28"/>
+          <w:lang w:eastAsia="en-IN"/>
+        </w:rPr>
+        <w:t xml:space="preserve"> + </w:t>
+      </w:r>
+      <w:r>
+        <w:rPr>
+          <w:rFonts w:ascii="Consolas" w:eastAsia="Times New Roman" w:hAnsi="Consolas" w:cs="Times New Roman"/>
+          <w:color w:val="CE9178"/>
+          <w:sz w:val="28"/>
+          <w:szCs w:val="28"/>
+          <w:lang w:eastAsia="en-IN"/>
+        </w:rPr>
+        <w:t>"]"</w:t>
+      </w:r>
+      <w:r>
+        <w:rPr>
+          <w:rFonts w:ascii="Consolas" w:eastAsia="Times New Roman" w:hAnsi="Consolas" w:cs="Times New Roman"/>
+          <w:color w:val="D4D4D4"/>
+          <w:sz w:val="28"/>
+          <w:szCs w:val="28"/>
+          <w:lang w:eastAsia="en-IN"/>
+        </w:rPr>
+        <w:t>;</w:t>
+      </w:r>
+    </w:p>
+    <w:p>
+      <w:pPr>
+        <w:shd w:val="clear" w:color="auto" w:fill="1E1E1E"/>
+        <w:spacing w:after="0" w:line="285" w:lineRule="atLeast"/>
+        <w:rPr>
+          <w:rFonts w:ascii="Consolas" w:eastAsia="Times New Roman" w:hAnsi="Consolas" w:cs="Times New Roman"/>
+          <w:color w:val="D4D4D4"/>
+          <w:sz w:val="28"/>
+          <w:szCs w:val="28"/>
+          <w:lang w:eastAsia="en-IN"/>
+        </w:rPr>
+      </w:pPr>
+      <w:r>
+        <w:rPr>
+          <w:rFonts w:ascii="Consolas" w:eastAsia="Times New Roman" w:hAnsi="Consolas" w:cs="Times New Roman"/>
+          <w:color w:val="D4D4D4"/>
+          <w:sz w:val="28"/>
+          <w:szCs w:val="28"/>
+          <w:lang w:eastAsia="en-IN"/>
+        </w:rPr>
+        <w:t>    }</w:t>
+      </w:r>
+    </w:p>
+    <w:p>
+      <w:pPr>
+        <w:rPr>
+          <w:rFonts w:ascii="Arial" w:hAnsi="Arial" w:cs="Arial"/>
+          <w:color w:val="FF0000"/>
+          <w:sz w:val="28"/>
+          <w:szCs w:val="28"/>
+        </w:rPr>
+      </w:pPr>
+    </w:p>
+    <w:p>
+      <w:pPr>
+        <w:rPr>
+          <w:rFonts w:ascii="Arial" w:hAnsi="Arial" w:cs="Arial"/>
+          <w:color w:val="000000" w:themeColor="text1"/>
+          <w:sz w:val="28"/>
+          <w:szCs w:val="28"/>
+        </w:rPr>
+      </w:pPr>
+      <w:r>
+        <w:rPr>
+          <w:rFonts w:ascii="Arial" w:hAnsi="Arial" w:cs="Arial"/>
+          <w:color w:val="000000" w:themeColor="text1"/>
+          <w:sz w:val="28"/>
+          <w:szCs w:val="28"/>
+        </w:rPr>
+        <w:t>Agar ham Bina to string method override kiye bina agar ham object ka reffence ko print karte hai</w:t>
+      </w:r>
+      <w:r>
+        <w:rPr>
+          <w:rFonts w:ascii="Arial" w:hAnsi="Arial" w:cs="Arial"/>
+          <w:color w:val="000000" w:themeColor="text1"/>
+          <w:sz w:val="28"/>
+          <w:szCs w:val="28"/>
+        </w:rPr>
+        <w:t xml:space="preserve"> ya use karte hai</w:t>
+      </w:r>
+      <w:r>
+        <w:rPr>
+          <w:rFonts w:ascii="Arial" w:hAnsi="Arial" w:cs="Arial"/>
+          <w:color w:val="000000" w:themeColor="text1"/>
+          <w:sz w:val="28"/>
+          <w:szCs w:val="28"/>
+        </w:rPr>
+        <w:t xml:space="preserve"> or tostring method override nahi hai to baha Obejct class ki tostring method ke pass jayega or object class ki method ka default bihebiyar means object ka address print</w:t>
+      </w:r>
+      <w:r>
+        <w:rPr>
+          <w:rFonts w:ascii="Arial" w:hAnsi="Arial" w:cs="Arial"/>
+          <w:color w:val="000000" w:themeColor="text1"/>
+          <w:sz w:val="28"/>
+          <w:szCs w:val="28"/>
+        </w:rPr>
+        <w:t xml:space="preserve"> means address return karna</w:t>
+      </w:r>
+      <w:r>
+        <w:rPr>
+          <w:rFonts w:ascii="Arial" w:hAnsi="Arial" w:cs="Arial"/>
+          <w:color w:val="000000" w:themeColor="text1"/>
+          <w:sz w:val="28"/>
+          <w:szCs w:val="28"/>
+        </w:rPr>
+        <w:t xml:space="preserve"> hota hai  </w:t>
+      </w:r>
+    </w:p>
+    <w:p>
+      <w:pPr>
+        <w:rPr>
+          <w:rFonts w:ascii="Arial" w:hAnsi="Arial" w:cs="Arial"/>
+          <w:color w:val="000000" w:themeColor="text1"/>
+          <w:sz w:val="28"/>
+          <w:szCs w:val="28"/>
+        </w:rPr>
+      </w:pPr>
+      <w:r>
+        <w:rPr>
+          <w:rFonts w:ascii="Arial" w:hAnsi="Arial" w:cs="Arial"/>
+          <w:b/>
+          <w:color w:val="000000" w:themeColor="text1"/>
+          <w:sz w:val="28"/>
+          <w:szCs w:val="28"/>
+        </w:rPr>
+        <w:t>Example</w:t>
+      </w:r>
+      <w:r>
+        <w:rPr>
+          <w:rFonts w:ascii="Arial" w:hAnsi="Arial" w:cs="Arial"/>
+          <w:color w:val="000000" w:themeColor="text1"/>
+          <w:sz w:val="28"/>
+          <w:szCs w:val="28"/>
+        </w:rPr>
+        <w:t xml:space="preserve"> : </w:t>
+      </w:r>
+    </w:p>
+    <w:p>
+      <w:pPr>
+        <w:shd w:val="clear" w:color="auto" w:fill="1E1E1E"/>
+        <w:spacing w:after="0" w:line="285" w:lineRule="atLeast"/>
+        <w:rPr>
+          <w:rFonts w:ascii="Consolas" w:eastAsia="Times New Roman" w:hAnsi="Consolas" w:cs="Times New Roman"/>
+          <w:color w:val="D4D4D4"/>
+          <w:sz w:val="28"/>
+          <w:szCs w:val="28"/>
+          <w:lang w:eastAsia="en-IN"/>
+        </w:rPr>
+      </w:pPr>
+      <w:r>
+        <w:rPr>
+          <w:rFonts w:ascii="Consolas" w:eastAsia="Times New Roman" w:hAnsi="Consolas" w:cs="Times New Roman"/>
+          <w:color w:val="D4D4D4"/>
+          <w:sz w:val="21"/>
+          <w:szCs w:val="21"/>
+          <w:lang w:eastAsia="en-IN"/>
+        </w:rPr>
+        <w:t xml:space="preserve">        </w:t>
+      </w:r>
+      <w:r>
+        <w:rPr>
+          <w:rFonts w:ascii="Consolas" w:eastAsia="Times New Roman" w:hAnsi="Consolas" w:cs="Times New Roman"/>
+          <w:color w:val="4EC9B0"/>
+          <w:sz w:val="28"/>
+          <w:szCs w:val="28"/>
+          <w:lang w:eastAsia="en-IN"/>
+        </w:rPr>
+        <w:t>Person</w:t>
+      </w:r>
+      <w:r>
+        <w:rPr>
+          <w:rFonts w:ascii="Consolas" w:eastAsia="Times New Roman" w:hAnsi="Consolas" w:cs="Times New Roman"/>
+          <w:color w:val="D4D4D4"/>
           <w:sz w:val="28"/>
           <w:szCs w:val="28"/>
           <w:lang w:eastAsia="en-IN"/>
         </w:rPr>
         <w:t xml:space="preserve"> </w:t>
       </w:r>
-      <w:proofErr w:type="spellStart"/>
-      <w:r>
-        <w:rPr>
-          <w:rFonts w:ascii="Arial" w:eastAsia="Times New Roman" w:hAnsi="Arial" w:cs="Arial"/>
-          <w:sz w:val="28"/>
-          <w:szCs w:val="28"/>
-          <w:lang w:eastAsia="en-IN"/>
-        </w:rPr>
-        <w:t>hai</w:t>
-      </w:r>
-      <w:proofErr w:type="spellEnd"/>
+      <w:r>
+        <w:rPr>
+          <w:rFonts w:ascii="Consolas" w:eastAsia="Times New Roman" w:hAnsi="Consolas" w:cs="Times New Roman"/>
+          <w:color w:val="9CDCFE"/>
+          <w:sz w:val="28"/>
+          <w:szCs w:val="28"/>
+          <w:lang w:eastAsia="en-IN"/>
+        </w:rPr>
+        <w:t>p1</w:t>
+      </w:r>
+      <w:r>
+        <w:rPr>
+          <w:rFonts w:ascii="Consolas" w:eastAsia="Times New Roman" w:hAnsi="Consolas" w:cs="Times New Roman"/>
+          <w:color w:val="D4D4D4"/>
+          <w:sz w:val="28"/>
+          <w:szCs w:val="28"/>
+          <w:lang w:eastAsia="en-IN"/>
+        </w:rPr>
+        <w:t xml:space="preserve"> = </w:t>
+      </w:r>
+      <w:r>
+        <w:rPr>
+          <w:rFonts w:ascii="Consolas" w:eastAsia="Times New Roman" w:hAnsi="Consolas" w:cs="Times New Roman"/>
+          <w:color w:val="C586C0"/>
+          <w:sz w:val="28"/>
+          <w:szCs w:val="28"/>
+          <w:lang w:eastAsia="en-IN"/>
+        </w:rPr>
+        <w:t>new</w:t>
+      </w:r>
+      <w:r>
+        <w:rPr>
+          <w:rFonts w:ascii="Consolas" w:eastAsia="Times New Roman" w:hAnsi="Consolas" w:cs="Times New Roman"/>
+          <w:color w:val="D4D4D4"/>
+          <w:sz w:val="28"/>
+          <w:szCs w:val="28"/>
+          <w:lang w:eastAsia="en-IN"/>
+        </w:rPr>
+        <w:t xml:space="preserve"> </w:t>
+      </w:r>
+      <w:r>
+        <w:rPr>
+          <w:rFonts w:ascii="Consolas" w:eastAsia="Times New Roman" w:hAnsi="Consolas" w:cs="Times New Roman"/>
+          <w:color w:val="DCDCAA"/>
+          <w:sz w:val="28"/>
+          <w:szCs w:val="28"/>
+          <w:lang w:eastAsia="en-IN"/>
+        </w:rPr>
+        <w:t>Person</w:t>
+      </w:r>
+      <w:r>
+        <w:rPr>
+          <w:rFonts w:ascii="Consolas" w:eastAsia="Times New Roman" w:hAnsi="Consolas" w:cs="Times New Roman"/>
+          <w:color w:val="D4D4D4"/>
+          <w:sz w:val="28"/>
+          <w:szCs w:val="28"/>
+          <w:lang w:eastAsia="en-IN"/>
+        </w:rPr>
+        <w:t>(</w:t>
+      </w:r>
+      <w:r>
+        <w:rPr>
+          <w:rFonts w:ascii="Consolas" w:eastAsia="Times New Roman" w:hAnsi="Consolas" w:cs="Times New Roman"/>
+          <w:color w:val="B5CEA8"/>
+          <w:sz w:val="28"/>
+          <w:szCs w:val="28"/>
+          <w:lang w:eastAsia="en-IN"/>
+        </w:rPr>
+        <w:t>101</w:t>
+      </w:r>
+      <w:r>
+        <w:rPr>
+          <w:rFonts w:ascii="Consolas" w:eastAsia="Times New Roman" w:hAnsi="Consolas" w:cs="Times New Roman"/>
+          <w:color w:val="D4D4D4"/>
+          <w:sz w:val="28"/>
+          <w:szCs w:val="28"/>
+          <w:lang w:eastAsia="en-IN"/>
+        </w:rPr>
+        <w:t xml:space="preserve">, </w:t>
+      </w:r>
+      <w:r>
+        <w:rPr>
+          <w:rFonts w:ascii="Consolas" w:eastAsia="Times New Roman" w:hAnsi="Consolas" w:cs="Times New Roman"/>
+          <w:color w:val="CE9178"/>
+          <w:sz w:val="28"/>
+          <w:szCs w:val="28"/>
+          <w:lang w:eastAsia="en-IN"/>
+        </w:rPr>
+        <w:t>"deepak"</w:t>
+      </w:r>
+      <w:r>
+        <w:rPr>
+          <w:rFonts w:ascii="Consolas" w:eastAsia="Times New Roman" w:hAnsi="Consolas" w:cs="Times New Roman"/>
+          <w:color w:val="D4D4D4"/>
+          <w:sz w:val="28"/>
+          <w:szCs w:val="28"/>
+          <w:lang w:eastAsia="en-IN"/>
+        </w:rPr>
+        <w:t xml:space="preserve">, </w:t>
+      </w:r>
+      <w:r>
+        <w:rPr>
+          <w:rFonts w:ascii="Consolas" w:eastAsia="Times New Roman" w:hAnsi="Consolas" w:cs="Times New Roman"/>
+          <w:color w:val="B5CEA8"/>
+          <w:sz w:val="28"/>
+          <w:szCs w:val="28"/>
+          <w:lang w:eastAsia="en-IN"/>
+        </w:rPr>
+        <w:t>10000</w:t>
+      </w:r>
+      <w:r>
+        <w:rPr>
+          <w:rFonts w:ascii="Consolas" w:eastAsia="Times New Roman" w:hAnsi="Consolas" w:cs="Times New Roman"/>
+          <w:color w:val="D4D4D4"/>
+          <w:sz w:val="28"/>
+          <w:szCs w:val="28"/>
+          <w:lang w:eastAsia="en-IN"/>
+        </w:rPr>
+        <w:t>);</w:t>
+      </w:r>
+    </w:p>
+    <w:p>
+      <w:pPr>
+        <w:shd w:val="clear" w:color="auto" w:fill="1E1E1E"/>
+        <w:spacing w:after="0" w:line="285" w:lineRule="atLeast"/>
+        <w:rPr>
+          <w:rFonts w:ascii="Consolas" w:eastAsia="Times New Roman" w:hAnsi="Consolas" w:cs="Times New Roman"/>
+          <w:color w:val="D4D4D4"/>
+          <w:sz w:val="28"/>
+          <w:szCs w:val="28"/>
+          <w:lang w:eastAsia="en-IN"/>
+        </w:rPr>
+      </w:pPr>
+      <w:r>
+        <w:rPr>
+          <w:rFonts w:ascii="Consolas" w:eastAsia="Times New Roman" w:hAnsi="Consolas" w:cs="Times New Roman"/>
+          <w:color w:val="D4D4D4"/>
+          <w:sz w:val="28"/>
+          <w:szCs w:val="28"/>
+          <w:lang w:eastAsia="en-IN"/>
+        </w:rPr>
+        <w:t xml:space="preserve">        </w:t>
+      </w:r>
+      <w:r>
+        <w:rPr>
+          <w:rFonts w:ascii="Consolas" w:eastAsia="Times New Roman" w:hAnsi="Consolas" w:cs="Times New Roman"/>
+          <w:color w:val="4EC9B0"/>
+          <w:sz w:val="28"/>
+          <w:szCs w:val="28"/>
+          <w:lang w:eastAsia="en-IN"/>
+        </w:rPr>
+        <w:t>System</w:t>
+      </w:r>
+      <w:r>
+        <w:rPr>
+          <w:rFonts w:ascii="Consolas" w:eastAsia="Times New Roman" w:hAnsi="Consolas" w:cs="Times New Roman"/>
+          <w:color w:val="D4D4D4"/>
+          <w:sz w:val="28"/>
+          <w:szCs w:val="28"/>
+          <w:lang w:eastAsia="en-IN"/>
+        </w:rPr>
+        <w:t>.</w:t>
+      </w:r>
+      <w:r>
+        <w:rPr>
+          <w:rFonts w:ascii="Consolas" w:eastAsia="Times New Roman" w:hAnsi="Consolas" w:cs="Times New Roman"/>
+          <w:color w:val="4FC1FF"/>
+          <w:sz w:val="28"/>
+          <w:szCs w:val="28"/>
+          <w:lang w:eastAsia="en-IN"/>
+        </w:rPr>
+        <w:t>out</w:t>
+      </w:r>
+      <w:r>
+        <w:rPr>
+          <w:rFonts w:ascii="Consolas" w:eastAsia="Times New Roman" w:hAnsi="Consolas" w:cs="Times New Roman"/>
+          <w:color w:val="D4D4D4"/>
+          <w:sz w:val="28"/>
+          <w:szCs w:val="28"/>
+          <w:lang w:eastAsia="en-IN"/>
+        </w:rPr>
+        <w:t>.</w:t>
+      </w:r>
+      <w:r>
+        <w:rPr>
+          <w:rFonts w:ascii="Consolas" w:eastAsia="Times New Roman" w:hAnsi="Consolas" w:cs="Times New Roman"/>
+          <w:color w:val="DCDCAA"/>
+          <w:sz w:val="28"/>
+          <w:szCs w:val="28"/>
+          <w:lang w:eastAsia="en-IN"/>
+        </w:rPr>
+        <w:t>println</w:t>
+      </w:r>
+      <w:r>
+        <w:rPr>
+          <w:rFonts w:ascii="Consolas" w:eastAsia="Times New Roman" w:hAnsi="Consolas" w:cs="Times New Roman"/>
+          <w:color w:val="D4D4D4"/>
+          <w:sz w:val="28"/>
+          <w:szCs w:val="28"/>
+          <w:lang w:eastAsia="en-IN"/>
+        </w:rPr>
+        <w:t>(</w:t>
+      </w:r>
+      <w:r>
+        <w:rPr>
+          <w:rFonts w:ascii="Consolas" w:eastAsia="Times New Roman" w:hAnsi="Consolas" w:cs="Times New Roman"/>
+          <w:color w:val="9CDCFE"/>
+          <w:sz w:val="28"/>
+          <w:szCs w:val="28"/>
+          <w:lang w:eastAsia="en-IN"/>
+        </w:rPr>
+        <w:t>p</w:t>
+      </w:r>
+      <w:r>
+        <w:rPr>
+          <w:rFonts w:ascii="Consolas" w:eastAsia="Times New Roman" w:hAnsi="Consolas" w:cs="Times New Roman"/>
+          <w:color w:val="D4D4D4"/>
+          <w:sz w:val="28"/>
+          <w:szCs w:val="28"/>
+          <w:lang w:eastAsia="en-IN"/>
+        </w:rPr>
+        <w:t>);</w:t>
+      </w:r>
     </w:p>
     <w:p>
       <w:pPr>
         <w:rPr>
           <w:rFonts w:ascii="Arial" w:hAnsi="Arial" w:cs="Arial"/>
           <w:color w:val="000000" w:themeColor="text1"/>
+          <w:sz w:val="28"/>
+          <w:szCs w:val="28"/>
+        </w:rPr>
+      </w:pPr>
+    </w:p>
+    <w:p>
+      <w:pPr>
+        <w:rPr>
+          <w:rFonts w:ascii="Arial" w:hAnsi="Arial" w:cs="Arial"/>
+          <w:color w:val="000000" w:themeColor="text1"/>
+          <w:sz w:val="28"/>
+          <w:szCs w:val="28"/>
+        </w:rPr>
+      </w:pPr>
+    </w:p>
+    <w:p>
+      <w:pPr>
+        <w:rPr>
+          <w:rFonts w:ascii="Arial" w:hAnsi="Arial" w:cs="Arial"/>
+          <w:color w:val="FF0000"/>
+          <w:sz w:val="28"/>
+          <w:szCs w:val="28"/>
+        </w:rPr>
+      </w:pPr>
+      <w:r>
+        <w:rPr>
+          <w:rFonts w:ascii="Arial" w:hAnsi="Arial" w:cs="Arial"/>
+          <w:color w:val="FF0000"/>
+          <w:sz w:val="28"/>
+          <w:szCs w:val="28"/>
+          <w:highlight w:val="yellow"/>
+        </w:rPr>
+        <w:t># Equals Method</w:t>
+      </w:r>
+    </w:p>
+    <w:p>
+      <w:pPr>
+        <w:pStyle w:val="ListParagraph"/>
+        <w:numPr>
+          <w:ilvl w:val="0"/>
+          <w:numId w:val="3"/>
+        </w:numPr>
+        <w:rPr>
+          <w:rFonts w:ascii="Arial" w:hAnsi="Arial" w:cs="Arial"/>
+          <w:color w:val="FF0000"/>
+          <w:sz w:val="28"/>
+          <w:szCs w:val="28"/>
+        </w:rPr>
+      </w:pPr>
+      <w:r>
+        <w:rPr>
+          <w:rFonts w:ascii="Arial" w:hAnsi="Arial" w:cs="Arial"/>
+          <w:color w:val="FF0000"/>
+          <w:sz w:val="28"/>
+          <w:szCs w:val="28"/>
+        </w:rPr>
+        <w:t>Override Method</w:t>
+      </w:r>
+    </w:p>
+    <w:p>
+      <w:pPr>
+        <w:pStyle w:val="ListParagraph"/>
+        <w:numPr>
+          <w:ilvl w:val="0"/>
+          <w:numId w:val="3"/>
+        </w:numPr>
+        <w:shd w:val="clear" w:color="auto" w:fill="1E1E1E"/>
+        <w:spacing w:after="0" w:line="285" w:lineRule="atLeast"/>
+        <w:rPr>
+          <w:rFonts w:ascii="Consolas" w:eastAsia="Times New Roman" w:hAnsi="Consolas" w:cs="Times New Roman"/>
+          <w:color w:val="D4D4D4"/>
+          <w:sz w:val="28"/>
+          <w:szCs w:val="28"/>
+          <w:lang w:eastAsia="en-IN"/>
+        </w:rPr>
+      </w:pPr>
+      <w:r>
+        <w:rPr>
+          <w:rFonts w:ascii="Consolas" w:eastAsia="Times New Roman" w:hAnsi="Consolas" w:cs="Times New Roman"/>
+          <w:color w:val="569CD6"/>
+          <w:sz w:val="28"/>
+          <w:szCs w:val="28"/>
+          <w:lang w:eastAsia="en-IN"/>
+        </w:rPr>
+        <w:t>public</w:t>
+      </w:r>
+      <w:r>
+        <w:rPr>
+          <w:rFonts w:ascii="Consolas" w:eastAsia="Times New Roman" w:hAnsi="Consolas" w:cs="Times New Roman"/>
+          <w:color w:val="D4D4D4"/>
+          <w:sz w:val="28"/>
+          <w:szCs w:val="28"/>
+          <w:lang w:eastAsia="en-IN"/>
+        </w:rPr>
+        <w:t xml:space="preserve"> </w:t>
+      </w:r>
+      <w:r>
+        <w:rPr>
+          <w:rFonts w:ascii="Consolas" w:eastAsia="Times New Roman" w:hAnsi="Consolas" w:cs="Times New Roman"/>
+          <w:color w:val="4EC9B0"/>
+          <w:sz w:val="28"/>
+          <w:szCs w:val="28"/>
+          <w:lang w:eastAsia="en-IN"/>
+        </w:rPr>
+        <w:t>boolean</w:t>
+      </w:r>
+      <w:r>
+        <w:rPr>
+          <w:rFonts w:ascii="Consolas" w:eastAsia="Times New Roman" w:hAnsi="Consolas" w:cs="Times New Roman"/>
+          <w:color w:val="D4D4D4"/>
+          <w:sz w:val="28"/>
+          <w:szCs w:val="28"/>
+          <w:lang w:eastAsia="en-IN"/>
+        </w:rPr>
+        <w:t xml:space="preserve"> </w:t>
+      </w:r>
+      <w:r>
+        <w:rPr>
+          <w:rFonts w:ascii="Consolas" w:eastAsia="Times New Roman" w:hAnsi="Consolas" w:cs="Times New Roman"/>
+          <w:color w:val="DCDCAA"/>
+          <w:sz w:val="28"/>
+          <w:szCs w:val="28"/>
+          <w:lang w:eastAsia="en-IN"/>
+        </w:rPr>
+        <w:t>equals</w:t>
+      </w:r>
+      <w:r>
+        <w:rPr>
+          <w:rFonts w:ascii="Consolas" w:eastAsia="Times New Roman" w:hAnsi="Consolas" w:cs="Times New Roman"/>
+          <w:color w:val="D4D4D4"/>
+          <w:sz w:val="28"/>
+          <w:szCs w:val="28"/>
+          <w:lang w:eastAsia="en-IN"/>
+        </w:rPr>
+        <w:t>(</w:t>
+      </w:r>
+      <w:r>
+        <w:rPr>
+          <w:rFonts w:ascii="Consolas" w:eastAsia="Times New Roman" w:hAnsi="Consolas" w:cs="Times New Roman"/>
+          <w:color w:val="4EC9B0"/>
+          <w:sz w:val="28"/>
+          <w:szCs w:val="28"/>
+          <w:lang w:eastAsia="en-IN"/>
+        </w:rPr>
+        <w:t>Person2</w:t>
+      </w:r>
+      <w:r>
+        <w:rPr>
+          <w:rFonts w:ascii="Consolas" w:eastAsia="Times New Roman" w:hAnsi="Consolas" w:cs="Times New Roman"/>
+          <w:color w:val="D4D4D4"/>
+          <w:sz w:val="28"/>
+          <w:szCs w:val="28"/>
+          <w:lang w:eastAsia="en-IN"/>
+        </w:rPr>
+        <w:t xml:space="preserve"> </w:t>
+      </w:r>
+      <w:r>
+        <w:rPr>
+          <w:rFonts w:ascii="Consolas" w:eastAsia="Times New Roman" w:hAnsi="Consolas" w:cs="Times New Roman"/>
+          <w:color w:val="9CDCFE"/>
+          <w:sz w:val="28"/>
+          <w:szCs w:val="28"/>
+          <w:lang w:eastAsia="en-IN"/>
+        </w:rPr>
+        <w:t>p</w:t>
+      </w:r>
+      <w:r>
+        <w:rPr>
+          <w:rFonts w:ascii="Consolas" w:eastAsia="Times New Roman" w:hAnsi="Consolas" w:cs="Times New Roman"/>
+          <w:color w:val="D4D4D4"/>
+          <w:sz w:val="28"/>
+          <w:szCs w:val="28"/>
+          <w:lang w:eastAsia="en-IN"/>
+        </w:rPr>
+        <w:t>) {</w:t>
+      </w:r>
+    </w:p>
+    <w:p>
+      <w:pPr>
+        <w:pStyle w:val="ListParagraph"/>
+        <w:numPr>
+          <w:ilvl w:val="0"/>
+          <w:numId w:val="3"/>
+        </w:numPr>
+        <w:shd w:val="clear" w:color="auto" w:fill="1E1E1E"/>
+        <w:spacing w:after="0" w:line="285" w:lineRule="atLeast"/>
+        <w:rPr>
+          <w:rFonts w:ascii="Consolas" w:eastAsia="Times New Roman" w:hAnsi="Consolas" w:cs="Times New Roman"/>
+          <w:color w:val="D4D4D4"/>
+          <w:sz w:val="28"/>
+          <w:szCs w:val="28"/>
+          <w:lang w:eastAsia="en-IN"/>
+        </w:rPr>
+      </w:pPr>
+      <w:r>
+        <w:rPr>
+          <w:rFonts w:ascii="Consolas" w:eastAsia="Times New Roman" w:hAnsi="Consolas" w:cs="Times New Roman"/>
+          <w:color w:val="D4D4D4"/>
+          <w:sz w:val="28"/>
+          <w:szCs w:val="28"/>
+          <w:lang w:eastAsia="en-IN"/>
+        </w:rPr>
+        <w:t xml:space="preserve">        </w:t>
+      </w:r>
+      <w:r>
+        <w:rPr>
+          <w:rFonts w:ascii="Consolas" w:eastAsia="Times New Roman" w:hAnsi="Consolas" w:cs="Times New Roman"/>
+          <w:color w:val="C586C0"/>
+          <w:sz w:val="28"/>
+          <w:szCs w:val="28"/>
+          <w:lang w:eastAsia="en-IN"/>
+        </w:rPr>
+        <w:t>return</w:t>
+      </w:r>
+      <w:r>
+        <w:rPr>
+          <w:rFonts w:ascii="Consolas" w:eastAsia="Times New Roman" w:hAnsi="Consolas" w:cs="Times New Roman"/>
+          <w:color w:val="D4D4D4"/>
+          <w:sz w:val="28"/>
+          <w:szCs w:val="28"/>
+          <w:lang w:eastAsia="en-IN"/>
+        </w:rPr>
+        <w:t xml:space="preserve"> </w:t>
+      </w:r>
+      <w:r>
+        <w:rPr>
+          <w:rFonts w:ascii="Consolas" w:eastAsia="Times New Roman" w:hAnsi="Consolas" w:cs="Times New Roman"/>
+          <w:color w:val="569CD6"/>
+          <w:sz w:val="28"/>
+          <w:szCs w:val="28"/>
+          <w:lang w:eastAsia="en-IN"/>
+        </w:rPr>
+        <w:t>this</w:t>
+      </w:r>
+      <w:r>
+        <w:rPr>
+          <w:rFonts w:ascii="Consolas" w:eastAsia="Times New Roman" w:hAnsi="Consolas" w:cs="Times New Roman"/>
+          <w:color w:val="D4D4D4"/>
+          <w:sz w:val="28"/>
+          <w:szCs w:val="28"/>
+          <w:lang w:eastAsia="en-IN"/>
+        </w:rPr>
+        <w:t>.</w:t>
+      </w:r>
+      <w:r>
+        <w:rPr>
+          <w:rFonts w:ascii="Consolas" w:eastAsia="Times New Roman" w:hAnsi="Consolas" w:cs="Times New Roman"/>
+          <w:color w:val="9CDCFE"/>
+          <w:sz w:val="28"/>
+          <w:szCs w:val="28"/>
+          <w:lang w:eastAsia="en-IN"/>
+        </w:rPr>
+        <w:t>id</w:t>
+      </w:r>
+      <w:r>
+        <w:rPr>
+          <w:rFonts w:ascii="Consolas" w:eastAsia="Times New Roman" w:hAnsi="Consolas" w:cs="Times New Roman"/>
+          <w:color w:val="D4D4D4"/>
+          <w:sz w:val="28"/>
+          <w:szCs w:val="28"/>
+          <w:lang w:eastAsia="en-IN"/>
+        </w:rPr>
+        <w:t xml:space="preserve"> == </w:t>
+      </w:r>
+      <w:r>
+        <w:rPr>
+          <w:rFonts w:ascii="Consolas" w:eastAsia="Times New Roman" w:hAnsi="Consolas" w:cs="Times New Roman"/>
+          <w:color w:val="9CDCFE"/>
+          <w:sz w:val="28"/>
+          <w:szCs w:val="28"/>
+          <w:lang w:eastAsia="en-IN"/>
+        </w:rPr>
+        <w:t>p</w:t>
+      </w:r>
+      <w:r>
+        <w:rPr>
+          <w:rFonts w:ascii="Consolas" w:eastAsia="Times New Roman" w:hAnsi="Consolas" w:cs="Times New Roman"/>
+          <w:color w:val="D4D4D4"/>
+          <w:sz w:val="28"/>
+          <w:szCs w:val="28"/>
+          <w:lang w:eastAsia="en-IN"/>
+        </w:rPr>
+        <w:t>.</w:t>
+      </w:r>
+      <w:r>
+        <w:rPr>
+          <w:rFonts w:ascii="Consolas" w:eastAsia="Times New Roman" w:hAnsi="Consolas" w:cs="Times New Roman"/>
+          <w:color w:val="9CDCFE"/>
+          <w:sz w:val="28"/>
+          <w:szCs w:val="28"/>
+          <w:lang w:eastAsia="en-IN"/>
+        </w:rPr>
+        <w:t>id</w:t>
+      </w:r>
+      <w:r>
+        <w:rPr>
+          <w:rFonts w:ascii="Consolas" w:eastAsia="Times New Roman" w:hAnsi="Consolas" w:cs="Times New Roman"/>
+          <w:color w:val="D4D4D4"/>
+          <w:sz w:val="28"/>
+          <w:szCs w:val="28"/>
+          <w:lang w:eastAsia="en-IN"/>
+        </w:rPr>
+        <w:t xml:space="preserve"> &amp;&amp; </w:t>
+      </w:r>
+      <w:r>
+        <w:rPr>
+          <w:rFonts w:ascii="Consolas" w:eastAsia="Times New Roman" w:hAnsi="Consolas" w:cs="Times New Roman"/>
+          <w:color w:val="569CD6"/>
+          <w:sz w:val="28"/>
+          <w:szCs w:val="28"/>
+          <w:lang w:eastAsia="en-IN"/>
+        </w:rPr>
+        <w:t>this</w:t>
+      </w:r>
+      <w:r>
+        <w:rPr>
+          <w:rFonts w:ascii="Consolas" w:eastAsia="Times New Roman" w:hAnsi="Consolas" w:cs="Times New Roman"/>
+          <w:color w:val="D4D4D4"/>
+          <w:sz w:val="28"/>
+          <w:szCs w:val="28"/>
+          <w:lang w:eastAsia="en-IN"/>
+        </w:rPr>
+        <w:t>.</w:t>
+      </w:r>
+      <w:r>
+        <w:rPr>
+          <w:rFonts w:ascii="Consolas" w:eastAsia="Times New Roman" w:hAnsi="Consolas" w:cs="Times New Roman"/>
+          <w:color w:val="9CDCFE"/>
+          <w:sz w:val="28"/>
+          <w:szCs w:val="28"/>
+          <w:lang w:eastAsia="en-IN"/>
+        </w:rPr>
+        <w:t>name</w:t>
+      </w:r>
+      <w:r>
+        <w:rPr>
+          <w:rFonts w:ascii="Consolas" w:eastAsia="Times New Roman" w:hAnsi="Consolas" w:cs="Times New Roman"/>
+          <w:color w:val="D4D4D4"/>
+          <w:sz w:val="28"/>
+          <w:szCs w:val="28"/>
+          <w:lang w:eastAsia="en-IN"/>
+        </w:rPr>
+        <w:t>.</w:t>
+      </w:r>
+      <w:r>
+        <w:rPr>
+          <w:rFonts w:ascii="Consolas" w:eastAsia="Times New Roman" w:hAnsi="Consolas" w:cs="Times New Roman"/>
+          <w:color w:val="DCDCAA"/>
+          <w:sz w:val="28"/>
+          <w:szCs w:val="28"/>
+          <w:lang w:eastAsia="en-IN"/>
+        </w:rPr>
+        <w:t>equals</w:t>
+      </w:r>
+      <w:r>
+        <w:rPr>
+          <w:rFonts w:ascii="Consolas" w:eastAsia="Times New Roman" w:hAnsi="Consolas" w:cs="Times New Roman"/>
+          <w:color w:val="D4D4D4"/>
+          <w:sz w:val="28"/>
+          <w:szCs w:val="28"/>
+          <w:lang w:eastAsia="en-IN"/>
+        </w:rPr>
+        <w:t>(</w:t>
+      </w:r>
+      <w:r>
+        <w:rPr>
+          <w:rFonts w:ascii="Consolas" w:eastAsia="Times New Roman" w:hAnsi="Consolas" w:cs="Times New Roman"/>
+          <w:color w:val="9CDCFE"/>
+          <w:sz w:val="28"/>
+          <w:szCs w:val="28"/>
+          <w:lang w:eastAsia="en-IN"/>
+        </w:rPr>
+        <w:t>p</w:t>
+      </w:r>
+      <w:r>
+        <w:rPr>
+          <w:rFonts w:ascii="Consolas" w:eastAsia="Times New Roman" w:hAnsi="Consolas" w:cs="Times New Roman"/>
+          <w:color w:val="D4D4D4"/>
+          <w:sz w:val="28"/>
+          <w:szCs w:val="28"/>
+          <w:lang w:eastAsia="en-IN"/>
+        </w:rPr>
+        <w:t>.</w:t>
+      </w:r>
+      <w:r>
+        <w:rPr>
+          <w:rFonts w:ascii="Consolas" w:eastAsia="Times New Roman" w:hAnsi="Consolas" w:cs="Times New Roman"/>
+          <w:color w:val="9CDCFE"/>
+          <w:sz w:val="28"/>
+          <w:szCs w:val="28"/>
+          <w:lang w:eastAsia="en-IN"/>
+        </w:rPr>
+        <w:t>name</w:t>
+      </w:r>
+      <w:r>
+        <w:rPr>
+          <w:rFonts w:ascii="Consolas" w:eastAsia="Times New Roman" w:hAnsi="Consolas" w:cs="Times New Roman"/>
+          <w:color w:val="D4D4D4"/>
+          <w:sz w:val="28"/>
+          <w:szCs w:val="28"/>
+          <w:lang w:eastAsia="en-IN"/>
+        </w:rPr>
+        <w:t xml:space="preserve">) &amp;&amp; </w:t>
+      </w:r>
+      <w:r>
+        <w:rPr>
+          <w:rFonts w:ascii="Consolas" w:eastAsia="Times New Roman" w:hAnsi="Consolas" w:cs="Times New Roman"/>
+          <w:color w:val="569CD6"/>
+          <w:sz w:val="28"/>
+          <w:szCs w:val="28"/>
+          <w:lang w:eastAsia="en-IN"/>
+        </w:rPr>
+        <w:t>this</w:t>
+      </w:r>
+      <w:r>
+        <w:rPr>
+          <w:rFonts w:ascii="Consolas" w:eastAsia="Times New Roman" w:hAnsi="Consolas" w:cs="Times New Roman"/>
+          <w:color w:val="D4D4D4"/>
+          <w:sz w:val="28"/>
+          <w:szCs w:val="28"/>
+          <w:lang w:eastAsia="en-IN"/>
+        </w:rPr>
+        <w:t>.</w:t>
+      </w:r>
+      <w:r>
+        <w:rPr>
+          <w:rFonts w:ascii="Consolas" w:eastAsia="Times New Roman" w:hAnsi="Consolas" w:cs="Times New Roman"/>
+          <w:color w:val="9CDCFE"/>
+          <w:sz w:val="28"/>
+          <w:szCs w:val="28"/>
+          <w:lang w:eastAsia="en-IN"/>
+        </w:rPr>
+        <w:t>salary</w:t>
+      </w:r>
+      <w:r>
+        <w:rPr>
+          <w:rFonts w:ascii="Consolas" w:eastAsia="Times New Roman" w:hAnsi="Consolas" w:cs="Times New Roman"/>
+          <w:color w:val="D4D4D4"/>
+          <w:sz w:val="28"/>
+          <w:szCs w:val="28"/>
+          <w:lang w:eastAsia="en-IN"/>
+        </w:rPr>
+        <w:t xml:space="preserve"> == </w:t>
+      </w:r>
+      <w:r>
+        <w:rPr>
+          <w:rFonts w:ascii="Consolas" w:eastAsia="Times New Roman" w:hAnsi="Consolas" w:cs="Times New Roman"/>
+          <w:color w:val="9CDCFE"/>
+          <w:sz w:val="28"/>
+          <w:szCs w:val="28"/>
+          <w:lang w:eastAsia="en-IN"/>
+        </w:rPr>
+        <w:t>p</w:t>
+      </w:r>
+      <w:r>
+        <w:rPr>
+          <w:rFonts w:ascii="Consolas" w:eastAsia="Times New Roman" w:hAnsi="Consolas" w:cs="Times New Roman"/>
+          <w:color w:val="D4D4D4"/>
+          <w:sz w:val="28"/>
+          <w:szCs w:val="28"/>
+          <w:lang w:eastAsia="en-IN"/>
+        </w:rPr>
+        <w:t>.</w:t>
+      </w:r>
+      <w:r>
+        <w:rPr>
+          <w:rFonts w:ascii="Consolas" w:eastAsia="Times New Roman" w:hAnsi="Consolas" w:cs="Times New Roman"/>
+          <w:color w:val="9CDCFE"/>
+          <w:sz w:val="28"/>
+          <w:szCs w:val="28"/>
+          <w:lang w:eastAsia="en-IN"/>
+        </w:rPr>
+        <w:t>salary</w:t>
+      </w:r>
+      <w:r>
+        <w:rPr>
+          <w:rFonts w:ascii="Consolas" w:eastAsia="Times New Roman" w:hAnsi="Consolas" w:cs="Times New Roman"/>
+          <w:color w:val="D4D4D4"/>
+          <w:sz w:val="28"/>
+          <w:szCs w:val="28"/>
+          <w:lang w:eastAsia="en-IN"/>
+        </w:rPr>
+        <w:t>;</w:t>
+      </w:r>
+    </w:p>
+    <w:p>
+      <w:pPr>
+        <w:pStyle w:val="ListParagraph"/>
+        <w:numPr>
+          <w:ilvl w:val="0"/>
+          <w:numId w:val="3"/>
+        </w:numPr>
+        <w:shd w:val="clear" w:color="auto" w:fill="1E1E1E"/>
+        <w:spacing w:after="0" w:line="285" w:lineRule="atLeast"/>
+        <w:rPr>
+          <w:rFonts w:ascii="Consolas" w:eastAsia="Times New Roman" w:hAnsi="Consolas" w:cs="Times New Roman"/>
+          <w:color w:val="D4D4D4"/>
+          <w:sz w:val="28"/>
+          <w:szCs w:val="28"/>
+          <w:lang w:eastAsia="en-IN"/>
+        </w:rPr>
+      </w:pPr>
+      <w:r>
+        <w:rPr>
+          <w:rFonts w:ascii="Consolas" w:eastAsia="Times New Roman" w:hAnsi="Consolas" w:cs="Times New Roman"/>
+          <w:color w:val="D4D4D4"/>
+          <w:sz w:val="28"/>
+          <w:szCs w:val="28"/>
+          <w:lang w:eastAsia="en-IN"/>
+        </w:rPr>
+        <w:t>    }</w:t>
+      </w:r>
+    </w:p>
+    <w:p>
+      <w:pPr>
+        <w:rPr>
+          <w:rFonts w:ascii="Arial" w:hAnsi="Arial" w:cs="Arial"/>
+          <w:sz w:val="28"/>
+          <w:szCs w:val="28"/>
+        </w:rPr>
+      </w:pPr>
+      <w:r>
+        <w:rPr>
+          <w:rFonts w:ascii="Arial" w:hAnsi="Arial" w:cs="Arial"/>
+          <w:sz w:val="28"/>
+          <w:szCs w:val="28"/>
+        </w:rPr>
+        <w:t>Agar ham equals method ko override nahi karte hai  or ham do object ko equals methods se compare karte hai to to baha Object class ki default bihebiyar bali equals methods ko call karta hai or uska default behibiyar object ka address ko return karta hai or compare address karta hai or value compare nahi karta agar aap chahte hai ki object ki value ko compare kare to apko equals method ko override karna padega ^</w:t>
+      </w:r>
+    </w:p>
+    <w:p>
+      <w:pPr>
+        <w:rPr>
+          <w:rFonts w:ascii="Arial" w:hAnsi="Arial" w:cs="Arial"/>
+          <w:color w:val="000000" w:themeColor="text1"/>
+          <w:sz w:val="28"/>
+          <w:szCs w:val="28"/>
+        </w:rPr>
+      </w:pPr>
+      <w:r>
+        <w:rPr>
+          <w:rFonts w:ascii="Arial" w:hAnsi="Arial" w:cs="Arial"/>
+          <w:b/>
+          <w:color w:val="000000" w:themeColor="text1"/>
+          <w:sz w:val="28"/>
+          <w:szCs w:val="28"/>
+        </w:rPr>
+        <w:t>Example</w:t>
+      </w:r>
+      <w:r>
+        <w:rPr>
+          <w:rFonts w:ascii="Arial" w:hAnsi="Arial" w:cs="Arial"/>
+          <w:color w:val="000000" w:themeColor="text1"/>
+          <w:sz w:val="28"/>
+          <w:szCs w:val="28"/>
+        </w:rPr>
+        <w:t xml:space="preserve"> : </w:t>
+      </w:r>
+    </w:p>
+    <w:p>
+      <w:pPr>
+        <w:shd w:val="clear" w:color="auto" w:fill="1E1E1E"/>
+        <w:spacing w:after="0" w:line="285" w:lineRule="atLeast"/>
+        <w:rPr>
+          <w:rFonts w:ascii="Consolas" w:eastAsia="Times New Roman" w:hAnsi="Consolas" w:cs="Times New Roman"/>
+          <w:color w:val="D4D4D4"/>
+          <w:sz w:val="28"/>
+          <w:szCs w:val="28"/>
+          <w:lang w:eastAsia="en-IN"/>
+        </w:rPr>
+      </w:pPr>
+      <w:r>
+        <w:rPr>
+          <w:rFonts w:ascii="Consolas" w:eastAsia="Times New Roman" w:hAnsi="Consolas" w:cs="Times New Roman"/>
+          <w:color w:val="D4D4D4"/>
+          <w:sz w:val="28"/>
+          <w:szCs w:val="28"/>
+          <w:lang w:eastAsia="en-IN"/>
+        </w:rPr>
+        <w:t xml:space="preserve">        </w:t>
+      </w:r>
+      <w:r>
+        <w:rPr>
+          <w:rFonts w:ascii="Consolas" w:eastAsia="Times New Roman" w:hAnsi="Consolas" w:cs="Times New Roman"/>
+          <w:color w:val="4EC9B0"/>
+          <w:sz w:val="28"/>
+          <w:szCs w:val="28"/>
+          <w:lang w:eastAsia="en-IN"/>
+        </w:rPr>
+        <w:t>Person2</w:t>
+      </w:r>
+      <w:r>
+        <w:rPr>
+          <w:rFonts w:ascii="Consolas" w:eastAsia="Times New Roman" w:hAnsi="Consolas" w:cs="Times New Roman"/>
+          <w:color w:val="D4D4D4"/>
+          <w:sz w:val="28"/>
+          <w:szCs w:val="28"/>
+          <w:lang w:eastAsia="en-IN"/>
+        </w:rPr>
+        <w:t xml:space="preserve"> </w:t>
+      </w:r>
+      <w:r>
+        <w:rPr>
+          <w:rFonts w:ascii="Consolas" w:eastAsia="Times New Roman" w:hAnsi="Consolas" w:cs="Times New Roman"/>
+          <w:color w:val="9CDCFE"/>
+          <w:sz w:val="28"/>
+          <w:szCs w:val="28"/>
+          <w:lang w:eastAsia="en-IN"/>
+        </w:rPr>
+        <w:t>p</w:t>
+      </w:r>
+      <w:r>
+        <w:rPr>
+          <w:rFonts w:ascii="Consolas" w:eastAsia="Times New Roman" w:hAnsi="Consolas" w:cs="Times New Roman"/>
+          <w:color w:val="D4D4D4"/>
+          <w:sz w:val="28"/>
+          <w:szCs w:val="28"/>
+          <w:lang w:eastAsia="en-IN"/>
+        </w:rPr>
+        <w:t xml:space="preserve"> = </w:t>
+      </w:r>
+      <w:r>
+        <w:rPr>
+          <w:rFonts w:ascii="Consolas" w:eastAsia="Times New Roman" w:hAnsi="Consolas" w:cs="Times New Roman"/>
+          <w:color w:val="C586C0"/>
+          <w:sz w:val="28"/>
+          <w:szCs w:val="28"/>
+          <w:lang w:eastAsia="en-IN"/>
+        </w:rPr>
+        <w:t>new</w:t>
+      </w:r>
+      <w:r>
+        <w:rPr>
+          <w:rFonts w:ascii="Consolas" w:eastAsia="Times New Roman" w:hAnsi="Consolas" w:cs="Times New Roman"/>
+          <w:color w:val="D4D4D4"/>
+          <w:sz w:val="28"/>
+          <w:szCs w:val="28"/>
+          <w:lang w:eastAsia="en-IN"/>
+        </w:rPr>
+        <w:t xml:space="preserve"> </w:t>
+      </w:r>
+      <w:r>
+        <w:rPr>
+          <w:rFonts w:ascii="Consolas" w:eastAsia="Times New Roman" w:hAnsi="Consolas" w:cs="Times New Roman"/>
+          <w:color w:val="DCDCAA"/>
+          <w:sz w:val="28"/>
+          <w:szCs w:val="28"/>
+          <w:lang w:eastAsia="en-IN"/>
+        </w:rPr>
+        <w:t>Person2</w:t>
+      </w:r>
+      <w:r>
+        <w:rPr>
+          <w:rFonts w:ascii="Consolas" w:eastAsia="Times New Roman" w:hAnsi="Consolas" w:cs="Times New Roman"/>
+          <w:color w:val="D4D4D4"/>
+          <w:sz w:val="28"/>
+          <w:szCs w:val="28"/>
+          <w:lang w:eastAsia="en-IN"/>
+        </w:rPr>
+        <w:t>(</w:t>
+      </w:r>
+      <w:r>
+        <w:rPr>
+          <w:rFonts w:ascii="Consolas" w:eastAsia="Times New Roman" w:hAnsi="Consolas" w:cs="Times New Roman"/>
+          <w:color w:val="B5CEA8"/>
+          <w:sz w:val="28"/>
+          <w:szCs w:val="28"/>
+          <w:lang w:eastAsia="en-IN"/>
+        </w:rPr>
+        <w:t>101</w:t>
+      </w:r>
+      <w:r>
+        <w:rPr>
+          <w:rFonts w:ascii="Consolas" w:eastAsia="Times New Roman" w:hAnsi="Consolas" w:cs="Times New Roman"/>
+          <w:color w:val="D4D4D4"/>
+          <w:sz w:val="28"/>
+          <w:szCs w:val="28"/>
+          <w:lang w:eastAsia="en-IN"/>
+        </w:rPr>
+        <w:t xml:space="preserve">, </w:t>
+      </w:r>
+      <w:r>
+        <w:rPr>
+          <w:rFonts w:ascii="Consolas" w:eastAsia="Times New Roman" w:hAnsi="Consolas" w:cs="Times New Roman"/>
+          <w:color w:val="CE9178"/>
+          <w:sz w:val="28"/>
+          <w:szCs w:val="28"/>
+          <w:lang w:eastAsia="en-IN"/>
+        </w:rPr>
+        <w:t>"deepak"</w:t>
+      </w:r>
+      <w:r>
+        <w:rPr>
+          <w:rFonts w:ascii="Consolas" w:eastAsia="Times New Roman" w:hAnsi="Consolas" w:cs="Times New Roman"/>
+          <w:color w:val="D4D4D4"/>
+          <w:sz w:val="28"/>
+          <w:szCs w:val="28"/>
+          <w:lang w:eastAsia="en-IN"/>
+        </w:rPr>
+        <w:t xml:space="preserve">, </w:t>
+      </w:r>
+      <w:r>
+        <w:rPr>
+          <w:rFonts w:ascii="Consolas" w:eastAsia="Times New Roman" w:hAnsi="Consolas" w:cs="Times New Roman"/>
+          <w:color w:val="B5CEA8"/>
+          <w:sz w:val="28"/>
+          <w:szCs w:val="28"/>
+          <w:lang w:eastAsia="en-IN"/>
+        </w:rPr>
+        <w:t>10000</w:t>
+      </w:r>
+      <w:r>
+        <w:rPr>
+          <w:rFonts w:ascii="Consolas" w:eastAsia="Times New Roman" w:hAnsi="Consolas" w:cs="Times New Roman"/>
+          <w:color w:val="D4D4D4"/>
+          <w:sz w:val="28"/>
+          <w:szCs w:val="28"/>
+          <w:lang w:eastAsia="en-IN"/>
+        </w:rPr>
+        <w:t>);</w:t>
+      </w:r>
+    </w:p>
+    <w:p>
+      <w:pPr>
+        <w:shd w:val="clear" w:color="auto" w:fill="1E1E1E"/>
+        <w:spacing w:after="0" w:line="285" w:lineRule="atLeast"/>
+        <w:rPr>
+          <w:rFonts w:ascii="Consolas" w:eastAsia="Times New Roman" w:hAnsi="Consolas" w:cs="Times New Roman"/>
+          <w:color w:val="D4D4D4"/>
+          <w:sz w:val="28"/>
+          <w:szCs w:val="28"/>
+          <w:lang w:eastAsia="en-IN"/>
+        </w:rPr>
+      </w:pPr>
+      <w:r>
+        <w:rPr>
+          <w:rFonts w:ascii="Consolas" w:eastAsia="Times New Roman" w:hAnsi="Consolas" w:cs="Times New Roman"/>
+          <w:color w:val="D4D4D4"/>
+          <w:sz w:val="28"/>
+          <w:szCs w:val="28"/>
+          <w:lang w:eastAsia="en-IN"/>
+        </w:rPr>
+        <w:t xml:space="preserve">        </w:t>
+      </w:r>
+      <w:r>
+        <w:rPr>
+          <w:rFonts w:ascii="Consolas" w:eastAsia="Times New Roman" w:hAnsi="Consolas" w:cs="Times New Roman"/>
+          <w:color w:val="4EC9B0"/>
+          <w:sz w:val="28"/>
+          <w:szCs w:val="28"/>
+          <w:lang w:eastAsia="en-IN"/>
+        </w:rPr>
+        <w:t>Person2</w:t>
+      </w:r>
+      <w:r>
+        <w:rPr>
+          <w:rFonts w:ascii="Consolas" w:eastAsia="Times New Roman" w:hAnsi="Consolas" w:cs="Times New Roman"/>
+          <w:color w:val="D4D4D4"/>
+          <w:sz w:val="28"/>
+          <w:szCs w:val="28"/>
+          <w:lang w:eastAsia="en-IN"/>
+        </w:rPr>
+        <w:t xml:space="preserve"> </w:t>
+      </w:r>
+      <w:r>
+        <w:rPr>
+          <w:rFonts w:ascii="Consolas" w:eastAsia="Times New Roman" w:hAnsi="Consolas" w:cs="Times New Roman"/>
+          <w:color w:val="9CDCFE"/>
+          <w:sz w:val="28"/>
+          <w:szCs w:val="28"/>
+          <w:lang w:eastAsia="en-IN"/>
+        </w:rPr>
+        <w:t>p1</w:t>
+      </w:r>
+      <w:r>
+        <w:rPr>
+          <w:rFonts w:ascii="Consolas" w:eastAsia="Times New Roman" w:hAnsi="Consolas" w:cs="Times New Roman"/>
+          <w:color w:val="D4D4D4"/>
+          <w:sz w:val="28"/>
+          <w:szCs w:val="28"/>
+          <w:lang w:eastAsia="en-IN"/>
+        </w:rPr>
+        <w:t xml:space="preserve"> = </w:t>
+      </w:r>
+      <w:r>
+        <w:rPr>
+          <w:rFonts w:ascii="Consolas" w:eastAsia="Times New Roman" w:hAnsi="Consolas" w:cs="Times New Roman"/>
+          <w:color w:val="C586C0"/>
+          <w:sz w:val="28"/>
+          <w:szCs w:val="28"/>
+          <w:lang w:eastAsia="en-IN"/>
+        </w:rPr>
+        <w:t>new</w:t>
+      </w:r>
+      <w:r>
+        <w:rPr>
+          <w:rFonts w:ascii="Consolas" w:eastAsia="Times New Roman" w:hAnsi="Consolas" w:cs="Times New Roman"/>
+          <w:color w:val="D4D4D4"/>
+          <w:sz w:val="28"/>
+          <w:szCs w:val="28"/>
+          <w:lang w:eastAsia="en-IN"/>
+        </w:rPr>
+        <w:t xml:space="preserve"> </w:t>
+      </w:r>
+      <w:r>
+        <w:rPr>
+          <w:rFonts w:ascii="Consolas" w:eastAsia="Times New Roman" w:hAnsi="Consolas" w:cs="Times New Roman"/>
+          <w:color w:val="DCDCAA"/>
+          <w:sz w:val="28"/>
+          <w:szCs w:val="28"/>
+          <w:lang w:eastAsia="en-IN"/>
+        </w:rPr>
+        <w:t>Person2</w:t>
+      </w:r>
+      <w:r>
+        <w:rPr>
+          <w:rFonts w:ascii="Consolas" w:eastAsia="Times New Roman" w:hAnsi="Consolas" w:cs="Times New Roman"/>
+          <w:color w:val="D4D4D4"/>
+          <w:sz w:val="28"/>
+          <w:szCs w:val="28"/>
+          <w:lang w:eastAsia="en-IN"/>
+        </w:rPr>
+        <w:t>(</w:t>
+      </w:r>
+      <w:r>
+        <w:rPr>
+          <w:rFonts w:ascii="Consolas" w:eastAsia="Times New Roman" w:hAnsi="Consolas" w:cs="Times New Roman"/>
+          <w:color w:val="B5CEA8"/>
+          <w:sz w:val="28"/>
+          <w:szCs w:val="28"/>
+          <w:lang w:eastAsia="en-IN"/>
+        </w:rPr>
+        <w:t>101</w:t>
+      </w:r>
+      <w:r>
+        <w:rPr>
+          <w:rFonts w:ascii="Consolas" w:eastAsia="Times New Roman" w:hAnsi="Consolas" w:cs="Times New Roman"/>
+          <w:color w:val="D4D4D4"/>
+          <w:sz w:val="28"/>
+          <w:szCs w:val="28"/>
+          <w:lang w:eastAsia="en-IN"/>
+        </w:rPr>
+        <w:t xml:space="preserve">, </w:t>
+      </w:r>
+      <w:r>
+        <w:rPr>
+          <w:rFonts w:ascii="Consolas" w:eastAsia="Times New Roman" w:hAnsi="Consolas" w:cs="Times New Roman"/>
+          <w:color w:val="CE9178"/>
+          <w:sz w:val="28"/>
+          <w:szCs w:val="28"/>
+          <w:lang w:eastAsia="en-IN"/>
+        </w:rPr>
+        <w:t>"deepak"</w:t>
+      </w:r>
+      <w:r>
+        <w:rPr>
+          <w:rFonts w:ascii="Consolas" w:eastAsia="Times New Roman" w:hAnsi="Consolas" w:cs="Times New Roman"/>
+          <w:color w:val="D4D4D4"/>
+          <w:sz w:val="28"/>
+          <w:szCs w:val="28"/>
+          <w:lang w:eastAsia="en-IN"/>
+        </w:rPr>
+        <w:t xml:space="preserve">, </w:t>
+      </w:r>
+      <w:r>
+        <w:rPr>
+          <w:rFonts w:ascii="Consolas" w:eastAsia="Times New Roman" w:hAnsi="Consolas" w:cs="Times New Roman"/>
+          <w:color w:val="B5CEA8"/>
+          <w:sz w:val="28"/>
+          <w:szCs w:val="28"/>
+          <w:lang w:eastAsia="en-IN"/>
+        </w:rPr>
+        <w:t>10000</w:t>
+      </w:r>
+      <w:r>
+        <w:rPr>
+          <w:rFonts w:ascii="Consolas" w:eastAsia="Times New Roman" w:hAnsi="Consolas" w:cs="Times New Roman"/>
+          <w:color w:val="D4D4D4"/>
+          <w:sz w:val="28"/>
+          <w:szCs w:val="28"/>
+          <w:lang w:eastAsia="en-IN"/>
+        </w:rPr>
+        <w:t>);</w:t>
+      </w:r>
+    </w:p>
+    <w:p>
+      <w:pPr>
+        <w:shd w:val="clear" w:color="auto" w:fill="1E1E1E"/>
+        <w:spacing w:after="0" w:line="285" w:lineRule="atLeast"/>
+        <w:rPr>
+          <w:rFonts w:ascii="Consolas" w:eastAsia="Times New Roman" w:hAnsi="Consolas" w:cs="Times New Roman"/>
+          <w:color w:val="D4D4D4"/>
+          <w:sz w:val="28"/>
+          <w:szCs w:val="28"/>
+          <w:lang w:eastAsia="en-IN"/>
+        </w:rPr>
+      </w:pPr>
+    </w:p>
+    <w:p>
+      <w:pPr>
+        <w:shd w:val="clear" w:color="auto" w:fill="1E1E1E"/>
+        <w:spacing w:after="0" w:line="285" w:lineRule="atLeast"/>
+        <w:rPr>
+          <w:rFonts w:ascii="Consolas" w:eastAsia="Times New Roman" w:hAnsi="Consolas" w:cs="Times New Roman"/>
+          <w:color w:val="D4D4D4"/>
+          <w:sz w:val="28"/>
+          <w:szCs w:val="28"/>
+          <w:lang w:eastAsia="en-IN"/>
+        </w:rPr>
+      </w:pPr>
+      <w:r>
+        <w:rPr>
+          <w:rFonts w:ascii="Consolas" w:eastAsia="Times New Roman" w:hAnsi="Consolas" w:cs="Times New Roman"/>
+          <w:color w:val="D4D4D4"/>
+          <w:sz w:val="28"/>
+          <w:szCs w:val="28"/>
+          <w:lang w:eastAsia="en-IN"/>
+        </w:rPr>
+        <w:t xml:space="preserve">        </w:t>
+      </w:r>
+      <w:r>
+        <w:rPr>
+          <w:rFonts w:ascii="Consolas" w:eastAsia="Times New Roman" w:hAnsi="Consolas" w:cs="Times New Roman"/>
+          <w:color w:val="4EC9B0"/>
+          <w:sz w:val="28"/>
+          <w:szCs w:val="28"/>
+          <w:lang w:eastAsia="en-IN"/>
+        </w:rPr>
+        <w:t>System</w:t>
+      </w:r>
+      <w:r>
+        <w:rPr>
+          <w:rFonts w:ascii="Consolas" w:eastAsia="Times New Roman" w:hAnsi="Consolas" w:cs="Times New Roman"/>
+          <w:color w:val="D4D4D4"/>
+          <w:sz w:val="28"/>
+          <w:szCs w:val="28"/>
+          <w:lang w:eastAsia="en-IN"/>
+        </w:rPr>
+        <w:t>.</w:t>
+      </w:r>
+      <w:r>
+        <w:rPr>
+          <w:rFonts w:ascii="Consolas" w:eastAsia="Times New Roman" w:hAnsi="Consolas" w:cs="Times New Roman"/>
+          <w:color w:val="4FC1FF"/>
+          <w:sz w:val="28"/>
+          <w:szCs w:val="28"/>
+          <w:lang w:eastAsia="en-IN"/>
+        </w:rPr>
+        <w:t>out</w:t>
+      </w:r>
+      <w:r>
+        <w:rPr>
+          <w:rFonts w:ascii="Consolas" w:eastAsia="Times New Roman" w:hAnsi="Consolas" w:cs="Times New Roman"/>
+          <w:color w:val="D4D4D4"/>
+          <w:sz w:val="28"/>
+          <w:szCs w:val="28"/>
+          <w:lang w:eastAsia="en-IN"/>
+        </w:rPr>
+        <w:t>.</w:t>
+      </w:r>
+      <w:r>
+        <w:rPr>
+          <w:rFonts w:ascii="Consolas" w:eastAsia="Times New Roman" w:hAnsi="Consolas" w:cs="Times New Roman"/>
+          <w:color w:val="DCDCAA"/>
+          <w:sz w:val="28"/>
+          <w:szCs w:val="28"/>
+          <w:lang w:eastAsia="en-IN"/>
+        </w:rPr>
+        <w:t>println</w:t>
+      </w:r>
+      <w:r>
+        <w:rPr>
+          <w:rFonts w:ascii="Consolas" w:eastAsia="Times New Roman" w:hAnsi="Consolas" w:cs="Times New Roman"/>
+          <w:color w:val="D4D4D4"/>
+          <w:sz w:val="28"/>
+          <w:szCs w:val="28"/>
+          <w:lang w:eastAsia="en-IN"/>
+        </w:rPr>
+        <w:t>(</w:t>
+      </w:r>
+      <w:r>
+        <w:rPr>
+          <w:rFonts w:ascii="Consolas" w:eastAsia="Times New Roman" w:hAnsi="Consolas" w:cs="Times New Roman"/>
+          <w:color w:val="9CDCFE"/>
+          <w:sz w:val="28"/>
+          <w:szCs w:val="28"/>
+          <w:lang w:eastAsia="en-IN"/>
+        </w:rPr>
+        <w:t>p</w:t>
+      </w:r>
+      <w:r>
+        <w:rPr>
+          <w:rFonts w:ascii="Consolas" w:eastAsia="Times New Roman" w:hAnsi="Consolas" w:cs="Times New Roman"/>
+          <w:color w:val="D4D4D4"/>
+          <w:sz w:val="28"/>
+          <w:szCs w:val="28"/>
+          <w:lang w:eastAsia="en-IN"/>
+        </w:rPr>
+        <w:t>.</w:t>
+      </w:r>
+      <w:r>
+        <w:rPr>
+          <w:rFonts w:ascii="Consolas" w:eastAsia="Times New Roman" w:hAnsi="Consolas" w:cs="Times New Roman"/>
+          <w:color w:val="DCDCAA"/>
+          <w:sz w:val="28"/>
+          <w:szCs w:val="28"/>
+          <w:lang w:eastAsia="en-IN"/>
+        </w:rPr>
+        <w:t>equals</w:t>
+      </w:r>
+      <w:r>
+        <w:rPr>
+          <w:rFonts w:ascii="Consolas" w:eastAsia="Times New Roman" w:hAnsi="Consolas" w:cs="Times New Roman"/>
+          <w:color w:val="D4D4D4"/>
+          <w:sz w:val="28"/>
+          <w:szCs w:val="28"/>
+          <w:lang w:eastAsia="en-IN"/>
+        </w:rPr>
+        <w:t>(</w:t>
+      </w:r>
+      <w:r>
+        <w:rPr>
+          <w:rFonts w:ascii="Consolas" w:eastAsia="Times New Roman" w:hAnsi="Consolas" w:cs="Times New Roman"/>
+          <w:color w:val="9CDCFE"/>
+          <w:sz w:val="28"/>
+          <w:szCs w:val="28"/>
+          <w:lang w:eastAsia="en-IN"/>
+        </w:rPr>
+        <w:t>p1</w:t>
+      </w:r>
+      <w:r>
+        <w:rPr>
+          <w:rFonts w:ascii="Consolas" w:eastAsia="Times New Roman" w:hAnsi="Consolas" w:cs="Times New Roman"/>
+          <w:color w:val="D4D4D4"/>
+          <w:sz w:val="28"/>
+          <w:szCs w:val="28"/>
+          <w:lang w:eastAsia="en-IN"/>
+        </w:rPr>
+        <w:t>));</w:t>
+      </w:r>
+    </w:p>
+    <w:p>
+      <w:pPr>
+        <w:rPr>
+          <w:rFonts w:ascii="Arial" w:hAnsi="Arial" w:cs="Arial"/>
+          <w:color w:val="FF0000"/>
+          <w:sz w:val="28"/>
+          <w:szCs w:val="28"/>
+        </w:rPr>
+      </w:pPr>
+    </w:p>
+    <w:p>
+      <w:pPr>
+        <w:rPr>
+          <w:rFonts w:ascii="Arial" w:hAnsi="Arial" w:cs="Arial"/>
+          <w:color w:val="FF0000"/>
+          <w:sz w:val="28"/>
+          <w:szCs w:val="28"/>
+        </w:rPr>
+      </w:pPr>
+    </w:p>
+    <w:p>
+      <w:pPr>
+        <w:rPr>
+          <w:rFonts w:ascii="Arial" w:hAnsi="Arial" w:cs="Arial"/>
+          <w:color w:val="FF0000"/>
+          <w:sz w:val="28"/>
+          <w:szCs w:val="28"/>
+        </w:rPr>
+      </w:pPr>
+      <w:r>
+        <w:rPr>
+          <w:rFonts w:ascii="Arial" w:hAnsi="Arial" w:cs="Arial"/>
+          <w:color w:val="FF0000"/>
+          <w:sz w:val="28"/>
+          <w:szCs w:val="28"/>
+          <w:highlight w:val="yellow"/>
+        </w:rPr>
+        <w:t xml:space="preserve"># </w:t>
+      </w:r>
+      <w:r>
+        <w:rPr>
+          <w:rFonts w:ascii="Arial" w:hAnsi="Arial" w:cs="Arial"/>
+          <w:color w:val="FF0000"/>
+          <w:sz w:val="28"/>
+          <w:szCs w:val="28"/>
+          <w:highlight w:val="yellow"/>
+        </w:rPr>
+        <w:t>HashCode Method</w:t>
+      </w:r>
+      <w:r>
+        <w:rPr>
+          <w:rFonts w:ascii="Arial" w:hAnsi="Arial" w:cs="Arial"/>
+          <w:color w:val="FF0000"/>
+          <w:sz w:val="28"/>
+          <w:szCs w:val="28"/>
+        </w:rPr>
+        <w:t xml:space="preserve"> </w:t>
+      </w:r>
+    </w:p>
+    <w:p>
+      <w:pPr>
+        <w:shd w:val="clear" w:color="auto" w:fill="1E1E1E"/>
+        <w:spacing w:after="0" w:line="285" w:lineRule="atLeast"/>
+        <w:rPr>
+          <w:rFonts w:ascii="Consolas" w:eastAsia="Times New Roman" w:hAnsi="Consolas" w:cs="Times New Roman"/>
+          <w:color w:val="D4D4D4"/>
+          <w:sz w:val="28"/>
+          <w:szCs w:val="28"/>
+          <w:lang w:eastAsia="en-IN"/>
+        </w:rPr>
+      </w:pPr>
+      <w:r>
+        <w:rPr>
+          <w:rFonts w:ascii="Consolas" w:eastAsia="Times New Roman" w:hAnsi="Consolas" w:cs="Times New Roman"/>
+          <w:color w:val="569CD6"/>
+          <w:sz w:val="28"/>
+          <w:szCs w:val="28"/>
+          <w:lang w:eastAsia="en-IN"/>
+        </w:rPr>
+        <w:t>public</w:t>
+      </w:r>
+      <w:r>
+        <w:rPr>
+          <w:rFonts w:ascii="Consolas" w:eastAsia="Times New Roman" w:hAnsi="Consolas" w:cs="Times New Roman"/>
+          <w:color w:val="D4D4D4"/>
+          <w:sz w:val="28"/>
+          <w:szCs w:val="28"/>
+          <w:lang w:eastAsia="en-IN"/>
+        </w:rPr>
+        <w:t xml:space="preserve"> </w:t>
+      </w:r>
+      <w:r>
+        <w:rPr>
+          <w:rFonts w:ascii="Consolas" w:eastAsia="Times New Roman" w:hAnsi="Consolas" w:cs="Times New Roman"/>
+          <w:color w:val="4EC9B0"/>
+          <w:sz w:val="28"/>
+          <w:szCs w:val="28"/>
+          <w:lang w:eastAsia="en-IN"/>
+        </w:rPr>
+        <w:t>int</w:t>
+      </w:r>
+      <w:r>
+        <w:rPr>
+          <w:rFonts w:ascii="Consolas" w:eastAsia="Times New Roman" w:hAnsi="Consolas" w:cs="Times New Roman"/>
+          <w:color w:val="D4D4D4"/>
+          <w:sz w:val="28"/>
+          <w:szCs w:val="28"/>
+          <w:lang w:eastAsia="en-IN"/>
+        </w:rPr>
+        <w:t xml:space="preserve"> </w:t>
+      </w:r>
+      <w:r>
+        <w:rPr>
+          <w:rFonts w:ascii="Consolas" w:eastAsia="Times New Roman" w:hAnsi="Consolas" w:cs="Times New Roman"/>
+          <w:color w:val="DCDCAA"/>
+          <w:sz w:val="28"/>
+          <w:szCs w:val="28"/>
+          <w:lang w:eastAsia="en-IN"/>
+        </w:rPr>
+        <w:t>hashCode</w:t>
+      </w:r>
+      <w:r>
+        <w:rPr>
+          <w:rFonts w:ascii="Consolas" w:eastAsia="Times New Roman" w:hAnsi="Consolas" w:cs="Times New Roman"/>
+          <w:color w:val="D4D4D4"/>
+          <w:sz w:val="28"/>
+          <w:szCs w:val="28"/>
+          <w:lang w:eastAsia="en-IN"/>
+        </w:rPr>
+        <w:t>() {</w:t>
+      </w:r>
+    </w:p>
+    <w:p>
+      <w:pPr>
+        <w:shd w:val="clear" w:color="auto" w:fill="1E1E1E"/>
+        <w:spacing w:after="0" w:line="285" w:lineRule="atLeast"/>
+        <w:rPr>
+          <w:rFonts w:ascii="Consolas" w:eastAsia="Times New Roman" w:hAnsi="Consolas" w:cs="Times New Roman"/>
+          <w:color w:val="D4D4D4"/>
+          <w:sz w:val="28"/>
+          <w:szCs w:val="28"/>
+          <w:lang w:eastAsia="en-IN"/>
+        </w:rPr>
+      </w:pPr>
+      <w:r>
+        <w:rPr>
+          <w:rFonts w:ascii="Consolas" w:eastAsia="Times New Roman" w:hAnsi="Consolas" w:cs="Times New Roman"/>
+          <w:color w:val="D4D4D4"/>
+          <w:sz w:val="28"/>
+          <w:szCs w:val="28"/>
+          <w:lang w:eastAsia="en-IN"/>
+        </w:rPr>
+        <w:t xml:space="preserve">        </w:t>
+      </w:r>
+      <w:r>
+        <w:rPr>
+          <w:rFonts w:ascii="Consolas" w:eastAsia="Times New Roman" w:hAnsi="Consolas" w:cs="Times New Roman"/>
+          <w:color w:val="C586C0"/>
+          <w:sz w:val="28"/>
+          <w:szCs w:val="28"/>
+          <w:lang w:eastAsia="en-IN"/>
+        </w:rPr>
+        <w:t>return</w:t>
+      </w:r>
+      <w:r>
+        <w:rPr>
+          <w:rFonts w:ascii="Consolas" w:eastAsia="Times New Roman" w:hAnsi="Consolas" w:cs="Times New Roman"/>
+          <w:color w:val="D4D4D4"/>
+          <w:sz w:val="28"/>
+          <w:szCs w:val="28"/>
+          <w:lang w:eastAsia="en-IN"/>
+        </w:rPr>
+        <w:t xml:space="preserve"> </w:t>
+      </w:r>
+      <w:r>
+        <w:rPr>
+          <w:rFonts w:ascii="Consolas" w:eastAsia="Times New Roman" w:hAnsi="Consolas" w:cs="Times New Roman"/>
+          <w:color w:val="4EC9B0"/>
+          <w:sz w:val="28"/>
+          <w:szCs w:val="28"/>
+          <w:lang w:eastAsia="en-IN"/>
+        </w:rPr>
+        <w:t>Objects</w:t>
+      </w:r>
+      <w:r>
+        <w:rPr>
+          <w:rFonts w:ascii="Consolas" w:eastAsia="Times New Roman" w:hAnsi="Consolas" w:cs="Times New Roman"/>
+          <w:color w:val="D4D4D4"/>
+          <w:sz w:val="28"/>
+          <w:szCs w:val="28"/>
+          <w:lang w:eastAsia="en-IN"/>
+        </w:rPr>
+        <w:t>.</w:t>
+      </w:r>
+      <w:r>
+        <w:rPr>
+          <w:rFonts w:ascii="Consolas" w:eastAsia="Times New Roman" w:hAnsi="Consolas" w:cs="Times New Roman"/>
+          <w:color w:val="DCDCAA"/>
+          <w:sz w:val="28"/>
+          <w:szCs w:val="28"/>
+          <w:lang w:eastAsia="en-IN"/>
+        </w:rPr>
+        <w:t>hash</w:t>
+      </w:r>
+      <w:r>
+        <w:rPr>
+          <w:rFonts w:ascii="Consolas" w:eastAsia="Times New Roman" w:hAnsi="Consolas" w:cs="Times New Roman"/>
+          <w:color w:val="D4D4D4"/>
+          <w:sz w:val="28"/>
+          <w:szCs w:val="28"/>
+          <w:lang w:eastAsia="en-IN"/>
+        </w:rPr>
+        <w:t>(</w:t>
+      </w:r>
+      <w:r>
+        <w:rPr>
+          <w:rFonts w:ascii="Consolas" w:eastAsia="Times New Roman" w:hAnsi="Consolas" w:cs="Times New Roman"/>
+          <w:color w:val="9CDCFE"/>
+          <w:sz w:val="28"/>
+          <w:szCs w:val="28"/>
+          <w:lang w:eastAsia="en-IN"/>
+        </w:rPr>
+        <w:t>id</w:t>
+      </w:r>
+      <w:r>
+        <w:rPr>
+          <w:rFonts w:ascii="Consolas" w:eastAsia="Times New Roman" w:hAnsi="Consolas" w:cs="Times New Roman"/>
+          <w:color w:val="D4D4D4"/>
+          <w:sz w:val="28"/>
+          <w:szCs w:val="28"/>
+          <w:lang w:eastAsia="en-IN"/>
+        </w:rPr>
+        <w:t xml:space="preserve">, </w:t>
+      </w:r>
+      <w:r>
+        <w:rPr>
+          <w:rFonts w:ascii="Consolas" w:eastAsia="Times New Roman" w:hAnsi="Consolas" w:cs="Times New Roman"/>
+          <w:color w:val="9CDCFE"/>
+          <w:sz w:val="28"/>
+          <w:szCs w:val="28"/>
+          <w:lang w:eastAsia="en-IN"/>
+        </w:rPr>
+        <w:t>name</w:t>
+      </w:r>
+      <w:r>
+        <w:rPr>
+          <w:rFonts w:ascii="Consolas" w:eastAsia="Times New Roman" w:hAnsi="Consolas" w:cs="Times New Roman"/>
+          <w:color w:val="D4D4D4"/>
+          <w:sz w:val="28"/>
+          <w:szCs w:val="28"/>
+          <w:lang w:eastAsia="en-IN"/>
+        </w:rPr>
+        <w:t xml:space="preserve">, </w:t>
+      </w:r>
+      <w:r>
+        <w:rPr>
+          <w:rFonts w:ascii="Consolas" w:eastAsia="Times New Roman" w:hAnsi="Consolas" w:cs="Times New Roman"/>
+          <w:color w:val="9CDCFE"/>
+          <w:sz w:val="28"/>
+          <w:szCs w:val="28"/>
+          <w:lang w:eastAsia="en-IN"/>
+        </w:rPr>
+        <w:t>salary</w:t>
+      </w:r>
+      <w:r>
+        <w:rPr>
+          <w:rFonts w:ascii="Consolas" w:eastAsia="Times New Roman" w:hAnsi="Consolas" w:cs="Times New Roman"/>
+          <w:color w:val="D4D4D4"/>
+          <w:sz w:val="28"/>
+          <w:szCs w:val="28"/>
+          <w:lang w:eastAsia="en-IN"/>
+        </w:rPr>
+        <w:t>);</w:t>
+      </w:r>
+    </w:p>
+    <w:p>
+      <w:pPr>
+        <w:shd w:val="clear" w:color="auto" w:fill="1E1E1E"/>
+        <w:spacing w:after="0" w:line="285" w:lineRule="atLeast"/>
+        <w:rPr>
+          <w:rFonts w:ascii="Consolas" w:eastAsia="Times New Roman" w:hAnsi="Consolas" w:cs="Times New Roman"/>
+          <w:color w:val="D4D4D4"/>
+          <w:sz w:val="28"/>
+          <w:szCs w:val="28"/>
+          <w:lang w:eastAsia="en-IN"/>
+        </w:rPr>
+      </w:pPr>
+      <w:r>
+        <w:rPr>
+          <w:rFonts w:ascii="Consolas" w:eastAsia="Times New Roman" w:hAnsi="Consolas" w:cs="Times New Roman"/>
+          <w:color w:val="D4D4D4"/>
+          <w:sz w:val="28"/>
+          <w:szCs w:val="28"/>
+          <w:lang w:eastAsia="en-IN"/>
+        </w:rPr>
+        <w:t>    }</w:t>
+      </w:r>
+    </w:p>
+    <w:p>
+      <w:pPr>
+        <w:rPr>
+          <w:rFonts w:ascii="Arial" w:hAnsi="Arial" w:cs="Arial"/>
+          <w:sz w:val="28"/>
+          <w:szCs w:val="28"/>
+        </w:rPr>
+      </w:pPr>
+      <w:r>
+        <w:rPr>
+          <w:rFonts w:ascii="Arial" w:hAnsi="Arial" w:cs="Arial"/>
+          <w:sz w:val="28"/>
+          <w:szCs w:val="28"/>
+        </w:rPr>
+        <w:t xml:space="preserve">Hashcode method Agar apne override nahi kiya or aap do object ke reference ka hashcode nikal rahe hai or value same hai fir bhi hashcode deferense print karega kyuki </w:t>
+      </w:r>
+      <w:r>
+        <w:rPr>
+          <w:rFonts w:ascii="Arial" w:hAnsi="Arial" w:cs="Arial"/>
+          <w:sz w:val="28"/>
+          <w:szCs w:val="28"/>
+        </w:rPr>
+        <w:t>baha Object class ki hashcode method call karega jiska default bihebiyar method memory address ke basis par hashcode generate karna hai agar aap is tarah se method ko override karte hai to baha “id,name,salary” ka hashcode generate karega joki dono me same hai</w:t>
+      </w:r>
+      <w:r>
+        <w:rPr>
+          <w:rFonts w:ascii="Arial" w:hAnsi="Arial" w:cs="Arial"/>
+          <w:sz w:val="28"/>
+          <w:szCs w:val="28"/>
+        </w:rPr>
+        <w:t xml:space="preserve"> fir baha same hashcode print karega</w:t>
+      </w:r>
+    </w:p>
+    <w:p>
+      <w:pPr>
+        <w:rPr>
+          <w:rFonts w:ascii="Arial" w:hAnsi="Arial" w:cs="Arial"/>
+          <w:color w:val="000000" w:themeColor="text1"/>
+          <w:sz w:val="28"/>
+          <w:szCs w:val="28"/>
+        </w:rPr>
+      </w:pPr>
+      <w:r>
+        <w:rPr>
+          <w:rFonts w:ascii="Arial" w:hAnsi="Arial" w:cs="Arial"/>
+          <w:b/>
+          <w:color w:val="000000" w:themeColor="text1"/>
+          <w:sz w:val="28"/>
+          <w:szCs w:val="28"/>
+        </w:rPr>
+        <w:t>Example</w:t>
+      </w:r>
+      <w:r>
+        <w:rPr>
+          <w:rFonts w:ascii="Arial" w:hAnsi="Arial" w:cs="Arial"/>
+          <w:color w:val="000000" w:themeColor="text1"/>
+          <w:sz w:val="28"/>
+          <w:szCs w:val="28"/>
+        </w:rPr>
+        <w:t xml:space="preserve"> : </w:t>
+      </w:r>
+    </w:p>
+    <w:p>
+      <w:pPr>
+        <w:shd w:val="clear" w:color="auto" w:fill="1E1E1E"/>
+        <w:spacing w:after="0" w:line="285" w:lineRule="atLeast"/>
+        <w:rPr>
+          <w:rFonts w:ascii="Consolas" w:eastAsia="Times New Roman" w:hAnsi="Consolas" w:cs="Times New Roman"/>
+          <w:color w:val="D4D4D4"/>
+          <w:sz w:val="28"/>
+          <w:szCs w:val="28"/>
+          <w:lang w:eastAsia="en-IN"/>
+        </w:rPr>
+      </w:pPr>
+      <w:r>
+        <w:rPr>
+          <w:rFonts w:ascii="Consolas" w:eastAsia="Times New Roman" w:hAnsi="Consolas" w:cs="Times New Roman"/>
+          <w:color w:val="D4D4D4"/>
+          <w:sz w:val="21"/>
+          <w:szCs w:val="21"/>
+          <w:lang w:eastAsia="en-IN"/>
+        </w:rPr>
+        <w:t xml:space="preserve">      </w:t>
+      </w:r>
+      <w:r>
+        <w:rPr>
+          <w:rFonts w:ascii="Consolas" w:eastAsia="Times New Roman" w:hAnsi="Consolas" w:cs="Times New Roman"/>
+          <w:color w:val="D4D4D4"/>
+          <w:sz w:val="28"/>
+          <w:szCs w:val="28"/>
+          <w:lang w:eastAsia="en-IN"/>
+        </w:rPr>
+        <w:t xml:space="preserve">  </w:t>
+      </w:r>
+      <w:r>
+        <w:rPr>
+          <w:rFonts w:ascii="Consolas" w:eastAsia="Times New Roman" w:hAnsi="Consolas" w:cs="Times New Roman"/>
+          <w:color w:val="4EC9B0"/>
+          <w:sz w:val="28"/>
+          <w:szCs w:val="28"/>
+          <w:lang w:eastAsia="en-IN"/>
+        </w:rPr>
+        <w:t>Person3</w:t>
+      </w:r>
+      <w:r>
+        <w:rPr>
+          <w:rFonts w:ascii="Consolas" w:eastAsia="Times New Roman" w:hAnsi="Consolas" w:cs="Times New Roman"/>
+          <w:color w:val="D4D4D4"/>
+          <w:sz w:val="28"/>
+          <w:szCs w:val="28"/>
+          <w:lang w:eastAsia="en-IN"/>
+        </w:rPr>
+        <w:t xml:space="preserve"> </w:t>
+      </w:r>
+      <w:r>
+        <w:rPr>
+          <w:rFonts w:ascii="Consolas" w:eastAsia="Times New Roman" w:hAnsi="Consolas" w:cs="Times New Roman"/>
+          <w:color w:val="9CDCFE"/>
+          <w:sz w:val="28"/>
+          <w:szCs w:val="28"/>
+          <w:lang w:eastAsia="en-IN"/>
+        </w:rPr>
+        <w:t>p</w:t>
+      </w:r>
+      <w:r>
+        <w:rPr>
+          <w:rFonts w:ascii="Consolas" w:eastAsia="Times New Roman" w:hAnsi="Consolas" w:cs="Times New Roman"/>
+          <w:color w:val="D4D4D4"/>
+          <w:sz w:val="28"/>
+          <w:szCs w:val="28"/>
+          <w:lang w:eastAsia="en-IN"/>
+        </w:rPr>
+        <w:t xml:space="preserve"> = </w:t>
+      </w:r>
+      <w:r>
+        <w:rPr>
+          <w:rFonts w:ascii="Consolas" w:eastAsia="Times New Roman" w:hAnsi="Consolas" w:cs="Times New Roman"/>
+          <w:color w:val="C586C0"/>
+          <w:sz w:val="28"/>
+          <w:szCs w:val="28"/>
+          <w:lang w:eastAsia="en-IN"/>
+        </w:rPr>
+        <w:t>new</w:t>
+      </w:r>
+      <w:r>
+        <w:rPr>
+          <w:rFonts w:ascii="Consolas" w:eastAsia="Times New Roman" w:hAnsi="Consolas" w:cs="Times New Roman"/>
+          <w:color w:val="D4D4D4"/>
+          <w:sz w:val="28"/>
+          <w:szCs w:val="28"/>
+          <w:lang w:eastAsia="en-IN"/>
+        </w:rPr>
+        <w:t xml:space="preserve"> </w:t>
+      </w:r>
+      <w:r>
+        <w:rPr>
+          <w:rFonts w:ascii="Consolas" w:eastAsia="Times New Roman" w:hAnsi="Consolas" w:cs="Times New Roman"/>
+          <w:color w:val="DCDCAA"/>
+          <w:sz w:val="28"/>
+          <w:szCs w:val="28"/>
+          <w:lang w:eastAsia="en-IN"/>
+        </w:rPr>
+        <w:t>Person3</w:t>
+      </w:r>
+      <w:r>
+        <w:rPr>
+          <w:rFonts w:ascii="Consolas" w:eastAsia="Times New Roman" w:hAnsi="Consolas" w:cs="Times New Roman"/>
+          <w:color w:val="D4D4D4"/>
+          <w:sz w:val="28"/>
+          <w:szCs w:val="28"/>
+          <w:lang w:eastAsia="en-IN"/>
+        </w:rPr>
+        <w:t>(</w:t>
+      </w:r>
+      <w:r>
+        <w:rPr>
+          <w:rFonts w:ascii="Consolas" w:eastAsia="Times New Roman" w:hAnsi="Consolas" w:cs="Times New Roman"/>
+          <w:color w:val="B5CEA8"/>
+          <w:sz w:val="28"/>
+          <w:szCs w:val="28"/>
+          <w:lang w:eastAsia="en-IN"/>
+        </w:rPr>
+        <w:t>101</w:t>
+      </w:r>
+      <w:r>
+        <w:rPr>
+          <w:rFonts w:ascii="Consolas" w:eastAsia="Times New Roman" w:hAnsi="Consolas" w:cs="Times New Roman"/>
+          <w:color w:val="D4D4D4"/>
+          <w:sz w:val="28"/>
+          <w:szCs w:val="28"/>
+          <w:lang w:eastAsia="en-IN"/>
+        </w:rPr>
+        <w:t xml:space="preserve">, </w:t>
+      </w:r>
+      <w:r>
+        <w:rPr>
+          <w:rFonts w:ascii="Consolas" w:eastAsia="Times New Roman" w:hAnsi="Consolas" w:cs="Times New Roman"/>
+          <w:color w:val="CE9178"/>
+          <w:sz w:val="28"/>
+          <w:szCs w:val="28"/>
+          <w:lang w:eastAsia="en-IN"/>
+        </w:rPr>
+        <w:t>"deepak"</w:t>
+      </w:r>
+      <w:r>
+        <w:rPr>
+          <w:rFonts w:ascii="Consolas" w:eastAsia="Times New Roman" w:hAnsi="Consolas" w:cs="Times New Roman"/>
+          <w:color w:val="D4D4D4"/>
+          <w:sz w:val="28"/>
+          <w:szCs w:val="28"/>
+          <w:lang w:eastAsia="en-IN"/>
+        </w:rPr>
+        <w:t xml:space="preserve">, </w:t>
+      </w:r>
+      <w:r>
+        <w:rPr>
+          <w:rFonts w:ascii="Consolas" w:eastAsia="Times New Roman" w:hAnsi="Consolas" w:cs="Times New Roman"/>
+          <w:color w:val="B5CEA8"/>
+          <w:sz w:val="28"/>
+          <w:szCs w:val="28"/>
+          <w:lang w:eastAsia="en-IN"/>
+        </w:rPr>
+        <w:t>10000</w:t>
+      </w:r>
+      <w:r>
+        <w:rPr>
+          <w:rFonts w:ascii="Consolas" w:eastAsia="Times New Roman" w:hAnsi="Consolas" w:cs="Times New Roman"/>
+          <w:color w:val="D4D4D4"/>
+          <w:sz w:val="28"/>
+          <w:szCs w:val="28"/>
+          <w:lang w:eastAsia="en-IN"/>
+        </w:rPr>
+        <w:t>);</w:t>
+      </w:r>
+    </w:p>
+    <w:p>
+      <w:pPr>
+        <w:shd w:val="clear" w:color="auto" w:fill="1E1E1E"/>
+        <w:spacing w:after="0" w:line="285" w:lineRule="atLeast"/>
+        <w:rPr>
+          <w:rFonts w:ascii="Consolas" w:eastAsia="Times New Roman" w:hAnsi="Consolas" w:cs="Times New Roman"/>
+          <w:color w:val="D4D4D4"/>
+          <w:sz w:val="28"/>
+          <w:szCs w:val="28"/>
+          <w:lang w:eastAsia="en-IN"/>
+        </w:rPr>
+      </w:pPr>
+      <w:r>
+        <w:rPr>
+          <w:rFonts w:ascii="Consolas" w:eastAsia="Times New Roman" w:hAnsi="Consolas" w:cs="Times New Roman"/>
+          <w:color w:val="D4D4D4"/>
+          <w:sz w:val="28"/>
+          <w:szCs w:val="28"/>
+          <w:lang w:eastAsia="en-IN"/>
+        </w:rPr>
+        <w:t xml:space="preserve">        </w:t>
+      </w:r>
+      <w:r>
+        <w:rPr>
+          <w:rFonts w:ascii="Consolas" w:eastAsia="Times New Roman" w:hAnsi="Consolas" w:cs="Times New Roman"/>
+          <w:color w:val="4EC9B0"/>
+          <w:sz w:val="28"/>
+          <w:szCs w:val="28"/>
+          <w:lang w:eastAsia="en-IN"/>
+        </w:rPr>
+        <w:t>Person3</w:t>
+      </w:r>
+      <w:r>
+        <w:rPr>
+          <w:rFonts w:ascii="Consolas" w:eastAsia="Times New Roman" w:hAnsi="Consolas" w:cs="Times New Roman"/>
+          <w:color w:val="D4D4D4"/>
+          <w:sz w:val="28"/>
+          <w:szCs w:val="28"/>
+          <w:lang w:eastAsia="en-IN"/>
+        </w:rPr>
+        <w:t xml:space="preserve"> </w:t>
+      </w:r>
+      <w:r>
+        <w:rPr>
+          <w:rFonts w:ascii="Consolas" w:eastAsia="Times New Roman" w:hAnsi="Consolas" w:cs="Times New Roman"/>
+          <w:color w:val="9CDCFE"/>
+          <w:sz w:val="28"/>
+          <w:szCs w:val="28"/>
+          <w:lang w:eastAsia="en-IN"/>
+        </w:rPr>
+        <w:t>p1</w:t>
+      </w:r>
+      <w:r>
+        <w:rPr>
+          <w:rFonts w:ascii="Consolas" w:eastAsia="Times New Roman" w:hAnsi="Consolas" w:cs="Times New Roman"/>
+          <w:color w:val="D4D4D4"/>
+          <w:sz w:val="28"/>
+          <w:szCs w:val="28"/>
+          <w:lang w:eastAsia="en-IN"/>
+        </w:rPr>
+        <w:t xml:space="preserve"> = </w:t>
+      </w:r>
+      <w:r>
+        <w:rPr>
+          <w:rFonts w:ascii="Consolas" w:eastAsia="Times New Roman" w:hAnsi="Consolas" w:cs="Times New Roman"/>
+          <w:color w:val="C586C0"/>
+          <w:sz w:val="28"/>
+          <w:szCs w:val="28"/>
+          <w:lang w:eastAsia="en-IN"/>
+        </w:rPr>
+        <w:t>new</w:t>
+      </w:r>
+      <w:r>
+        <w:rPr>
+          <w:rFonts w:ascii="Consolas" w:eastAsia="Times New Roman" w:hAnsi="Consolas" w:cs="Times New Roman"/>
+          <w:color w:val="D4D4D4"/>
+          <w:sz w:val="28"/>
+          <w:szCs w:val="28"/>
+          <w:lang w:eastAsia="en-IN"/>
+        </w:rPr>
+        <w:t xml:space="preserve"> </w:t>
+      </w:r>
+      <w:r>
+        <w:rPr>
+          <w:rFonts w:ascii="Consolas" w:eastAsia="Times New Roman" w:hAnsi="Consolas" w:cs="Times New Roman"/>
+          <w:color w:val="DCDCAA"/>
+          <w:sz w:val="28"/>
+          <w:szCs w:val="28"/>
+          <w:lang w:eastAsia="en-IN"/>
+        </w:rPr>
+        <w:t>Person3</w:t>
+      </w:r>
+      <w:r>
+        <w:rPr>
+          <w:rFonts w:ascii="Consolas" w:eastAsia="Times New Roman" w:hAnsi="Consolas" w:cs="Times New Roman"/>
+          <w:color w:val="D4D4D4"/>
+          <w:sz w:val="28"/>
+          <w:szCs w:val="28"/>
+          <w:lang w:eastAsia="en-IN"/>
+        </w:rPr>
+        <w:t>(</w:t>
+      </w:r>
+      <w:r>
+        <w:rPr>
+          <w:rFonts w:ascii="Consolas" w:eastAsia="Times New Roman" w:hAnsi="Consolas" w:cs="Times New Roman"/>
+          <w:color w:val="B5CEA8"/>
+          <w:sz w:val="28"/>
+          <w:szCs w:val="28"/>
+          <w:lang w:eastAsia="en-IN"/>
+        </w:rPr>
+        <w:t>101</w:t>
+      </w:r>
+      <w:r>
+        <w:rPr>
+          <w:rFonts w:ascii="Consolas" w:eastAsia="Times New Roman" w:hAnsi="Consolas" w:cs="Times New Roman"/>
+          <w:color w:val="D4D4D4"/>
+          <w:sz w:val="28"/>
+          <w:szCs w:val="28"/>
+          <w:lang w:eastAsia="en-IN"/>
+        </w:rPr>
+        <w:t xml:space="preserve">, </w:t>
+      </w:r>
+      <w:r>
+        <w:rPr>
+          <w:rFonts w:ascii="Consolas" w:eastAsia="Times New Roman" w:hAnsi="Consolas" w:cs="Times New Roman"/>
+          <w:color w:val="CE9178"/>
+          <w:sz w:val="28"/>
+          <w:szCs w:val="28"/>
+          <w:lang w:eastAsia="en-IN"/>
+        </w:rPr>
+        <w:t>"deepak"</w:t>
+      </w:r>
+      <w:r>
+        <w:rPr>
+          <w:rFonts w:ascii="Consolas" w:eastAsia="Times New Roman" w:hAnsi="Consolas" w:cs="Times New Roman"/>
+          <w:color w:val="D4D4D4"/>
+          <w:sz w:val="28"/>
+          <w:szCs w:val="28"/>
+          <w:lang w:eastAsia="en-IN"/>
+        </w:rPr>
+        <w:t xml:space="preserve">, </w:t>
+      </w:r>
+      <w:r>
+        <w:rPr>
+          <w:rFonts w:ascii="Consolas" w:eastAsia="Times New Roman" w:hAnsi="Consolas" w:cs="Times New Roman"/>
+          <w:color w:val="B5CEA8"/>
+          <w:sz w:val="28"/>
+          <w:szCs w:val="28"/>
+          <w:lang w:eastAsia="en-IN"/>
+        </w:rPr>
+        <w:t>10000</w:t>
+      </w:r>
+      <w:r>
+        <w:rPr>
+          <w:rFonts w:ascii="Consolas" w:eastAsia="Times New Roman" w:hAnsi="Consolas" w:cs="Times New Roman"/>
+          <w:color w:val="D4D4D4"/>
+          <w:sz w:val="28"/>
+          <w:szCs w:val="28"/>
+          <w:lang w:eastAsia="en-IN"/>
+        </w:rPr>
+        <w:t>);</w:t>
+      </w:r>
+    </w:p>
+    <w:p>
+      <w:pPr>
+        <w:shd w:val="clear" w:color="auto" w:fill="1E1E1E"/>
+        <w:spacing w:after="0" w:line="285" w:lineRule="atLeast"/>
+        <w:rPr>
+          <w:rFonts w:ascii="Consolas" w:eastAsia="Times New Roman" w:hAnsi="Consolas" w:cs="Times New Roman"/>
+          <w:color w:val="D4D4D4"/>
+          <w:sz w:val="28"/>
+          <w:szCs w:val="28"/>
+          <w:lang w:eastAsia="en-IN"/>
+        </w:rPr>
+      </w:pPr>
+    </w:p>
+    <w:p>
+      <w:pPr>
+        <w:shd w:val="clear" w:color="auto" w:fill="1E1E1E"/>
+        <w:spacing w:after="0" w:line="285" w:lineRule="atLeast"/>
+        <w:rPr>
+          <w:rFonts w:ascii="Consolas" w:eastAsia="Times New Roman" w:hAnsi="Consolas" w:cs="Times New Roman"/>
+          <w:color w:val="D4D4D4"/>
+          <w:sz w:val="28"/>
+          <w:szCs w:val="28"/>
+          <w:lang w:eastAsia="en-IN"/>
+        </w:rPr>
+      </w:pPr>
+      <w:r>
+        <w:rPr>
+          <w:rFonts w:ascii="Consolas" w:eastAsia="Times New Roman" w:hAnsi="Consolas" w:cs="Times New Roman"/>
+          <w:color w:val="D4D4D4"/>
+          <w:sz w:val="28"/>
+          <w:szCs w:val="28"/>
+          <w:lang w:eastAsia="en-IN"/>
+        </w:rPr>
+        <w:t xml:space="preserve">        </w:t>
+      </w:r>
+      <w:r>
+        <w:rPr>
+          <w:rFonts w:ascii="Consolas" w:eastAsia="Times New Roman" w:hAnsi="Consolas" w:cs="Times New Roman"/>
+          <w:color w:val="4EC9B0"/>
+          <w:sz w:val="28"/>
+          <w:szCs w:val="28"/>
+          <w:lang w:eastAsia="en-IN"/>
+        </w:rPr>
+        <w:t>System</w:t>
+      </w:r>
+      <w:r>
+        <w:rPr>
+          <w:rFonts w:ascii="Consolas" w:eastAsia="Times New Roman" w:hAnsi="Consolas" w:cs="Times New Roman"/>
+          <w:color w:val="D4D4D4"/>
+          <w:sz w:val="28"/>
+          <w:szCs w:val="28"/>
+          <w:lang w:eastAsia="en-IN"/>
+        </w:rPr>
+        <w:t>.</w:t>
+      </w:r>
+      <w:r>
+        <w:rPr>
+          <w:rFonts w:ascii="Consolas" w:eastAsia="Times New Roman" w:hAnsi="Consolas" w:cs="Times New Roman"/>
+          <w:color w:val="4FC1FF"/>
+          <w:sz w:val="28"/>
+          <w:szCs w:val="28"/>
+          <w:lang w:eastAsia="en-IN"/>
+        </w:rPr>
+        <w:t>out</w:t>
+      </w:r>
+      <w:r>
+        <w:rPr>
+          <w:rFonts w:ascii="Consolas" w:eastAsia="Times New Roman" w:hAnsi="Consolas" w:cs="Times New Roman"/>
+          <w:color w:val="D4D4D4"/>
+          <w:sz w:val="28"/>
+          <w:szCs w:val="28"/>
+          <w:lang w:eastAsia="en-IN"/>
+        </w:rPr>
+        <w:t>.</w:t>
+      </w:r>
+      <w:r>
+        <w:rPr>
+          <w:rFonts w:ascii="Consolas" w:eastAsia="Times New Roman" w:hAnsi="Consolas" w:cs="Times New Roman"/>
+          <w:color w:val="DCDCAA"/>
+          <w:sz w:val="28"/>
+          <w:szCs w:val="28"/>
+          <w:lang w:eastAsia="en-IN"/>
+        </w:rPr>
+        <w:t>println</w:t>
+      </w:r>
+      <w:r>
+        <w:rPr>
+          <w:rFonts w:ascii="Consolas" w:eastAsia="Times New Roman" w:hAnsi="Consolas" w:cs="Times New Roman"/>
+          <w:color w:val="D4D4D4"/>
+          <w:sz w:val="28"/>
+          <w:szCs w:val="28"/>
+          <w:lang w:eastAsia="en-IN"/>
+        </w:rPr>
+        <w:t>(</w:t>
+      </w:r>
+      <w:r>
+        <w:rPr>
+          <w:rFonts w:ascii="Consolas" w:eastAsia="Times New Roman" w:hAnsi="Consolas" w:cs="Times New Roman"/>
+          <w:color w:val="9CDCFE"/>
+          <w:sz w:val="28"/>
+          <w:szCs w:val="28"/>
+          <w:lang w:eastAsia="en-IN"/>
+        </w:rPr>
+        <w:t>p</w:t>
+      </w:r>
+      <w:r>
+        <w:rPr>
+          <w:rFonts w:ascii="Consolas" w:eastAsia="Times New Roman" w:hAnsi="Consolas" w:cs="Times New Roman"/>
+          <w:color w:val="D4D4D4"/>
+          <w:sz w:val="28"/>
+          <w:szCs w:val="28"/>
+          <w:lang w:eastAsia="en-IN"/>
+        </w:rPr>
+        <w:t>.</w:t>
+      </w:r>
+      <w:r>
+        <w:rPr>
+          <w:rFonts w:ascii="Consolas" w:eastAsia="Times New Roman" w:hAnsi="Consolas" w:cs="Times New Roman"/>
+          <w:color w:val="DCDCAA"/>
+          <w:sz w:val="28"/>
+          <w:szCs w:val="28"/>
+          <w:lang w:eastAsia="en-IN"/>
+        </w:rPr>
+        <w:t>hashCode</w:t>
+      </w:r>
+      <w:r>
+        <w:rPr>
+          <w:rFonts w:ascii="Consolas" w:eastAsia="Times New Roman" w:hAnsi="Consolas" w:cs="Times New Roman"/>
+          <w:color w:val="D4D4D4"/>
+          <w:sz w:val="28"/>
+          <w:szCs w:val="28"/>
+          <w:lang w:eastAsia="en-IN"/>
+        </w:rPr>
+        <w:t>());</w:t>
+      </w:r>
+    </w:p>
+    <w:p>
+      <w:pPr>
+        <w:shd w:val="clear" w:color="auto" w:fill="1E1E1E"/>
+        <w:spacing w:after="0" w:line="285" w:lineRule="atLeast"/>
+        <w:rPr>
+          <w:rFonts w:ascii="Consolas" w:eastAsia="Times New Roman" w:hAnsi="Consolas" w:cs="Times New Roman"/>
+          <w:color w:val="D4D4D4"/>
+          <w:sz w:val="28"/>
+          <w:szCs w:val="28"/>
+          <w:lang w:eastAsia="en-IN"/>
+        </w:rPr>
+      </w:pPr>
+      <w:r>
+        <w:rPr>
+          <w:rFonts w:ascii="Consolas" w:eastAsia="Times New Roman" w:hAnsi="Consolas" w:cs="Times New Roman"/>
+          <w:color w:val="D4D4D4"/>
+          <w:sz w:val="28"/>
+          <w:szCs w:val="28"/>
+          <w:lang w:eastAsia="en-IN"/>
+        </w:rPr>
+        <w:t xml:space="preserve">        </w:t>
+      </w:r>
+      <w:r>
+        <w:rPr>
+          <w:rFonts w:ascii="Consolas" w:eastAsia="Times New Roman" w:hAnsi="Consolas" w:cs="Times New Roman"/>
+          <w:color w:val="4EC9B0"/>
+          <w:sz w:val="28"/>
+          <w:szCs w:val="28"/>
+          <w:lang w:eastAsia="en-IN"/>
+        </w:rPr>
+        <w:t>System</w:t>
+      </w:r>
+      <w:r>
+        <w:rPr>
+          <w:rFonts w:ascii="Consolas" w:eastAsia="Times New Roman" w:hAnsi="Consolas" w:cs="Times New Roman"/>
+          <w:color w:val="D4D4D4"/>
+          <w:sz w:val="28"/>
+          <w:szCs w:val="28"/>
+          <w:lang w:eastAsia="en-IN"/>
+        </w:rPr>
+        <w:t>.</w:t>
+      </w:r>
+      <w:r>
+        <w:rPr>
+          <w:rFonts w:ascii="Consolas" w:eastAsia="Times New Roman" w:hAnsi="Consolas" w:cs="Times New Roman"/>
+          <w:color w:val="4FC1FF"/>
+          <w:sz w:val="28"/>
+          <w:szCs w:val="28"/>
+          <w:lang w:eastAsia="en-IN"/>
+        </w:rPr>
+        <w:t>out</w:t>
+      </w:r>
+      <w:r>
+        <w:rPr>
+          <w:rFonts w:ascii="Consolas" w:eastAsia="Times New Roman" w:hAnsi="Consolas" w:cs="Times New Roman"/>
+          <w:color w:val="D4D4D4"/>
+          <w:sz w:val="28"/>
+          <w:szCs w:val="28"/>
+          <w:lang w:eastAsia="en-IN"/>
+        </w:rPr>
+        <w:t>.</w:t>
+      </w:r>
+      <w:r>
+        <w:rPr>
+          <w:rFonts w:ascii="Consolas" w:eastAsia="Times New Roman" w:hAnsi="Consolas" w:cs="Times New Roman"/>
+          <w:color w:val="DCDCAA"/>
+          <w:sz w:val="28"/>
+          <w:szCs w:val="28"/>
+          <w:lang w:eastAsia="en-IN"/>
+        </w:rPr>
+        <w:t>println</w:t>
+      </w:r>
+      <w:r>
+        <w:rPr>
+          <w:rFonts w:ascii="Consolas" w:eastAsia="Times New Roman" w:hAnsi="Consolas" w:cs="Times New Roman"/>
+          <w:color w:val="D4D4D4"/>
+          <w:sz w:val="28"/>
+          <w:szCs w:val="28"/>
+          <w:lang w:eastAsia="en-IN"/>
+        </w:rPr>
+        <w:t>(</w:t>
+      </w:r>
+      <w:r>
+        <w:rPr>
+          <w:rFonts w:ascii="Consolas" w:eastAsia="Times New Roman" w:hAnsi="Consolas" w:cs="Times New Roman"/>
+          <w:color w:val="9CDCFE"/>
+          <w:sz w:val="28"/>
+          <w:szCs w:val="28"/>
+          <w:lang w:eastAsia="en-IN"/>
+        </w:rPr>
+        <w:t>p1</w:t>
+      </w:r>
+      <w:r>
+        <w:rPr>
+          <w:rFonts w:ascii="Consolas" w:eastAsia="Times New Roman" w:hAnsi="Consolas" w:cs="Times New Roman"/>
+          <w:color w:val="D4D4D4"/>
+          <w:sz w:val="28"/>
+          <w:szCs w:val="28"/>
+          <w:lang w:eastAsia="en-IN"/>
+        </w:rPr>
+        <w:t>.</w:t>
+      </w:r>
+      <w:r>
+        <w:rPr>
+          <w:rFonts w:ascii="Consolas" w:eastAsia="Times New Roman" w:hAnsi="Consolas" w:cs="Times New Roman"/>
+          <w:color w:val="DCDCAA"/>
+          <w:sz w:val="28"/>
+          <w:szCs w:val="28"/>
+          <w:lang w:eastAsia="en-IN"/>
+        </w:rPr>
+        <w:t>hashCode</w:t>
+      </w:r>
+      <w:r>
+        <w:rPr>
+          <w:rFonts w:ascii="Consolas" w:eastAsia="Times New Roman" w:hAnsi="Consolas" w:cs="Times New Roman"/>
+          <w:color w:val="D4D4D4"/>
+          <w:sz w:val="28"/>
+          <w:szCs w:val="28"/>
+          <w:lang w:eastAsia="en-IN"/>
+        </w:rPr>
+        <w:t>());</w:t>
+      </w:r>
+    </w:p>
+    <w:p>
+      <w:pPr>
+        <w:rPr>
+          <w:rFonts w:ascii="Arial" w:hAnsi="Arial" w:cs="Arial"/>
+          <w:color w:val="FF0000"/>
           <w:sz w:val="28"/>
           <w:szCs w:val="28"/>
         </w:rPr>
@@ -1629,9 +3225,172 @@
 </w:document>
 </file>
 
+<file path=word/endnotes.xml><?xml version="1.0" encoding="utf-8"?>
+<w:endnotes xmlns:wpc="http://schemas.microsoft.com/office/word/2010/wordprocessingCanvas" xmlns:cx="http://schemas.microsoft.com/office/drawing/2014/chartex" xmlns:cx1="http://schemas.microsoft.com/office/drawing/2015/9/8/chartex" xmlns:mc="http://schemas.openxmlformats.org/markup-compatibility/2006" xmlns:o="urn:schemas-microsoft-com:office:office" xmlns:r="http://schemas.openxmlformats.org/officeDocument/2006/relationships" xmlns:m="http://schemas.openxmlformats.org/officeDocument/2006/math" xmlns:v="urn:schemas-microsoft-com:vml" xmlns:wp14="http://schemas.microsoft.com/office/word/2010/wordprocessingDrawing" xmlns:wp="http://schemas.openxmlformats.org/drawingml/2006/wordprocessingDrawing" xmlns:w10="urn:schemas-microsoft-com:office:word" xmlns:w="http://schemas.openxmlformats.org/wordprocessingml/2006/main" xmlns:w14="http://schemas.microsoft.com/office/word/2010/wordml" xmlns:w15="http://schemas.microsoft.com/office/word/2012/wordml" xmlns:w16se="http://schemas.microsoft.com/office/word/2015/wordml/symex" xmlns:wpg="http://schemas.microsoft.com/office/word/2010/wordprocessingGroup" xmlns:wpi="http://schemas.microsoft.com/office/word/2010/wordprocessingInk" xmlns:wne="http://schemas.microsoft.com/office/word/2006/wordml" xmlns:wps="http://schemas.microsoft.com/office/word/2010/wordprocessingShape" mc:Ignorable="w14 w15 w16se wp14">
+  <w:endnote w:type="separator" w:id="-1">
+    <w:p>
+      <w:pPr>
+        <w:spacing w:after="0" w:line="240" w:lineRule="auto"/>
+      </w:pPr>
+      <w:r>
+        <w:separator/>
+      </w:r>
+    </w:p>
+  </w:endnote>
+  <w:endnote w:type="continuationSeparator" w:id="0">
+    <w:p>
+      <w:pPr>
+        <w:spacing w:after="0" w:line="240" w:lineRule="auto"/>
+      </w:pPr>
+      <w:r>
+        <w:continuationSeparator/>
+      </w:r>
+    </w:p>
+  </w:endnote>
+</w:endnotes>
+</file>
+
+<file path=word/footnotes.xml><?xml version="1.0" encoding="utf-8"?>
+<w:footnotes xmlns:wpc="http://schemas.microsoft.com/office/word/2010/wordprocessingCanvas" xmlns:cx="http://schemas.microsoft.com/office/drawing/2014/chartex" xmlns:cx1="http://schemas.microsoft.com/office/drawing/2015/9/8/chartex" xmlns:mc="http://schemas.openxmlformats.org/markup-compatibility/2006" xmlns:o="urn:schemas-microsoft-com:office:office" xmlns:r="http://schemas.openxmlformats.org/officeDocument/2006/relationships" xmlns:m="http://schemas.openxmlformats.org/officeDocument/2006/math" xmlns:v="urn:schemas-microsoft-com:vml" xmlns:wp14="http://schemas.microsoft.com/office/word/2010/wordprocessingDrawing" xmlns:wp="http://schemas.openxmlformats.org/drawingml/2006/wordprocessingDrawing" xmlns:w10="urn:schemas-microsoft-com:office:word" xmlns:w="http://schemas.openxmlformats.org/wordprocessingml/2006/main" xmlns:w14="http://schemas.microsoft.com/office/word/2010/wordml" xmlns:w15="http://schemas.microsoft.com/office/word/2012/wordml" xmlns:w16se="http://schemas.microsoft.com/office/word/2015/wordml/symex" xmlns:wpg="http://schemas.microsoft.com/office/word/2010/wordprocessingGroup" xmlns:wpi="http://schemas.microsoft.com/office/word/2010/wordprocessingInk" xmlns:wne="http://schemas.microsoft.com/office/word/2006/wordml" xmlns:wps="http://schemas.microsoft.com/office/word/2010/wordprocessingShape" mc:Ignorable="w14 w15 w16se wp14">
+  <w:footnote w:type="separator" w:id="-1">
+    <w:p>
+      <w:pPr>
+        <w:spacing w:after="0" w:line="240" w:lineRule="auto"/>
+      </w:pPr>
+      <w:r>
+        <w:separator/>
+      </w:r>
+    </w:p>
+  </w:footnote>
+  <w:footnote w:type="continuationSeparator" w:id="0">
+    <w:p>
+      <w:pPr>
+        <w:spacing w:after="0" w:line="240" w:lineRule="auto"/>
+      </w:pPr>
+      <w:r>
+        <w:continuationSeparator/>
+      </w:r>
+    </w:p>
+  </w:footnote>
+</w:footnotes>
+</file>
+
 <file path=word/numbering.xml><?xml version="1.0" encoding="utf-8"?>
 <w:numbering xmlns:wpc="http://schemas.microsoft.com/office/word/2010/wordprocessingCanvas" xmlns:cx="http://schemas.microsoft.com/office/drawing/2014/chartex" xmlns:cx1="http://schemas.microsoft.com/office/drawing/2015/9/8/chartex" xmlns:mc="http://schemas.openxmlformats.org/markup-compatibility/2006" xmlns:o="urn:schemas-microsoft-com:office:office" xmlns:r="http://schemas.openxmlformats.org/officeDocument/2006/relationships" xmlns:m="http://schemas.openxmlformats.org/officeDocument/2006/math" xmlns:v="urn:schemas-microsoft-com:vml" xmlns:wp14="http://schemas.microsoft.com/office/word/2010/wordprocessingDrawing" xmlns:wp="http://schemas.openxmlformats.org/drawingml/2006/wordprocessingDrawing" xmlns:w10="urn:schemas-microsoft-com:office:word" xmlns:w="http://schemas.openxmlformats.org/wordprocessingml/2006/main" xmlns:w14="http://schemas.microsoft.com/office/word/2010/wordml" xmlns:w15="http://schemas.microsoft.com/office/word/2012/wordml" xmlns:w16se="http://schemas.microsoft.com/office/word/2015/wordml/symex" xmlns:wpg="http://schemas.microsoft.com/office/word/2010/wordprocessingGroup" xmlns:wpi="http://schemas.microsoft.com/office/word/2010/wordprocessingInk" xmlns:wne="http://schemas.microsoft.com/office/word/2006/wordml" xmlns:wps="http://schemas.microsoft.com/office/word/2010/wordprocessingShape" mc:Ignorable="w14 w15 w16se wp14">
   <w:abstractNum w:abstractNumId="0" w15:restartNumberingAfterBreak="0">
+    <w:nsid w:val="089A1AF3"/>
+    <w:multiLevelType w:val="hybridMultilevel"/>
+    <w:tmpl w:val="09E01962"/>
+    <w:lvl w:ilvl="0" w:tplc="40090001">
+      <w:start w:val="1"/>
+      <w:numFmt w:val="bullet"/>
+      <w:lvlText w:val=""/>
+      <w:lvlJc w:val="left"/>
+      <w:pPr>
+        <w:ind w:left="720" w:hanging="360"/>
+      </w:pPr>
+      <w:rPr>
+        <w:rFonts w:ascii="Symbol" w:hAnsi="Symbol" w:hint="default"/>
+      </w:rPr>
+    </w:lvl>
+    <w:lvl w:ilvl="1" w:tplc="40090003" w:tentative="1">
+      <w:start w:val="1"/>
+      <w:numFmt w:val="bullet"/>
+      <w:lvlText w:val="o"/>
+      <w:lvlJc w:val="left"/>
+      <w:pPr>
+        <w:ind w:left="1440" w:hanging="360"/>
+      </w:pPr>
+      <w:rPr>
+        <w:rFonts w:ascii="Courier New" w:hAnsi="Courier New" w:cs="Courier New" w:hint="default"/>
+      </w:rPr>
+    </w:lvl>
+    <w:lvl w:ilvl="2" w:tplc="40090005" w:tentative="1">
+      <w:start w:val="1"/>
+      <w:numFmt w:val="bullet"/>
+      <w:lvlText w:val=""/>
+      <w:lvlJc w:val="left"/>
+      <w:pPr>
+        <w:ind w:left="2160" w:hanging="360"/>
+      </w:pPr>
+      <w:rPr>
+        <w:rFonts w:ascii="Wingdings" w:hAnsi="Wingdings" w:hint="default"/>
+      </w:rPr>
+    </w:lvl>
+    <w:lvl w:ilvl="3" w:tplc="40090001" w:tentative="1">
+      <w:start w:val="1"/>
+      <w:numFmt w:val="bullet"/>
+      <w:lvlText w:val=""/>
+      <w:lvlJc w:val="left"/>
+      <w:pPr>
+        <w:ind w:left="2880" w:hanging="360"/>
+      </w:pPr>
+      <w:rPr>
+        <w:rFonts w:ascii="Symbol" w:hAnsi="Symbol" w:hint="default"/>
+      </w:rPr>
+    </w:lvl>
+    <w:lvl w:ilvl="4" w:tplc="40090003" w:tentative="1">
+      <w:start w:val="1"/>
+      <w:numFmt w:val="bullet"/>
+      <w:lvlText w:val="o"/>
+      <w:lvlJc w:val="left"/>
+      <w:pPr>
+        <w:ind w:left="3600" w:hanging="360"/>
+      </w:pPr>
+      <w:rPr>
+        <w:rFonts w:ascii="Courier New" w:hAnsi="Courier New" w:cs="Courier New" w:hint="default"/>
+      </w:rPr>
+    </w:lvl>
+    <w:lvl w:ilvl="5" w:tplc="40090005" w:tentative="1">
+      <w:start w:val="1"/>
+      <w:numFmt w:val="bullet"/>
+      <w:lvlText w:val=""/>
+      <w:lvlJc w:val="left"/>
+      <w:pPr>
+        <w:ind w:left="4320" w:hanging="360"/>
+      </w:pPr>
+      <w:rPr>
+        <w:rFonts w:ascii="Wingdings" w:hAnsi="Wingdings" w:hint="default"/>
+      </w:rPr>
+    </w:lvl>
+    <w:lvl w:ilvl="6" w:tplc="40090001" w:tentative="1">
+      <w:start w:val="1"/>
+      <w:numFmt w:val="bullet"/>
+      <w:lvlText w:val=""/>
+      <w:lvlJc w:val="left"/>
+      <w:pPr>
+        <w:ind w:left="5040" w:hanging="360"/>
+      </w:pPr>
+      <w:rPr>
+        <w:rFonts w:ascii="Symbol" w:hAnsi="Symbol" w:hint="default"/>
+      </w:rPr>
+    </w:lvl>
+    <w:lvl w:ilvl="7" w:tplc="40090003" w:tentative="1">
+      <w:start w:val="1"/>
+      <w:numFmt w:val="bullet"/>
+      <w:lvlText w:val="o"/>
+      <w:lvlJc w:val="left"/>
+      <w:pPr>
+        <w:ind w:left="5760" w:hanging="360"/>
+      </w:pPr>
+      <w:rPr>
+        <w:rFonts w:ascii="Courier New" w:hAnsi="Courier New" w:cs="Courier New" w:hint="default"/>
+      </w:rPr>
+    </w:lvl>
+    <w:lvl w:ilvl="8" w:tplc="40090005" w:tentative="1">
+      <w:start w:val="1"/>
+      <w:numFmt w:val="bullet"/>
+      <w:lvlText w:val=""/>
+      <w:lvlJc w:val="left"/>
+      <w:pPr>
+        <w:ind w:left="6480" w:hanging="360"/>
+      </w:pPr>
+      <w:rPr>
+        <w:rFonts w:ascii="Wingdings" w:hAnsi="Wingdings" w:hint="default"/>
+      </w:rPr>
+    </w:lvl>
+  </w:abstractNum>
+  <w:abstractNum w:abstractNumId="1" w15:restartNumberingAfterBreak="0">
     <w:nsid w:val="13F41E46"/>
     <w:multiLevelType w:val="multilevel"/>
     <w:tmpl w:val="22E645AA"/>
@@ -1780,7 +3539,7 @@
       </w:rPr>
     </w:lvl>
   </w:abstractNum>
-  <w:abstractNum w:abstractNumId="1" w15:restartNumberingAfterBreak="0">
+  <w:abstractNum w:abstractNumId="2" w15:restartNumberingAfterBreak="0">
     <w:nsid w:val="4606168E"/>
     <w:multiLevelType w:val="hybridMultilevel"/>
     <w:tmpl w:val="4E3496EE"/>
@@ -1894,9 +3653,12 @@
     </w:lvl>
   </w:abstractNum>
   <w:num w:numId="1">
+    <w:abstractNumId w:val="2"/>
+  </w:num>
+  <w:num w:numId="2">
     <w:abstractNumId w:val="1"/>
   </w:num>
-  <w:num w:numId="2">
+  <w:num w:numId="3">
     <w:abstractNumId w:val="0"/>
   </w:num>
 </w:numbering>
@@ -2295,6 +4057,7 @@
   <w:style w:type="paragraph" w:default="1" w:styleId="Normal">
     <w:name w:val="Normal"/>
     <w:qFormat/>
+    <w:rsid w:val="00472B90"/>
   </w:style>
   <w:style w:type="character" w:default="1" w:styleId="DefaultParagraphFont">
     <w:name w:val="Default Paragraph Font"/>
@@ -2357,6 +4120,50 @@
       <w:sz w:val="20"/>
       <w:szCs w:val="20"/>
     </w:rPr>
+  </w:style>
+  <w:style w:type="paragraph" w:styleId="Header">
+    <w:name w:val="header"/>
+    <w:basedOn w:val="Normal"/>
+    <w:link w:val="HeaderChar"/>
+    <w:uiPriority w:val="99"/>
+    <w:unhideWhenUsed/>
+    <w:rsid w:val="0081449D"/>
+    <w:pPr>
+      <w:tabs>
+        <w:tab w:val="center" w:pos="4513"/>
+        <w:tab w:val="right" w:pos="9026"/>
+      </w:tabs>
+      <w:spacing w:after="0" w:line="240" w:lineRule="auto"/>
+    </w:pPr>
+  </w:style>
+  <w:style w:type="character" w:customStyle="1" w:styleId="HeaderChar">
+    <w:name w:val="Header Char"/>
+    <w:basedOn w:val="DefaultParagraphFont"/>
+    <w:link w:val="Header"/>
+    <w:uiPriority w:val="99"/>
+    <w:rsid w:val="0081449D"/>
+  </w:style>
+  <w:style w:type="paragraph" w:styleId="Footer">
+    <w:name w:val="footer"/>
+    <w:basedOn w:val="Normal"/>
+    <w:link w:val="FooterChar"/>
+    <w:uiPriority w:val="99"/>
+    <w:unhideWhenUsed/>
+    <w:rsid w:val="0081449D"/>
+    <w:pPr>
+      <w:tabs>
+        <w:tab w:val="center" w:pos="4513"/>
+        <w:tab w:val="right" w:pos="9026"/>
+      </w:tabs>
+      <w:spacing w:after="0" w:line="240" w:lineRule="auto"/>
+    </w:pPr>
+  </w:style>
+  <w:style w:type="character" w:customStyle="1" w:styleId="FooterChar">
+    <w:name w:val="Footer Char"/>
+    <w:basedOn w:val="DefaultParagraphFont"/>
+    <w:link w:val="Footer"/>
+    <w:uiPriority w:val="99"/>
+    <w:rsid w:val="0081449D"/>
   </w:style>
 </w:styles>
 </file>

--- a/java Nots/Java_Nots/Ajay_Sir_Doubt.docx
+++ b/java Nots/Java_Nots/Ajay_Sir_Doubt.docx
@@ -125,8 +125,6 @@
         </w:rPr>
         <w:t>#Throws</w:t>
       </w:r>
-      <w:bookmarkStart w:id="0" w:name="_GoBack"/>
-      <w:bookmarkEnd w:id="0"/>
     </w:p>
     <w:p>
       <w:pPr>
@@ -379,7 +377,17 @@
           <w:sz w:val="28"/>
           <w:szCs w:val="28"/>
         </w:rPr>
-        <w:t xml:space="preserve">Manlo 10/0 ab arithemethic exception aayegi or use apn ne try-catch block se handel kar liya hai or catch ke andar apn throw keyword se apn nullpointer exeption generate kar raha hai matlab ek exception ko dusri exeption me convert kar rahe hai </w:t>
+        <w:t xml:space="preserve">Manlo 10/0 ab arithemethic exception aayegi or use apn ne try-catch block se handel kar liya hai or catch ke andar apn throw keyword se apn nullpointer exeption generate kar raha hai matlab </w:t>
+      </w:r>
+      <w:r>
+        <w:rPr>
+          <w:rFonts w:ascii="Arial" w:hAnsi="Arial" w:cs="Arial"/>
+          <w:color w:val="000000" w:themeColor="text1"/>
+          <w:sz w:val="28"/>
+          <w:szCs w:val="28"/>
+        </w:rPr>
+        <w:lastRenderedPageBreak/>
+        <w:t xml:space="preserve">ek exception ko dusri exeption me convert kar rahe hai </w:t>
       </w:r>
       <w:r>
         <w:rPr>
@@ -1719,6 +1727,7 @@
           <w:szCs w:val="28"/>
           <w:lang w:eastAsia="en-IN"/>
         </w:rPr>
+        <w:lastRenderedPageBreak/>
         <w:t>    }</w:t>
       </w:r>
     </w:p>
@@ -2609,6 +2618,8 @@
         </w:rPr>
         <w:t xml:space="preserve"> : </w:t>
       </w:r>
+      <w:bookmarkStart w:id="0" w:name="_GoBack"/>
+      <w:bookmarkEnd w:id="0"/>
     </w:p>
     <w:p>
       <w:pPr>
@@ -3203,6 +3214,65 @@
           <w:lang w:eastAsia="en-IN"/>
         </w:rPr>
         <w:t>());</w:t>
+      </w:r>
+    </w:p>
+    <w:p>
+      <w:pPr>
+        <w:rPr>
+          <w:rFonts w:ascii="Arial" w:hAnsi="Arial" w:cs="Arial"/>
+          <w:color w:val="FF0000"/>
+          <w:sz w:val="28"/>
+          <w:szCs w:val="28"/>
+        </w:rPr>
+      </w:pPr>
+    </w:p>
+    <w:p>
+      <w:pPr>
+        <w:pStyle w:val="NormalWeb"/>
+        <w:rPr>
+          <w:rFonts w:ascii="Arial" w:hAnsi="Arial" w:cs="Arial"/>
+          <w:color w:val="FF0000"/>
+          <w:sz w:val="28"/>
+          <w:szCs w:val="28"/>
+        </w:rPr>
+      </w:pPr>
+      <w:r>
+        <w:rPr>
+          <w:rFonts w:ascii="Arial" w:hAnsi="Arial" w:cs="Arial"/>
+          <w:color w:val="FF0000"/>
+          <w:sz w:val="28"/>
+          <w:szCs w:val="28"/>
+          <w:highlight w:val="yellow"/>
+        </w:rPr>
+        <w:t xml:space="preserve">What is </w:t>
+      </w:r>
+      <w:r>
+        <w:rPr>
+          <w:rFonts w:ascii="Arial" w:hAnsi="Arial" w:cs="Arial"/>
+          <w:color w:val="FF0000"/>
+          <w:sz w:val="28"/>
+          <w:szCs w:val="28"/>
+          <w:highlight w:val="yellow"/>
+        </w:rPr>
+        <w:t>Garbage collection</w:t>
+      </w:r>
+    </w:p>
+    <w:p>
+      <w:pPr>
+        <w:pStyle w:val="NormalWeb"/>
+        <w:rPr>
+          <w:rFonts w:ascii="Arial" w:hAnsi="Arial" w:cs="Arial"/>
+          <w:sz w:val="28"/>
+          <w:szCs w:val="28"/>
+        </w:rPr>
+      </w:pPr>
+      <w:r>
+        <w:rPr>
+          <w:rFonts w:ascii="Arial" w:hAnsi="Arial" w:cs="Arial"/>
+          <w:sz w:val="28"/>
+          <w:szCs w:val="28"/>
+        </w:rPr>
+        <w:t>Garbage collection is the process where Java automatically removes unused objects from memory to free up space and prevent memory leaks.</w:t>
       </w:r>
     </w:p>
     <w:p>
@@ -3652,6 +3722,119 @@
       </w:rPr>
     </w:lvl>
   </w:abstractNum>
+  <w:abstractNum w:abstractNumId="3" w15:restartNumberingAfterBreak="0">
+    <w:nsid w:val="68281508"/>
+    <w:multiLevelType w:val="hybridMultilevel"/>
+    <w:tmpl w:val="05CE0CC4"/>
+    <w:lvl w:ilvl="0" w:tplc="40090001">
+      <w:start w:val="1"/>
+      <w:numFmt w:val="bullet"/>
+      <w:lvlText w:val=""/>
+      <w:lvlJc w:val="left"/>
+      <w:pPr>
+        <w:ind w:left="720" w:hanging="360"/>
+      </w:pPr>
+      <w:rPr>
+        <w:rFonts w:ascii="Symbol" w:hAnsi="Symbol" w:hint="default"/>
+      </w:rPr>
+    </w:lvl>
+    <w:lvl w:ilvl="1" w:tplc="40090003" w:tentative="1">
+      <w:start w:val="1"/>
+      <w:numFmt w:val="bullet"/>
+      <w:lvlText w:val="o"/>
+      <w:lvlJc w:val="left"/>
+      <w:pPr>
+        <w:ind w:left="1440" w:hanging="360"/>
+      </w:pPr>
+      <w:rPr>
+        <w:rFonts w:ascii="Courier New" w:hAnsi="Courier New" w:cs="Courier New" w:hint="default"/>
+      </w:rPr>
+    </w:lvl>
+    <w:lvl w:ilvl="2" w:tplc="40090005" w:tentative="1">
+      <w:start w:val="1"/>
+      <w:numFmt w:val="bullet"/>
+      <w:lvlText w:val=""/>
+      <w:lvlJc w:val="left"/>
+      <w:pPr>
+        <w:ind w:left="2160" w:hanging="360"/>
+      </w:pPr>
+      <w:rPr>
+        <w:rFonts w:ascii="Wingdings" w:hAnsi="Wingdings" w:hint="default"/>
+      </w:rPr>
+    </w:lvl>
+    <w:lvl w:ilvl="3" w:tplc="40090001" w:tentative="1">
+      <w:start w:val="1"/>
+      <w:numFmt w:val="bullet"/>
+      <w:lvlText w:val=""/>
+      <w:lvlJc w:val="left"/>
+      <w:pPr>
+        <w:ind w:left="2880" w:hanging="360"/>
+      </w:pPr>
+      <w:rPr>
+        <w:rFonts w:ascii="Symbol" w:hAnsi="Symbol" w:hint="default"/>
+      </w:rPr>
+    </w:lvl>
+    <w:lvl w:ilvl="4" w:tplc="40090003" w:tentative="1">
+      <w:start w:val="1"/>
+      <w:numFmt w:val="bullet"/>
+      <w:lvlText w:val="o"/>
+      <w:lvlJc w:val="left"/>
+      <w:pPr>
+        <w:ind w:left="3600" w:hanging="360"/>
+      </w:pPr>
+      <w:rPr>
+        <w:rFonts w:ascii="Courier New" w:hAnsi="Courier New" w:cs="Courier New" w:hint="default"/>
+      </w:rPr>
+    </w:lvl>
+    <w:lvl w:ilvl="5" w:tplc="40090005" w:tentative="1">
+      <w:start w:val="1"/>
+      <w:numFmt w:val="bullet"/>
+      <w:lvlText w:val=""/>
+      <w:lvlJc w:val="left"/>
+      <w:pPr>
+        <w:ind w:left="4320" w:hanging="360"/>
+      </w:pPr>
+      <w:rPr>
+        <w:rFonts w:ascii="Wingdings" w:hAnsi="Wingdings" w:hint="default"/>
+      </w:rPr>
+    </w:lvl>
+    <w:lvl w:ilvl="6" w:tplc="40090001" w:tentative="1">
+      <w:start w:val="1"/>
+      <w:numFmt w:val="bullet"/>
+      <w:lvlText w:val=""/>
+      <w:lvlJc w:val="left"/>
+      <w:pPr>
+        <w:ind w:left="5040" w:hanging="360"/>
+      </w:pPr>
+      <w:rPr>
+        <w:rFonts w:ascii="Symbol" w:hAnsi="Symbol" w:hint="default"/>
+      </w:rPr>
+    </w:lvl>
+    <w:lvl w:ilvl="7" w:tplc="40090003" w:tentative="1">
+      <w:start w:val="1"/>
+      <w:numFmt w:val="bullet"/>
+      <w:lvlText w:val="o"/>
+      <w:lvlJc w:val="left"/>
+      <w:pPr>
+        <w:ind w:left="5760" w:hanging="360"/>
+      </w:pPr>
+      <w:rPr>
+        <w:rFonts w:ascii="Courier New" w:hAnsi="Courier New" w:cs="Courier New" w:hint="default"/>
+      </w:rPr>
+    </w:lvl>
+    <w:lvl w:ilvl="8" w:tplc="40090005" w:tentative="1">
+      <w:start w:val="1"/>
+      <w:numFmt w:val="bullet"/>
+      <w:lvlText w:val=""/>
+      <w:lvlJc w:val="left"/>
+      <w:pPr>
+        <w:ind w:left="6480" w:hanging="360"/>
+      </w:pPr>
+      <w:rPr>
+        <w:rFonts w:ascii="Wingdings" w:hAnsi="Wingdings" w:hint="default"/>
+      </w:rPr>
+    </w:lvl>
+  </w:abstractNum>
   <w:num w:numId="1">
     <w:abstractNumId w:val="2"/>
   </w:num>
@@ -3660,6 +3843,9 @@
   </w:num>
   <w:num w:numId="3">
     <w:abstractNumId w:val="0"/>
+  </w:num>
+  <w:num w:numId="4">
+    <w:abstractNumId w:val="3"/>
   </w:num>
 </w:numbering>
 </file>
@@ -4165,6 +4351,23 @@
     <w:uiPriority w:val="99"/>
     <w:rsid w:val="0081449D"/>
   </w:style>
+  <w:style w:type="paragraph" w:styleId="NormalWeb">
+    <w:name w:val="Normal (Web)"/>
+    <w:basedOn w:val="Normal"/>
+    <w:uiPriority w:val="99"/>
+    <w:semiHidden/>
+    <w:unhideWhenUsed/>
+    <w:rsid w:val="008F56AD"/>
+    <w:pPr>
+      <w:spacing w:before="100" w:beforeAutospacing="1" w:after="100" w:afterAutospacing="1" w:line="240" w:lineRule="auto"/>
+    </w:pPr>
+    <w:rPr>
+      <w:rFonts w:ascii="Times New Roman" w:eastAsia="Times New Roman" w:hAnsi="Times New Roman" w:cs="Times New Roman"/>
+      <w:sz w:val="24"/>
+      <w:szCs w:val="24"/>
+      <w:lang w:eastAsia="en-IN"/>
+    </w:rPr>
+  </w:style>
 </w:styles>
 </file>
 
